--- a/Relazione.docx
+++ b/Relazione.docx
@@ -33,6 +33,68 @@
     </w:p>
     <w:p>
       <w:r>
+        <w:rPr>
+          <w:noProof/>
+          <w:szCs w:val="44"/>
+        </w:rPr>
+        <w:drawing>
+          <wp:anchor distT="0" distB="0" distL="114300" distR="114300" simplePos="0" relativeHeight="251658240" behindDoc="1" locked="0" layoutInCell="1" allowOverlap="1" wp14:anchorId="3F5F54B9" wp14:editId="4ED58A22">
+            <wp:simplePos x="0" y="0"/>
+            <wp:positionH relativeFrom="column">
+              <wp:posOffset>1918335</wp:posOffset>
+            </wp:positionH>
+            <wp:positionV relativeFrom="paragraph">
+              <wp:posOffset>9525</wp:posOffset>
+            </wp:positionV>
+            <wp:extent cx="2209800" cy="2209800"/>
+            <wp:effectExtent l="0" t="0" r="0" b="0"/>
+            <wp:wrapSquare wrapText="bothSides"/>
+            <wp:docPr id="1" name="Immagine 1"/>
+            <wp:cNvGraphicFramePr>
+              <a:graphicFrameLocks xmlns:a="http://schemas.openxmlformats.org/drawingml/2006/main" noChangeAspect="1"/>
+            </wp:cNvGraphicFramePr>
+            <a:graphic xmlns:a="http://schemas.openxmlformats.org/drawingml/2006/main">
+              <a:graphicData uri="http://schemas.openxmlformats.org/drawingml/2006/picture">
+                <pic:pic xmlns:pic="http://schemas.openxmlformats.org/drawingml/2006/picture">
+                  <pic:nvPicPr>
+                    <pic:cNvPr id="0" name="Picture 1"/>
+                    <pic:cNvPicPr>
+                      <a:picLocks noChangeAspect="1" noChangeArrowheads="1"/>
+                    </pic:cNvPicPr>
+                  </pic:nvPicPr>
+                  <pic:blipFill>
+                    <a:blip r:embed="rId5">
+                      <a:extLst>
+                        <a:ext uri="{28A0092B-C50C-407E-A947-70E740481C1C}">
+                          <a14:useLocalDpi xmlns:a14="http://schemas.microsoft.com/office/drawing/2010/main" val="0"/>
+                        </a:ext>
+                      </a:extLst>
+                    </a:blip>
+                    <a:srcRect/>
+                    <a:stretch>
+                      <a:fillRect/>
+                    </a:stretch>
+                  </pic:blipFill>
+                  <pic:spPr bwMode="auto">
+                    <a:xfrm>
+                      <a:off x="0" y="0"/>
+                      <a:ext cx="2209800" cy="2209800"/>
+                    </a:xfrm>
+                    <a:prstGeom prst="rect">
+                      <a:avLst/>
+                    </a:prstGeom>
+                    <a:noFill/>
+                    <a:ln>
+                      <a:noFill/>
+                    </a:ln>
+                  </pic:spPr>
+                </pic:pic>
+              </a:graphicData>
+            </a:graphic>
+          </wp:anchor>
+        </w:drawing>
+      </w:r>
+      <w:r>
         <w:br w:type="page"/>
       </w:r>
     </w:p>
@@ -47,6 +109,13 @@
     </w:p>
     <w:sdt>
       <w:sdtPr>
+        <w:rPr>
+          <w:rFonts w:asciiTheme="minorHAnsi" w:eastAsiaTheme="minorHAnsi" w:hAnsiTheme="minorHAnsi" w:cstheme="minorBidi"/>
+          <w:color w:val="auto"/>
+          <w:sz w:val="22"/>
+          <w:szCs w:val="22"/>
+          <w:lang w:eastAsia="en-US"/>
+        </w:rPr>
         <w:id w:val="710543901"/>
         <w:docPartObj>
           <w:docPartGallery w:val="Table of Contents"/>
@@ -55,13 +124,8 @@
       </w:sdtPr>
       <w:sdtEndPr>
         <w:rPr>
-          <w:rFonts w:asciiTheme="minorHAnsi" w:eastAsiaTheme="minorHAnsi" w:hAnsiTheme="minorHAnsi" w:cstheme="minorBidi"/>
           <w:b/>
           <w:bCs/>
-          <w:color w:val="auto"/>
-          <w:sz w:val="22"/>
-          <w:szCs w:val="22"/>
-          <w:lang w:eastAsia="en-US"/>
         </w:rPr>
       </w:sdtEndPr>
       <w:sdtContent>
@@ -201,25 +265,7 @@
                 <w:sz w:val="28"/>
                 <w:szCs w:val="28"/>
               </w:rPr>
-              <w:t>Glos</w:t>
-            </w:r>
-            <w:r>
-              <w:rPr>
-                <w:rStyle w:val="Collegamentoipertestuale"/>
-                <w:noProof/>
-                <w:sz w:val="28"/>
-                <w:szCs w:val="28"/>
-              </w:rPr>
-              <w:t>s</w:t>
-            </w:r>
-            <w:r>
-              <w:rPr>
-                <w:rStyle w:val="Collegamentoipertestuale"/>
-                <w:noProof/>
-                <w:sz w:val="28"/>
-                <w:szCs w:val="28"/>
-              </w:rPr>
-              <w:t>ario</w:t>
+              <w:t>Glossario</w:t>
             </w:r>
             <w:r>
               <w:rPr>
@@ -387,35 +433,7 @@
           <w:sz w:val="28"/>
           <w:szCs w:val="28"/>
         </w:rPr>
-        <w:t>Il sistema deve offrire supporto per la parte economica e legale relativa all’affitto della casa o della stanza in B&amp;B</w:t>
-      </w:r>
-      <w:r>
-        <w:rPr>
-          <w:sz w:val="28"/>
-          <w:szCs w:val="28"/>
-        </w:rPr>
-        <w:t>, come ad esempio la gestione de</w:t>
-      </w:r>
-      <w:r>
-        <w:rPr>
-          <w:sz w:val="28"/>
-          <w:szCs w:val="28"/>
-        </w:rPr>
-        <w:t>l pagamento d</w:t>
-      </w:r>
-      <w:r>
-        <w:rPr>
-          <w:sz w:val="28"/>
-          <w:szCs w:val="28"/>
-        </w:rPr>
-        <w:t>ella</w:t>
-      </w:r>
-      <w:r>
-        <w:rPr>
-          <w:sz w:val="28"/>
-          <w:szCs w:val="28"/>
-        </w:rPr>
-        <w:t xml:space="preserve"> tassa di soggiorno (che varia a seconda dell’ospite e della sua età) che può essere pagata all’atto della prenotazione oppure in loco.</w:t>
+        <w:t>Il sistema deve offrire supporto per la parte economica e legale relativa all’affitto della casa o della stanza in B&amp;B, come ad esempio la gestione del pagamento della tassa di soggiorno (che varia a seconda dell’ospite e della sua età) che può essere pagata all’atto della prenotazione oppure in loco.</w:t>
       </w:r>
       <w:r>
         <w:rPr>
@@ -429,21 +447,7 @@
           <w:sz w:val="28"/>
           <w:szCs w:val="28"/>
         </w:rPr>
-        <w:t xml:space="preserve">Il proprietario ha l’obbligo di comunicare alla Questura la presenza degli ospiti inviando i dati anagrafici e le foto dei documenti di riconoscimento, per questa parte si richiede che il software fornisca al proprietario la funzionalità adeguata </w:t>
-      </w:r>
-      <w:r>
-        <w:rPr>
-          <w:sz w:val="28"/>
-          <w:szCs w:val="28"/>
-        </w:rPr>
-        <w:t>a</w:t>
-      </w:r>
-      <w:r>
-        <w:rPr>
-          <w:sz w:val="28"/>
-          <w:szCs w:val="28"/>
-        </w:rPr>
-        <w:t xml:space="preserve"> inserire i dati e inviarli al sistema della Questura.</w:t>
+        <w:t>Il proprietario ha l’obbligo di comunicare alla Questura la presenza degli ospiti inviando i dati anagrafici e le foto dei documenti di riconoscimento, per questa parte si richiede che il software fornisca al proprietario la funzionalità adeguata a inserire i dati e inviarli al sistema della Questura.</w:t>
       </w:r>
       <w:r>
         <w:rPr>
@@ -1424,7 +1428,7 @@
 </file>
 
 <file path=customXml/itemProps1.xml><?xml version="1.0" encoding="utf-8"?>
-<ds:datastoreItem xmlns:ds="http://schemas.openxmlformats.org/officeDocument/2006/customXml" ds:itemID="{C229D301-C57C-47EB-9EE7-CEA8E9824F5B}">
+<ds:datastoreItem xmlns:ds="http://schemas.openxmlformats.org/officeDocument/2006/customXml" ds:itemID="{AF51F315-7BFE-4F56-8DE5-503C588B17A7}">
   <ds:schemaRefs>
     <ds:schemaRef ds:uri="http://schemas.openxmlformats.org/officeDocument/2006/bibliography"/>
   </ds:schemaRefs>

--- a/Relazione.docx
+++ b/Relazione.docx
@@ -470,6 +470,1269 @@
         </w:rPr>
         <w:t>Il proprietario ha poi l’obbligo, ogni tre mesi, di rendicontare all’ufficio del turismo della città in cui fornisce il servizio l’ammontare delle tasse di soggiorno, le generalità degli ospiti ed il periodo, si richiede anche per questa parte il supporto del software. Inoltre, si preveda che in ogni momento il proprietario possa verificare i guadagni ottenuti. Infine, per legge non può essere affittato un appartamento alla stessa persona per un ammontare cumulativo annuo di 28 giorni, si richiede quindi che il sistema effettui questo controllo.</w:t>
       </w:r>
+    </w:p>
+    <w:p>
+      <w:pPr>
+        <w:rPr>
+          <w:sz w:val="28"/>
+          <w:szCs w:val="28"/>
+        </w:rPr>
+      </w:pPr>
+      <w:r>
+        <w:rPr>
+          <w:sz w:val="28"/>
+          <w:szCs w:val="28"/>
+        </w:rPr>
+        <w:br w:type="page"/>
+      </w:r>
+    </w:p>
+    <w:tbl>
+      <w:tblPr>
+        <w:tblW w:w="10542" w:type="dxa"/>
+        <w:tblInd w:w="-5" w:type="dxa"/>
+        <w:tblBorders>
+          <w:top w:val="single" w:sz="4" w:space="0" w:color="auto"/>
+          <w:left w:val="single" w:sz="4" w:space="0" w:color="auto"/>
+          <w:bottom w:val="single" w:sz="4" w:space="0" w:color="auto"/>
+          <w:right w:val="single" w:sz="4" w:space="0" w:color="auto"/>
+          <w:insideH w:val="single" w:sz="4" w:space="0" w:color="auto"/>
+          <w:insideV w:val="single" w:sz="4" w:space="0" w:color="auto"/>
+        </w:tblBorders>
+        <w:tblCellMar>
+          <w:left w:w="70" w:type="dxa"/>
+          <w:right w:w="70" w:type="dxa"/>
+        </w:tblCellMar>
+        <w:tblLook w:val="0000" w:firstRow="0" w:lastRow="0" w:firstColumn="0" w:lastColumn="0" w:noHBand="0" w:noVBand="0"/>
+      </w:tblPr>
+      <w:tblGrid>
+        <w:gridCol w:w="1114"/>
+        <w:gridCol w:w="7037"/>
+        <w:gridCol w:w="2391"/>
+      </w:tblGrid>
+      <w:tr>
+        <w:trPr>
+          <w:trHeight w:val="672"/>
+        </w:trPr>
+        <w:tc>
+          <w:tcPr>
+            <w:tcW w:w="1114" w:type="dxa"/>
+            <w:vAlign w:val="center"/>
+          </w:tcPr>
+          <w:p>
+            <w:pPr>
+              <w:jc w:val="center"/>
+              <w:rPr>
+                <w:b/>
+                <w:bCs/>
+                <w:sz w:val="36"/>
+                <w:szCs w:val="36"/>
+              </w:rPr>
+            </w:pPr>
+            <w:r>
+              <w:rPr>
+                <w:b/>
+                <w:bCs/>
+                <w:sz w:val="36"/>
+                <w:szCs w:val="36"/>
+              </w:rPr>
+              <w:lastRenderedPageBreak/>
+              <w:t>ID</w:t>
+            </w:r>
+          </w:p>
+        </w:tc>
+        <w:tc>
+          <w:tcPr>
+            <w:tcW w:w="7037" w:type="dxa"/>
+            <w:vAlign w:val="center"/>
+          </w:tcPr>
+          <w:p>
+            <w:pPr>
+              <w:jc w:val="center"/>
+              <w:rPr>
+                <w:b/>
+                <w:bCs/>
+                <w:sz w:val="36"/>
+                <w:szCs w:val="36"/>
+                <w:u w:val="single"/>
+              </w:rPr>
+            </w:pPr>
+            <w:r>
+              <w:rPr>
+                <w:b/>
+                <w:bCs/>
+                <w:sz w:val="36"/>
+                <w:szCs w:val="36"/>
+                <w:u w:val="single"/>
+              </w:rPr>
+              <w:t>Requisiti Funzionali</w:t>
+            </w:r>
+          </w:p>
+        </w:tc>
+        <w:tc>
+          <w:tcPr>
+            <w:tcW w:w="2391" w:type="dxa"/>
+            <w:vAlign w:val="center"/>
+          </w:tcPr>
+          <w:p>
+            <w:pPr>
+              <w:jc w:val="center"/>
+              <w:rPr>
+                <w:rFonts w:cstheme="minorHAnsi"/>
+                <w:b/>
+                <w:bCs/>
+                <w:sz w:val="36"/>
+                <w:szCs w:val="36"/>
+              </w:rPr>
+            </w:pPr>
+            <w:proofErr w:type="spellStart"/>
+            <w:r>
+              <w:rPr>
+                <w:rFonts w:cstheme="minorHAnsi"/>
+                <w:b/>
+                <w:bCs/>
+                <w:sz w:val="36"/>
+                <w:szCs w:val="36"/>
+              </w:rPr>
+              <w:t>MoSCoW</w:t>
+            </w:r>
+            <w:proofErr w:type="spellEnd"/>
+          </w:p>
+        </w:tc>
+      </w:tr>
+      <w:tr>
+        <w:trPr>
+          <w:trHeight w:val="711"/>
+        </w:trPr>
+        <w:tc>
+          <w:tcPr>
+            <w:tcW w:w="1114" w:type="dxa"/>
+            <w:vAlign w:val="center"/>
+          </w:tcPr>
+          <w:p>
+            <w:pPr>
+              <w:jc w:val="center"/>
+              <w:rPr>
+                <w:rFonts w:cstheme="minorHAnsi"/>
+                <w:sz w:val="28"/>
+                <w:szCs w:val="28"/>
+              </w:rPr>
+            </w:pPr>
+            <w:r>
+              <w:rPr>
+                <w:rFonts w:cstheme="minorHAnsi"/>
+                <w:sz w:val="28"/>
+                <w:szCs w:val="28"/>
+              </w:rPr>
+              <w:t>0</w:t>
+            </w:r>
+          </w:p>
+        </w:tc>
+        <w:tc>
+          <w:tcPr>
+            <w:tcW w:w="7037" w:type="dxa"/>
+            <w:vAlign w:val="center"/>
+          </w:tcPr>
+          <w:p>
+            <w:pPr>
+              <w:jc w:val="center"/>
+              <w:rPr>
+                <w:sz w:val="24"/>
+                <w:szCs w:val="24"/>
+              </w:rPr>
+            </w:pPr>
+            <w:r>
+              <w:rPr>
+                <w:sz w:val="24"/>
+                <w:szCs w:val="24"/>
+              </w:rPr>
+              <w:t>L’utente deve potersi registrare al sito</w:t>
+            </w:r>
+            <w:r>
+              <w:rPr>
+                <w:sz w:val="24"/>
+                <w:szCs w:val="24"/>
+              </w:rPr>
+              <w:t xml:space="preserve"> e successivamente poter accedere con le proprie credenziali.</w:t>
+            </w:r>
+          </w:p>
+        </w:tc>
+        <w:tc>
+          <w:tcPr>
+            <w:tcW w:w="2391" w:type="dxa"/>
+            <w:vAlign w:val="center"/>
+          </w:tcPr>
+          <w:p>
+            <w:pPr>
+              <w:jc w:val="center"/>
+              <w:rPr>
+                <w:rFonts w:cstheme="minorHAnsi"/>
+                <w:sz w:val="24"/>
+                <w:szCs w:val="24"/>
+              </w:rPr>
+            </w:pPr>
+          </w:p>
+        </w:tc>
+      </w:tr>
+      <w:tr>
+        <w:trPr>
+          <w:trHeight w:val="1049"/>
+        </w:trPr>
+        <w:tc>
+          <w:tcPr>
+            <w:tcW w:w="1114" w:type="dxa"/>
+            <w:vAlign w:val="center"/>
+          </w:tcPr>
+          <w:p>
+            <w:pPr>
+              <w:jc w:val="center"/>
+              <w:rPr>
+                <w:rFonts w:cstheme="minorHAnsi"/>
+                <w:sz w:val="28"/>
+                <w:szCs w:val="28"/>
+              </w:rPr>
+            </w:pPr>
+            <w:r>
+              <w:rPr>
+                <w:rFonts w:cstheme="minorHAnsi"/>
+                <w:sz w:val="28"/>
+                <w:szCs w:val="28"/>
+              </w:rPr>
+              <w:t>1</w:t>
+            </w:r>
+          </w:p>
+        </w:tc>
+        <w:tc>
+          <w:tcPr>
+            <w:tcW w:w="7037" w:type="dxa"/>
+            <w:vAlign w:val="center"/>
+          </w:tcPr>
+          <w:p>
+            <w:pPr>
+              <w:shd w:val="clear" w:color="auto" w:fill="FFFFFF"/>
+              <w:spacing w:before="100" w:beforeAutospacing="1" w:after="100" w:afterAutospacing="1" w:line="240" w:lineRule="auto"/>
+              <w:ind w:left="360"/>
+              <w:jc w:val="center"/>
+              <w:rPr>
+                <w:rFonts w:ascii="Calibri" w:eastAsia="Times New Roman" w:hAnsi="Calibri" w:cs="Calibri"/>
+                <w:color w:val="212121"/>
+                <w:sz w:val="24"/>
+                <w:szCs w:val="24"/>
+                <w:lang w:eastAsia="it-IT"/>
+              </w:rPr>
+            </w:pPr>
+            <w:r>
+              <w:rPr>
+                <w:rFonts w:ascii="Calibri" w:eastAsia="Times New Roman" w:hAnsi="Calibri" w:cs="Calibri"/>
+                <w:color w:val="212121"/>
+                <w:sz w:val="24"/>
+                <w:szCs w:val="24"/>
+                <w:lang w:eastAsia="it-IT"/>
+              </w:rPr>
+              <w:t>Il proprietario d</w:t>
+            </w:r>
+            <w:r>
+              <w:rPr>
+                <w:rFonts w:ascii="Calibri" w:eastAsia="Times New Roman" w:hAnsi="Calibri" w:cs="Calibri"/>
+                <w:color w:val="212121"/>
+                <w:sz w:val="24"/>
+                <w:szCs w:val="24"/>
+                <w:lang w:eastAsia="it-IT"/>
+              </w:rPr>
+              <w:t>i un appartamento</w:t>
+            </w:r>
+            <w:r>
+              <w:rPr>
+                <w:rFonts w:ascii="Calibri" w:eastAsia="Times New Roman" w:hAnsi="Calibri" w:cs="Calibri"/>
+                <w:color w:val="212121"/>
+                <w:sz w:val="24"/>
+                <w:szCs w:val="24"/>
+                <w:lang w:eastAsia="it-IT"/>
+              </w:rPr>
+              <w:t xml:space="preserve"> deve poter vedere e gestire le prenotazioni degli utenti</w:t>
+            </w:r>
+          </w:p>
+        </w:tc>
+        <w:tc>
+          <w:tcPr>
+            <w:tcW w:w="2391" w:type="dxa"/>
+            <w:vAlign w:val="center"/>
+          </w:tcPr>
+          <w:p>
+            <w:pPr>
+              <w:jc w:val="center"/>
+              <w:rPr>
+                <w:rFonts w:cstheme="minorHAnsi"/>
+                <w:sz w:val="24"/>
+                <w:szCs w:val="24"/>
+              </w:rPr>
+            </w:pPr>
+          </w:p>
+        </w:tc>
+      </w:tr>
+      <w:tr>
+        <w:trPr>
+          <w:trHeight w:val="774"/>
+        </w:trPr>
+        <w:tc>
+          <w:tcPr>
+            <w:tcW w:w="1114" w:type="dxa"/>
+            <w:vAlign w:val="center"/>
+          </w:tcPr>
+          <w:p>
+            <w:pPr>
+              <w:jc w:val="center"/>
+              <w:rPr>
+                <w:rFonts w:cstheme="minorHAnsi"/>
+                <w:sz w:val="28"/>
+                <w:szCs w:val="28"/>
+              </w:rPr>
+            </w:pPr>
+            <w:r>
+              <w:rPr>
+                <w:rFonts w:cstheme="minorHAnsi"/>
+                <w:sz w:val="28"/>
+                <w:szCs w:val="28"/>
+              </w:rPr>
+              <w:t>2</w:t>
+            </w:r>
+          </w:p>
+        </w:tc>
+        <w:tc>
+          <w:tcPr>
+            <w:tcW w:w="7037" w:type="dxa"/>
+            <w:tcBorders>
+              <w:bottom w:val="single" w:sz="4" w:space="0" w:color="auto"/>
+            </w:tcBorders>
+            <w:vAlign w:val="center"/>
+          </w:tcPr>
+          <w:p>
+            <w:pPr>
+              <w:shd w:val="clear" w:color="auto" w:fill="FFFFFF"/>
+              <w:spacing w:before="100" w:beforeAutospacing="1" w:after="100" w:afterAutospacing="1" w:line="240" w:lineRule="auto"/>
+              <w:jc w:val="center"/>
+              <w:rPr>
+                <w:rFonts w:ascii="Calibri" w:eastAsia="Times New Roman" w:hAnsi="Calibri" w:cs="Calibri"/>
+                <w:color w:val="212121"/>
+                <w:sz w:val="24"/>
+                <w:szCs w:val="24"/>
+                <w:lang w:eastAsia="it-IT"/>
+              </w:rPr>
+            </w:pPr>
+            <w:r>
+              <w:rPr>
+                <w:rFonts w:ascii="Calibri" w:eastAsia="Times New Roman" w:hAnsi="Calibri" w:cs="Calibri"/>
+                <w:color w:val="212121"/>
+                <w:sz w:val="24"/>
+                <w:szCs w:val="24"/>
+                <w:lang w:eastAsia="it-IT"/>
+              </w:rPr>
+              <w:t>L’utente deve poter</w:t>
+            </w:r>
+            <w:r>
+              <w:rPr>
+                <w:rFonts w:ascii="Calibri" w:eastAsia="Times New Roman" w:hAnsi="Calibri" w:cs="Calibri"/>
+                <w:color w:val="212121"/>
+                <w:sz w:val="24"/>
+                <w:szCs w:val="24"/>
+                <w:lang w:eastAsia="it-IT"/>
+              </w:rPr>
+              <w:t xml:space="preserve"> effettuare ricerche e</w:t>
+            </w:r>
+            <w:r>
+              <w:rPr>
+                <w:rFonts w:ascii="Calibri" w:eastAsia="Times New Roman" w:hAnsi="Calibri" w:cs="Calibri"/>
+                <w:color w:val="212121"/>
+                <w:sz w:val="24"/>
+                <w:szCs w:val="24"/>
+                <w:lang w:eastAsia="it-IT"/>
+              </w:rPr>
+              <w:t xml:space="preserve"> applicare filtri </w:t>
+            </w:r>
+            <w:r>
+              <w:rPr>
+                <w:rFonts w:ascii="Calibri" w:eastAsia="Times New Roman" w:hAnsi="Calibri" w:cs="Calibri"/>
+                <w:color w:val="212121"/>
+                <w:sz w:val="24"/>
+                <w:szCs w:val="24"/>
+                <w:lang w:eastAsia="it-IT"/>
+              </w:rPr>
+              <w:t>per</w:t>
+            </w:r>
+            <w:r>
+              <w:rPr>
+                <w:rFonts w:ascii="Calibri" w:eastAsia="Times New Roman" w:hAnsi="Calibri" w:cs="Calibri"/>
+                <w:color w:val="212121"/>
+                <w:sz w:val="24"/>
+                <w:szCs w:val="24"/>
+                <w:lang w:eastAsia="it-IT"/>
+              </w:rPr>
+              <w:t xml:space="preserve">: destinazione, tipo di alloggio desiderato, costo, </w:t>
+            </w:r>
+            <w:r>
+              <w:rPr>
+                <w:rFonts w:ascii="Calibri" w:eastAsia="Times New Roman" w:hAnsi="Calibri" w:cs="Calibri"/>
+                <w:color w:val="212121"/>
+                <w:sz w:val="24"/>
+                <w:szCs w:val="24"/>
+                <w:lang w:eastAsia="it-IT"/>
+              </w:rPr>
+              <w:t>periodo di soggiorno</w:t>
+            </w:r>
+            <w:r>
+              <w:rPr>
+                <w:rFonts w:ascii="Calibri" w:eastAsia="Times New Roman" w:hAnsi="Calibri" w:cs="Calibri"/>
+                <w:color w:val="212121"/>
+                <w:sz w:val="24"/>
+                <w:szCs w:val="24"/>
+                <w:lang w:eastAsia="it-IT"/>
+              </w:rPr>
+              <w:t xml:space="preserve"> etc. </w:t>
+            </w:r>
+          </w:p>
+        </w:tc>
+        <w:tc>
+          <w:tcPr>
+            <w:tcW w:w="2391" w:type="dxa"/>
+            <w:vAlign w:val="center"/>
+          </w:tcPr>
+          <w:p>
+            <w:pPr>
+              <w:rPr>
+                <w:rFonts w:cstheme="minorHAnsi"/>
+                <w:sz w:val="24"/>
+                <w:szCs w:val="24"/>
+              </w:rPr>
+            </w:pPr>
+          </w:p>
+        </w:tc>
+      </w:tr>
+      <w:tr>
+        <w:trPr>
+          <w:trHeight w:val="1135"/>
+        </w:trPr>
+        <w:tc>
+          <w:tcPr>
+            <w:tcW w:w="1114" w:type="dxa"/>
+            <w:vAlign w:val="center"/>
+          </w:tcPr>
+          <w:p>
+            <w:pPr>
+              <w:jc w:val="center"/>
+              <w:rPr>
+                <w:rFonts w:cstheme="minorHAnsi"/>
+                <w:sz w:val="28"/>
+                <w:szCs w:val="28"/>
+              </w:rPr>
+            </w:pPr>
+            <w:r>
+              <w:rPr>
+                <w:rFonts w:cstheme="minorHAnsi"/>
+                <w:sz w:val="28"/>
+                <w:szCs w:val="28"/>
+              </w:rPr>
+              <w:t>3</w:t>
+            </w:r>
+          </w:p>
+        </w:tc>
+        <w:tc>
+          <w:tcPr>
+            <w:tcW w:w="7037" w:type="dxa"/>
+            <w:vAlign w:val="center"/>
+          </w:tcPr>
+          <w:p>
+            <w:pPr>
+              <w:shd w:val="clear" w:color="auto" w:fill="FFFFFF"/>
+              <w:spacing w:before="100" w:beforeAutospacing="1" w:after="100" w:afterAutospacing="1" w:line="240" w:lineRule="auto"/>
+              <w:ind w:left="240"/>
+              <w:jc w:val="center"/>
+              <w:rPr>
+                <w:rFonts w:ascii="Calibri" w:eastAsia="Times New Roman" w:hAnsi="Calibri" w:cs="Calibri"/>
+                <w:color w:val="212121"/>
+                <w:sz w:val="24"/>
+                <w:szCs w:val="24"/>
+                <w:lang w:eastAsia="it-IT"/>
+              </w:rPr>
+            </w:pPr>
+            <w:r>
+              <w:rPr>
+                <w:rFonts w:ascii="Calibri" w:eastAsia="Times New Roman" w:hAnsi="Calibri" w:cs="Calibri"/>
+                <w:color w:val="212121"/>
+                <w:sz w:val="24"/>
+                <w:szCs w:val="24"/>
+                <w:lang w:eastAsia="it-IT"/>
+              </w:rPr>
+              <w:t xml:space="preserve">All’atto della prenotazione il </w:t>
+            </w:r>
+            <w:r>
+              <w:rPr>
+                <w:rFonts w:ascii="Calibri" w:eastAsia="Times New Roman" w:hAnsi="Calibri" w:cs="Calibri"/>
+                <w:color w:val="212121"/>
+                <w:sz w:val="24"/>
+                <w:szCs w:val="24"/>
+                <w:lang w:eastAsia="it-IT"/>
+              </w:rPr>
+              <w:t>s</w:t>
+            </w:r>
+            <w:r>
+              <w:rPr>
+                <w:rFonts w:ascii="Calibri" w:eastAsia="Times New Roman" w:hAnsi="Calibri" w:cs="Calibri"/>
+                <w:color w:val="212121"/>
+                <w:sz w:val="24"/>
+                <w:szCs w:val="24"/>
+                <w:lang w:eastAsia="it-IT"/>
+              </w:rPr>
+              <w:t>istema deve inviare una mail di riepilogo al cliente</w:t>
+            </w:r>
+            <w:r>
+              <w:rPr>
+                <w:rFonts w:ascii="Calibri" w:eastAsia="Times New Roman" w:hAnsi="Calibri" w:cs="Calibri"/>
+                <w:color w:val="212121"/>
+                <w:sz w:val="24"/>
+                <w:szCs w:val="24"/>
+                <w:lang w:eastAsia="it-IT"/>
+              </w:rPr>
+              <w:t xml:space="preserve"> e al proprietario</w:t>
+            </w:r>
+            <w:r>
+              <w:rPr>
+                <w:rFonts w:ascii="Calibri" w:eastAsia="Times New Roman" w:hAnsi="Calibri" w:cs="Calibri"/>
+                <w:color w:val="212121"/>
+                <w:sz w:val="24"/>
+                <w:szCs w:val="24"/>
+                <w:lang w:eastAsia="it-IT"/>
+              </w:rPr>
+              <w:t>, che può accettare o rifiutare la prenotazione.</w:t>
+            </w:r>
+          </w:p>
+        </w:tc>
+        <w:tc>
+          <w:tcPr>
+            <w:tcW w:w="2391" w:type="dxa"/>
+            <w:vAlign w:val="center"/>
+          </w:tcPr>
+          <w:p>
+            <w:pPr>
+              <w:jc w:val="center"/>
+              <w:rPr>
+                <w:rFonts w:cstheme="minorHAnsi"/>
+                <w:b/>
+                <w:bCs/>
+                <w:sz w:val="24"/>
+                <w:szCs w:val="24"/>
+              </w:rPr>
+            </w:pPr>
+          </w:p>
+        </w:tc>
+      </w:tr>
+      <w:tr>
+        <w:trPr>
+          <w:trHeight w:val="2398"/>
+        </w:trPr>
+        <w:tc>
+          <w:tcPr>
+            <w:tcW w:w="1114" w:type="dxa"/>
+            <w:vAlign w:val="center"/>
+          </w:tcPr>
+          <w:p>
+            <w:pPr>
+              <w:jc w:val="center"/>
+              <w:rPr>
+                <w:rFonts w:cstheme="minorHAnsi"/>
+                <w:sz w:val="28"/>
+                <w:szCs w:val="28"/>
+              </w:rPr>
+            </w:pPr>
+            <w:r>
+              <w:rPr>
+                <w:rFonts w:cstheme="minorHAnsi"/>
+                <w:sz w:val="28"/>
+                <w:szCs w:val="28"/>
+              </w:rPr>
+              <w:t>4</w:t>
+            </w:r>
+          </w:p>
+        </w:tc>
+        <w:tc>
+          <w:tcPr>
+            <w:tcW w:w="7037" w:type="dxa"/>
+            <w:vAlign w:val="center"/>
+          </w:tcPr>
+          <w:p>
+            <w:pPr>
+              <w:shd w:val="clear" w:color="auto" w:fill="FFFFFF"/>
+              <w:spacing w:before="100" w:beforeAutospacing="1" w:after="100" w:afterAutospacing="1" w:line="240" w:lineRule="auto"/>
+              <w:jc w:val="center"/>
+              <w:rPr>
+                <w:rFonts w:ascii="Calibri" w:eastAsia="Times New Roman" w:hAnsi="Calibri" w:cs="Calibri"/>
+                <w:color w:val="212121"/>
+                <w:sz w:val="24"/>
+                <w:szCs w:val="24"/>
+                <w:lang w:eastAsia="it-IT"/>
+              </w:rPr>
+            </w:pPr>
+            <w:r>
+              <w:rPr>
+                <w:rFonts w:ascii="Calibri" w:eastAsia="Times New Roman" w:hAnsi="Calibri" w:cs="Calibri"/>
+                <w:color w:val="212121"/>
+                <w:sz w:val="24"/>
+                <w:szCs w:val="24"/>
+                <w:lang w:eastAsia="it-IT"/>
+              </w:rPr>
+              <w:t xml:space="preserve">Il proprietario di un B&amp;B deve poter inserire il suo appartamento con tutte le informazioni che possono essere necessarie per una buona pubblicizzazione dello stesso, </w:t>
+            </w:r>
+            <w:r>
+              <w:rPr>
+                <w:rFonts w:ascii="Calibri" w:eastAsia="Times New Roman" w:hAnsi="Calibri" w:cs="Calibri"/>
+                <w:b/>
+                <w:bCs/>
+                <w:color w:val="212121"/>
+                <w:sz w:val="24"/>
+                <w:szCs w:val="24"/>
+                <w:lang w:eastAsia="it-IT"/>
+              </w:rPr>
+              <w:t>comprese eventualmente delle fotografie</w:t>
+            </w:r>
+            <w:r>
+              <w:rPr>
+                <w:rFonts w:ascii="Calibri" w:eastAsia="Times New Roman" w:hAnsi="Calibri" w:cs="Calibri"/>
+                <w:color w:val="212121"/>
+                <w:sz w:val="24"/>
+                <w:szCs w:val="24"/>
+                <w:lang w:eastAsia="it-IT"/>
+              </w:rPr>
+              <w:t xml:space="preserve">. Tra le info che possono essere utili: descrizione delle forniture (tipo </w:t>
+            </w:r>
+            <w:r>
+              <w:rPr>
+                <w:rFonts w:ascii="Calibri" w:eastAsia="Times New Roman" w:hAnsi="Calibri" w:cs="Calibri"/>
+                <w:color w:val="212121"/>
+                <w:sz w:val="24"/>
+                <w:szCs w:val="24"/>
+                <w:lang w:eastAsia="it-IT"/>
+              </w:rPr>
+              <w:t>Wi-Fi</w:t>
+            </w:r>
+            <w:r>
+              <w:rPr>
+                <w:rFonts w:ascii="Calibri" w:eastAsia="Times New Roman" w:hAnsi="Calibri" w:cs="Calibri"/>
+                <w:color w:val="212121"/>
+                <w:sz w:val="24"/>
+                <w:szCs w:val="24"/>
+                <w:lang w:eastAsia="it-IT"/>
+              </w:rPr>
+              <w:t>, ascensore disabili, parcheggio, etc.) e descrizione del luogo con attenzione ai monumenti o ai luoghi di interesse turistico più vicini.</w:t>
+            </w:r>
+          </w:p>
+        </w:tc>
+        <w:tc>
+          <w:tcPr>
+            <w:tcW w:w="2391" w:type="dxa"/>
+            <w:vAlign w:val="center"/>
+          </w:tcPr>
+          <w:p>
+            <w:pPr>
+              <w:jc w:val="center"/>
+              <w:rPr>
+                <w:rFonts w:cstheme="minorHAnsi"/>
+                <w:sz w:val="24"/>
+                <w:szCs w:val="24"/>
+              </w:rPr>
+            </w:pPr>
+          </w:p>
+        </w:tc>
+      </w:tr>
+      <w:tr>
+        <w:trPr>
+          <w:trHeight w:val="846"/>
+        </w:trPr>
+        <w:tc>
+          <w:tcPr>
+            <w:tcW w:w="1114" w:type="dxa"/>
+            <w:vAlign w:val="center"/>
+          </w:tcPr>
+          <w:p>
+            <w:pPr>
+              <w:jc w:val="center"/>
+              <w:rPr>
+                <w:rFonts w:cstheme="minorHAnsi"/>
+                <w:sz w:val="28"/>
+                <w:szCs w:val="28"/>
+              </w:rPr>
+            </w:pPr>
+            <w:r>
+              <w:rPr>
+                <w:rFonts w:cstheme="minorHAnsi"/>
+                <w:sz w:val="28"/>
+                <w:szCs w:val="28"/>
+              </w:rPr>
+              <w:t>5</w:t>
+            </w:r>
+          </w:p>
+        </w:tc>
+        <w:tc>
+          <w:tcPr>
+            <w:tcW w:w="7037" w:type="dxa"/>
+            <w:vAlign w:val="center"/>
+          </w:tcPr>
+          <w:p>
+            <w:pPr>
+              <w:shd w:val="clear" w:color="auto" w:fill="FFFFFF"/>
+              <w:spacing w:before="100" w:beforeAutospacing="1" w:after="100" w:afterAutospacing="1" w:line="240" w:lineRule="auto"/>
+              <w:ind w:left="240"/>
+              <w:jc w:val="center"/>
+              <w:rPr>
+                <w:rFonts w:ascii="Calibri" w:eastAsia="Times New Roman" w:hAnsi="Calibri" w:cs="Calibri"/>
+                <w:color w:val="212121"/>
+                <w:sz w:val="24"/>
+                <w:szCs w:val="24"/>
+                <w:lang w:eastAsia="it-IT"/>
+              </w:rPr>
+            </w:pPr>
+            <w:r>
+              <w:rPr>
+                <w:sz w:val="24"/>
+                <w:szCs w:val="24"/>
+              </w:rPr>
+              <w:t xml:space="preserve">Per legge non può essere affittato un appartamento alla stessa persona per un ammontare cumulativo annuo di 28 giorni, si richiede quindi che </w:t>
+            </w:r>
+            <w:r>
+              <w:rPr>
+                <w:b/>
+                <w:bCs/>
+                <w:sz w:val="24"/>
+                <w:szCs w:val="24"/>
+              </w:rPr>
+              <w:t xml:space="preserve">il sistema </w:t>
+            </w:r>
+            <w:r>
+              <w:rPr>
+                <w:sz w:val="24"/>
+                <w:szCs w:val="24"/>
+              </w:rPr>
+              <w:t>effettui questo controllo</w:t>
+            </w:r>
+            <w:r>
+              <w:rPr>
+                <w:sz w:val="24"/>
+                <w:szCs w:val="24"/>
+              </w:rPr>
+              <w:t>.</w:t>
+            </w:r>
+          </w:p>
+        </w:tc>
+        <w:tc>
+          <w:tcPr>
+            <w:tcW w:w="2391" w:type="dxa"/>
+            <w:vAlign w:val="center"/>
+          </w:tcPr>
+          <w:p>
+            <w:pPr>
+              <w:jc w:val="center"/>
+              <w:rPr>
+                <w:rFonts w:cstheme="minorHAnsi"/>
+                <w:sz w:val="24"/>
+                <w:szCs w:val="24"/>
+              </w:rPr>
+            </w:pPr>
+          </w:p>
+        </w:tc>
+      </w:tr>
+      <w:tr>
+        <w:trPr>
+          <w:trHeight w:val="1977"/>
+        </w:trPr>
+        <w:tc>
+          <w:tcPr>
+            <w:tcW w:w="1114" w:type="dxa"/>
+            <w:vAlign w:val="center"/>
+          </w:tcPr>
+          <w:p>
+            <w:pPr>
+              <w:jc w:val="center"/>
+              <w:rPr>
+                <w:rFonts w:cstheme="minorHAnsi"/>
+                <w:sz w:val="28"/>
+                <w:szCs w:val="28"/>
+              </w:rPr>
+            </w:pPr>
+            <w:r>
+              <w:rPr>
+                <w:rFonts w:cstheme="minorHAnsi"/>
+                <w:sz w:val="28"/>
+                <w:szCs w:val="28"/>
+              </w:rPr>
+              <w:t>6</w:t>
+            </w:r>
+          </w:p>
+        </w:tc>
+        <w:tc>
+          <w:tcPr>
+            <w:tcW w:w="7037" w:type="dxa"/>
+            <w:vAlign w:val="center"/>
+          </w:tcPr>
+          <w:p>
+            <w:pPr>
+              <w:shd w:val="clear" w:color="auto" w:fill="FFFFFF"/>
+              <w:spacing w:before="100" w:beforeAutospacing="1" w:after="100" w:afterAutospacing="1" w:line="240" w:lineRule="auto"/>
+              <w:ind w:left="240"/>
+              <w:jc w:val="center"/>
+              <w:rPr>
+                <w:rFonts w:ascii="Calibri" w:eastAsia="Times New Roman" w:hAnsi="Calibri" w:cs="Calibri"/>
+                <w:color w:val="212121"/>
+                <w:sz w:val="24"/>
+                <w:szCs w:val="24"/>
+                <w:lang w:eastAsia="it-IT"/>
+              </w:rPr>
+            </w:pPr>
+            <w:r>
+              <w:rPr>
+                <w:rFonts w:ascii="Calibri" w:eastAsia="Times New Roman" w:hAnsi="Calibri" w:cs="Calibri"/>
+                <w:color w:val="212121"/>
+                <w:sz w:val="24"/>
+                <w:szCs w:val="24"/>
+                <w:lang w:eastAsia="it-IT"/>
+              </w:rPr>
+              <w:t>Il proprietario deve comunicare alla Questura la presenza degli ospiti inviando i dati anagrafici e le foto dei documenti di riconoscimento, per questa parte si richiede che il software fornisca al proprietario la funzionalità per inserire i dati e inviarli al sistema della Questura.</w:t>
+            </w:r>
+          </w:p>
+        </w:tc>
+        <w:tc>
+          <w:tcPr>
+            <w:tcW w:w="2391" w:type="dxa"/>
+            <w:vAlign w:val="center"/>
+          </w:tcPr>
+          <w:p>
+            <w:pPr>
+              <w:jc w:val="center"/>
+              <w:rPr>
+                <w:rFonts w:cstheme="minorHAnsi"/>
+                <w:sz w:val="24"/>
+                <w:szCs w:val="24"/>
+              </w:rPr>
+            </w:pPr>
+          </w:p>
+        </w:tc>
+      </w:tr>
+      <w:tr>
+        <w:trPr>
+          <w:trHeight w:val="2394"/>
+        </w:trPr>
+        <w:tc>
+          <w:tcPr>
+            <w:tcW w:w="1114" w:type="dxa"/>
+            <w:vAlign w:val="center"/>
+          </w:tcPr>
+          <w:p>
+            <w:pPr>
+              <w:jc w:val="center"/>
+              <w:rPr>
+                <w:rFonts w:cstheme="minorHAnsi"/>
+                <w:sz w:val="28"/>
+                <w:szCs w:val="28"/>
+              </w:rPr>
+            </w:pPr>
+            <w:r>
+              <w:rPr>
+                <w:rFonts w:cstheme="minorHAnsi"/>
+                <w:sz w:val="28"/>
+                <w:szCs w:val="28"/>
+              </w:rPr>
+              <w:t>7</w:t>
+            </w:r>
+          </w:p>
+        </w:tc>
+        <w:tc>
+          <w:tcPr>
+            <w:tcW w:w="7037" w:type="dxa"/>
+            <w:vAlign w:val="center"/>
+          </w:tcPr>
+          <w:p>
+            <w:pPr>
+              <w:shd w:val="clear" w:color="auto" w:fill="FFFFFF"/>
+              <w:spacing w:before="100" w:beforeAutospacing="1" w:after="100" w:afterAutospacing="1" w:line="240" w:lineRule="auto"/>
+              <w:ind w:left="240"/>
+              <w:jc w:val="center"/>
+              <w:rPr>
+                <w:rFonts w:ascii="Calibri" w:eastAsia="Times New Roman" w:hAnsi="Calibri" w:cs="Calibri"/>
+                <w:color w:val="212121"/>
+                <w:sz w:val="24"/>
+                <w:szCs w:val="24"/>
+                <w:lang w:eastAsia="it-IT"/>
+              </w:rPr>
+            </w:pPr>
+            <w:r>
+              <w:rPr>
+                <w:rFonts w:ascii="Calibri" w:eastAsia="Times New Roman" w:hAnsi="Calibri" w:cs="Calibri"/>
+                <w:color w:val="212121"/>
+                <w:sz w:val="24"/>
+                <w:szCs w:val="24"/>
+                <w:lang w:eastAsia="it-IT"/>
+              </w:rPr>
+              <w:t xml:space="preserve">Il proprietario ha l’obbligo, </w:t>
+            </w:r>
+            <w:r>
+              <w:rPr>
+                <w:rFonts w:ascii="Calibri" w:eastAsia="Times New Roman" w:hAnsi="Calibri" w:cs="Calibri"/>
+                <w:b/>
+                <w:bCs/>
+                <w:color w:val="212121"/>
+                <w:sz w:val="24"/>
+                <w:szCs w:val="24"/>
+                <w:lang w:eastAsia="it-IT"/>
+              </w:rPr>
+              <w:t>ogni tre mesi</w:t>
+            </w:r>
+            <w:r>
+              <w:rPr>
+                <w:rFonts w:ascii="Calibri" w:eastAsia="Times New Roman" w:hAnsi="Calibri" w:cs="Calibri"/>
+                <w:color w:val="212121"/>
+                <w:sz w:val="24"/>
+                <w:szCs w:val="24"/>
+                <w:lang w:eastAsia="it-IT"/>
+              </w:rPr>
+              <w:t>, di rendicontare all’ufficio del turismo della città in cui fornisce il servizio l’ammontare delle tasse di soggiorno, le generalità degli ospiti ed il periodo, si richiede anche per questa parte il supporto del software (</w:t>
+            </w:r>
+            <w:r>
+              <w:rPr>
+                <w:rFonts w:ascii="Calibri" w:eastAsia="Times New Roman" w:hAnsi="Calibri" w:cs="Calibri"/>
+                <w:i/>
+                <w:iCs/>
+                <w:color w:val="212121"/>
+                <w:sz w:val="24"/>
+                <w:szCs w:val="24"/>
+                <w:lang w:eastAsia="it-IT"/>
+              </w:rPr>
+              <w:t>ad esempio ricorda una settimana prima della scadenza del rendiconto</w:t>
+            </w:r>
+            <w:r>
+              <w:rPr>
+                <w:rFonts w:ascii="Calibri" w:eastAsia="Times New Roman" w:hAnsi="Calibri" w:cs="Calibri"/>
+                <w:color w:val="212121"/>
+                <w:sz w:val="24"/>
+                <w:szCs w:val="24"/>
+                <w:lang w:eastAsia="it-IT"/>
+              </w:rPr>
+              <w:t>)</w:t>
+            </w:r>
+          </w:p>
+        </w:tc>
+        <w:tc>
+          <w:tcPr>
+            <w:tcW w:w="2391" w:type="dxa"/>
+            <w:vAlign w:val="center"/>
+          </w:tcPr>
+          <w:p>
+            <w:pPr>
+              <w:jc w:val="center"/>
+              <w:rPr>
+                <w:rFonts w:cstheme="minorHAnsi"/>
+                <w:sz w:val="24"/>
+                <w:szCs w:val="24"/>
+              </w:rPr>
+            </w:pPr>
+          </w:p>
+          <w:p>
+            <w:pPr>
+              <w:rPr>
+                <w:rFonts w:cstheme="minorHAnsi"/>
+                <w:sz w:val="24"/>
+                <w:szCs w:val="24"/>
+              </w:rPr>
+            </w:pPr>
+          </w:p>
+        </w:tc>
+      </w:tr>
+      <w:tr>
+        <w:trPr>
+          <w:trHeight w:val="2394"/>
+        </w:trPr>
+        <w:tc>
+          <w:tcPr>
+            <w:tcW w:w="1114" w:type="dxa"/>
+            <w:vAlign w:val="center"/>
+          </w:tcPr>
+          <w:p>
+            <w:pPr>
+              <w:jc w:val="center"/>
+              <w:rPr>
+                <w:rFonts w:cstheme="minorHAnsi"/>
+                <w:sz w:val="32"/>
+                <w:szCs w:val="32"/>
+              </w:rPr>
+            </w:pPr>
+            <w:r>
+              <w:rPr>
+                <w:rFonts w:cstheme="minorHAnsi"/>
+                <w:sz w:val="32"/>
+                <w:szCs w:val="32"/>
+              </w:rPr>
+              <w:lastRenderedPageBreak/>
+              <w:t>8</w:t>
+            </w:r>
+          </w:p>
+        </w:tc>
+        <w:tc>
+          <w:tcPr>
+            <w:tcW w:w="7037" w:type="dxa"/>
+            <w:tcBorders>
+              <w:bottom w:val="single" w:sz="4" w:space="0" w:color="auto"/>
+            </w:tcBorders>
+            <w:vAlign w:val="center"/>
+          </w:tcPr>
+          <w:p>
+            <w:pPr>
+              <w:shd w:val="clear" w:color="auto" w:fill="FFFFFF"/>
+              <w:spacing w:before="100" w:beforeAutospacing="1" w:after="100" w:afterAutospacing="1" w:line="240" w:lineRule="auto"/>
+              <w:ind w:left="240"/>
+              <w:jc w:val="center"/>
+              <w:rPr>
+                <w:rFonts w:ascii="Calibri" w:eastAsia="Times New Roman" w:hAnsi="Calibri" w:cs="Calibri"/>
+                <w:color w:val="212121"/>
+                <w:sz w:val="23"/>
+                <w:szCs w:val="23"/>
+                <w:lang w:eastAsia="it-IT"/>
+              </w:rPr>
+            </w:pPr>
+            <w:r>
+              <w:rPr>
+                <w:rFonts w:ascii="Calibri" w:eastAsia="Times New Roman" w:hAnsi="Calibri" w:cs="Calibri"/>
+                <w:color w:val="212121"/>
+                <w:sz w:val="23"/>
+                <w:szCs w:val="23"/>
+                <w:lang w:eastAsia="it-IT"/>
+              </w:rPr>
+              <w:t xml:space="preserve">Il </w:t>
+            </w:r>
+            <w:r>
+              <w:rPr>
+                <w:rFonts w:ascii="Calibri" w:eastAsia="Times New Roman" w:hAnsi="Calibri" w:cs="Calibri"/>
+                <w:color w:val="212121"/>
+                <w:sz w:val="23"/>
+                <w:szCs w:val="23"/>
+                <w:u w:val="single"/>
+                <w:lang w:eastAsia="it-IT"/>
+              </w:rPr>
+              <w:t>proprietario</w:t>
+            </w:r>
+            <w:r>
+              <w:rPr>
+                <w:rFonts w:ascii="Calibri" w:eastAsia="Times New Roman" w:hAnsi="Calibri" w:cs="Calibri"/>
+                <w:color w:val="212121"/>
+                <w:sz w:val="23"/>
+                <w:szCs w:val="23"/>
+                <w:lang w:eastAsia="it-IT"/>
+              </w:rPr>
+              <w:t xml:space="preserve"> deve poter verificare i guadagni ottenuti.  </w:t>
+            </w:r>
+          </w:p>
+        </w:tc>
+        <w:tc>
+          <w:tcPr>
+            <w:tcW w:w="2391" w:type="dxa"/>
+            <w:vAlign w:val="center"/>
+          </w:tcPr>
+          <w:p>
+            <w:pPr>
+              <w:jc w:val="center"/>
+              <w:rPr>
+                <w:rFonts w:cstheme="minorHAnsi"/>
+                <w:sz w:val="32"/>
+                <w:szCs w:val="32"/>
+              </w:rPr>
+            </w:pPr>
+          </w:p>
+        </w:tc>
+      </w:tr>
+    </w:tbl>
+    <w:p>
+      <w:pPr>
+        <w:rPr>
+          <w:sz w:val="28"/>
+          <w:szCs w:val="28"/>
+        </w:rPr>
+      </w:pPr>
+    </w:p>
+    <w:p>
+      <w:pPr>
+        <w:rPr>
+          <w:sz w:val="28"/>
+          <w:szCs w:val="28"/>
+        </w:rPr>
+      </w:pPr>
+    </w:p>
+    <w:tbl>
+      <w:tblPr>
+        <w:tblW w:w="10582" w:type="dxa"/>
+        <w:tblInd w:w="12" w:type="dxa"/>
+        <w:tblBorders>
+          <w:top w:val="single" w:sz="4" w:space="0" w:color="auto"/>
+          <w:left w:val="single" w:sz="4" w:space="0" w:color="auto"/>
+          <w:bottom w:val="single" w:sz="4" w:space="0" w:color="auto"/>
+          <w:right w:val="single" w:sz="4" w:space="0" w:color="auto"/>
+          <w:insideH w:val="single" w:sz="4" w:space="0" w:color="auto"/>
+          <w:insideV w:val="single" w:sz="4" w:space="0" w:color="auto"/>
+        </w:tblBorders>
+        <w:tblCellMar>
+          <w:left w:w="70" w:type="dxa"/>
+          <w:right w:w="70" w:type="dxa"/>
+        </w:tblCellMar>
+        <w:tblLook w:val="0000" w:firstRow="0" w:lastRow="0" w:firstColumn="0" w:lastColumn="0" w:noHBand="0" w:noVBand="0"/>
+      </w:tblPr>
+      <w:tblGrid>
+        <w:gridCol w:w="1139"/>
+        <w:gridCol w:w="7016"/>
+        <w:gridCol w:w="2427"/>
+      </w:tblGrid>
+      <w:tr>
+        <w:trPr>
+          <w:trHeight w:val="703"/>
+        </w:trPr>
+        <w:tc>
+          <w:tcPr>
+            <w:tcW w:w="1139" w:type="dxa"/>
+            <w:vAlign w:val="center"/>
+          </w:tcPr>
+          <w:p>
+            <w:pPr>
+              <w:jc w:val="center"/>
+              <w:rPr>
+                <w:b/>
+                <w:bCs/>
+                <w:sz w:val="32"/>
+                <w:szCs w:val="32"/>
+              </w:rPr>
+            </w:pPr>
+            <w:r>
+              <w:rPr>
+                <w:b/>
+                <w:bCs/>
+                <w:sz w:val="32"/>
+                <w:szCs w:val="32"/>
+              </w:rPr>
+              <w:t>ID</w:t>
+            </w:r>
+          </w:p>
+        </w:tc>
+        <w:tc>
+          <w:tcPr>
+            <w:tcW w:w="7016" w:type="dxa"/>
+            <w:vAlign w:val="center"/>
+          </w:tcPr>
+          <w:p>
+            <w:pPr>
+              <w:jc w:val="center"/>
+              <w:rPr>
+                <w:sz w:val="36"/>
+                <w:szCs w:val="36"/>
+                <w:u w:val="single"/>
+              </w:rPr>
+            </w:pPr>
+            <w:r>
+              <w:rPr>
+                <w:b/>
+                <w:bCs/>
+                <w:sz w:val="36"/>
+                <w:szCs w:val="36"/>
+                <w:u w:val="single"/>
+              </w:rPr>
+              <w:t>Requisiti Non Funzionali</w:t>
+            </w:r>
+          </w:p>
+        </w:tc>
+        <w:tc>
+          <w:tcPr>
+            <w:tcW w:w="2427" w:type="dxa"/>
+            <w:vAlign w:val="center"/>
+          </w:tcPr>
+          <w:p>
+            <w:pPr>
+              <w:jc w:val="center"/>
+              <w:rPr>
+                <w:b/>
+                <w:bCs/>
+                <w:sz w:val="36"/>
+                <w:szCs w:val="36"/>
+              </w:rPr>
+            </w:pPr>
+            <w:proofErr w:type="spellStart"/>
+            <w:r>
+              <w:rPr>
+                <w:b/>
+                <w:bCs/>
+                <w:sz w:val="36"/>
+                <w:szCs w:val="36"/>
+              </w:rPr>
+              <w:t>MoSCoW</w:t>
+            </w:r>
+            <w:proofErr w:type="spellEnd"/>
+          </w:p>
+        </w:tc>
+      </w:tr>
+      <w:tr>
+        <w:trPr>
+          <w:trHeight w:val="870"/>
+        </w:trPr>
+        <w:tc>
+          <w:tcPr>
+            <w:tcW w:w="1139" w:type="dxa"/>
+            <w:vAlign w:val="center"/>
+          </w:tcPr>
+          <w:p>
+            <w:pPr>
+              <w:jc w:val="center"/>
+              <w:rPr>
+                <w:sz w:val="32"/>
+                <w:szCs w:val="32"/>
+              </w:rPr>
+            </w:pPr>
+            <w:r>
+              <w:rPr>
+                <w:sz w:val="32"/>
+                <w:szCs w:val="32"/>
+              </w:rPr>
+              <w:t>0</w:t>
+            </w:r>
+          </w:p>
+        </w:tc>
+        <w:tc>
+          <w:tcPr>
+            <w:tcW w:w="7016" w:type="dxa"/>
+            <w:vAlign w:val="center"/>
+          </w:tcPr>
+          <w:p>
+            <w:pPr>
+              <w:jc w:val="center"/>
+              <w:rPr>
+                <w:sz w:val="24"/>
+                <w:szCs w:val="24"/>
+              </w:rPr>
+            </w:pPr>
+          </w:p>
+        </w:tc>
+        <w:tc>
+          <w:tcPr>
+            <w:tcW w:w="2427" w:type="dxa"/>
+            <w:vAlign w:val="center"/>
+          </w:tcPr>
+          <w:p>
+            <w:pPr>
+              <w:jc w:val="center"/>
+              <w:rPr>
+                <w:sz w:val="48"/>
+                <w:szCs w:val="48"/>
+              </w:rPr>
+            </w:pPr>
+          </w:p>
+        </w:tc>
+      </w:tr>
+    </w:tbl>
+    <w:p>
+      <w:pPr>
+        <w:rPr>
+          <w:sz w:val="28"/>
+          <w:szCs w:val="28"/>
+        </w:rPr>
+      </w:pPr>
     </w:p>
     <w:p>
       <w:pPr>
@@ -1428,7 +2691,7 @@
 </file>
 
 <file path=customXml/itemProps1.xml><?xml version="1.0" encoding="utf-8"?>
-<ds:datastoreItem xmlns:ds="http://schemas.openxmlformats.org/officeDocument/2006/customXml" ds:itemID="{AF51F315-7BFE-4F56-8DE5-503C588B17A7}">
+<ds:datastoreItem xmlns:ds="http://schemas.openxmlformats.org/officeDocument/2006/customXml" ds:itemID="{329927B5-914B-41F4-9350-57456FAC6C54}">
   <ds:schemaRefs>
     <ds:schemaRef ds:uri="http://schemas.openxmlformats.org/officeDocument/2006/bibliography"/>
   </ds:schemaRefs>

--- a/Relazione.docx
+++ b/Relazione.docx
@@ -63,7 +63,7 @@
                     </pic:cNvPicPr>
                   </pic:nvPicPr>
                   <pic:blipFill>
-                    <a:blip r:embed="rId5">
+                    <a:blip r:embed="rId6">
                       <a:extLst>
                         <a:ext uri="{28A0092B-C50C-407E-A947-70E740481C1C}">
                           <a14:useLocalDpi xmlns:a14="http://schemas.microsoft.com/office/drawing/2010/main" val="0"/>
@@ -143,8 +143,6 @@
             <w:rPr>
               <w:rFonts w:eastAsiaTheme="minorEastAsia"/>
               <w:noProof/>
-              <w:sz w:val="28"/>
-              <w:szCs w:val="28"/>
               <w:lang w:eastAsia="it-IT"/>
             </w:rPr>
           </w:pPr>
@@ -169,13 +167,11 @@
             </w:rPr>
             <w:fldChar w:fldCharType="separate"/>
           </w:r>
-          <w:hyperlink w:anchor="_Toc40535662" w:history="1">
+          <w:hyperlink w:anchor="_Toc40875931" w:history="1">
             <w:r>
               <w:rPr>
                 <w:rStyle w:val="Collegamentoipertestuale"/>
                 <w:noProof/>
-                <w:sz w:val="28"/>
-                <w:szCs w:val="28"/>
               </w:rPr>
               <w:t>Introduzione</w:t>
             </w:r>
@@ -183,8 +179,6 @@
               <w:rPr>
                 <w:noProof/>
                 <w:webHidden/>
-                <w:sz w:val="28"/>
-                <w:szCs w:val="28"/>
               </w:rPr>
               <w:tab/>
             </w:r>
@@ -192,8 +186,6 @@
               <w:rPr>
                 <w:noProof/>
                 <w:webHidden/>
-                <w:sz w:val="28"/>
-                <w:szCs w:val="28"/>
               </w:rPr>
               <w:fldChar w:fldCharType="begin"/>
             </w:r>
@@ -201,25 +193,19 @@
               <w:rPr>
                 <w:noProof/>
                 <w:webHidden/>
-                <w:sz w:val="28"/>
-                <w:szCs w:val="28"/>
-              </w:rPr>
-              <w:instrText xml:space="preserve"> PAGEREF _Toc40535662 \h </w:instrText>
+              </w:rPr>
+              <w:instrText xml:space="preserve"> PAGEREF _Toc40875931 \h </w:instrText>
             </w:r>
             <w:r>
               <w:rPr>
                 <w:noProof/>
                 <w:webHidden/>
-                <w:sz w:val="28"/>
-                <w:szCs w:val="28"/>
               </w:rPr>
             </w:r>
             <w:r>
               <w:rPr>
                 <w:noProof/>
                 <w:webHidden/>
-                <w:sz w:val="28"/>
-                <w:szCs w:val="28"/>
               </w:rPr>
               <w:fldChar w:fldCharType="separate"/>
             </w:r>
@@ -227,8 +213,6 @@
               <w:rPr>
                 <w:noProof/>
                 <w:webHidden/>
-                <w:sz w:val="28"/>
-                <w:szCs w:val="28"/>
               </w:rPr>
               <w:t>3</w:t>
             </w:r>
@@ -236,8 +220,6 @@
               <w:rPr>
                 <w:noProof/>
                 <w:webHidden/>
-                <w:sz w:val="28"/>
-                <w:szCs w:val="28"/>
               </w:rPr>
               <w:fldChar w:fldCharType="end"/>
             </w:r>
@@ -252,18 +234,14 @@
             <w:rPr>
               <w:rFonts w:eastAsiaTheme="minorEastAsia"/>
               <w:noProof/>
-              <w:sz w:val="28"/>
-              <w:szCs w:val="28"/>
               <w:lang w:eastAsia="it-IT"/>
             </w:rPr>
           </w:pPr>
-          <w:hyperlink w:anchor="_Toc40535663" w:history="1">
+          <w:hyperlink w:anchor="_Toc40875932" w:history="1">
             <w:r>
               <w:rPr>
                 <w:rStyle w:val="Collegamentoipertestuale"/>
                 <w:noProof/>
-                <w:sz w:val="28"/>
-                <w:szCs w:val="28"/>
               </w:rPr>
               <w:t>Glossario</w:t>
             </w:r>
@@ -271,8 +249,6 @@
               <w:rPr>
                 <w:noProof/>
                 <w:webHidden/>
-                <w:sz w:val="28"/>
-                <w:szCs w:val="28"/>
               </w:rPr>
               <w:tab/>
             </w:r>
@@ -280,8 +256,6 @@
               <w:rPr>
                 <w:noProof/>
                 <w:webHidden/>
-                <w:sz w:val="28"/>
-                <w:szCs w:val="28"/>
               </w:rPr>
               <w:fldChar w:fldCharType="begin"/>
             </w:r>
@@ -289,25 +263,19 @@
               <w:rPr>
                 <w:noProof/>
                 <w:webHidden/>
-                <w:sz w:val="28"/>
-                <w:szCs w:val="28"/>
-              </w:rPr>
-              <w:instrText xml:space="preserve"> PAGEREF _Toc40535663 \h </w:instrText>
+              </w:rPr>
+              <w:instrText xml:space="preserve"> PAGEREF _Toc40875932 \h </w:instrText>
             </w:r>
             <w:r>
               <w:rPr>
                 <w:noProof/>
                 <w:webHidden/>
-                <w:sz w:val="28"/>
-                <w:szCs w:val="28"/>
               </w:rPr>
             </w:r>
             <w:r>
               <w:rPr>
                 <w:noProof/>
                 <w:webHidden/>
-                <w:sz w:val="28"/>
-                <w:szCs w:val="28"/>
               </w:rPr>
               <w:fldChar w:fldCharType="separate"/>
             </w:r>
@@ -315,17 +283,83 @@
               <w:rPr>
                 <w:noProof/>
                 <w:webHidden/>
-                <w:sz w:val="28"/>
-                <w:szCs w:val="28"/>
-              </w:rPr>
-              <w:t>4</w:t>
+              </w:rPr>
+              <w:t>6</w:t>
             </w:r>
             <w:r>
               <w:rPr>
                 <w:noProof/>
                 <w:webHidden/>
-                <w:sz w:val="28"/>
-                <w:szCs w:val="28"/>
+              </w:rPr>
+              <w:fldChar w:fldCharType="end"/>
+            </w:r>
+          </w:hyperlink>
+        </w:p>
+        <w:p>
+          <w:pPr>
+            <w:pStyle w:val="Sommario1"/>
+            <w:tabs>
+              <w:tab w:val="right" w:leader="dot" w:pos="9628"/>
+            </w:tabs>
+            <w:rPr>
+              <w:rFonts w:eastAsiaTheme="minorEastAsia"/>
+              <w:noProof/>
+              <w:lang w:eastAsia="it-IT"/>
+            </w:rPr>
+          </w:pPr>
+          <w:hyperlink w:anchor="_Toc40875933" w:history="1">
+            <w:r>
+              <w:rPr>
+                <w:rStyle w:val="Collegamentoipertestuale"/>
+                <w:noProof/>
+              </w:rPr>
+              <w:t>Product Backlog</w:t>
+            </w:r>
+            <w:r>
+              <w:rPr>
+                <w:noProof/>
+                <w:webHidden/>
+              </w:rPr>
+              <w:tab/>
+            </w:r>
+            <w:r>
+              <w:rPr>
+                <w:noProof/>
+                <w:webHidden/>
+              </w:rPr>
+              <w:fldChar w:fldCharType="begin"/>
+            </w:r>
+            <w:r>
+              <w:rPr>
+                <w:noProof/>
+                <w:webHidden/>
+              </w:rPr>
+              <w:instrText xml:space="preserve"> PAGEREF _Toc40875933 \h </w:instrText>
+            </w:r>
+            <w:r>
+              <w:rPr>
+                <w:noProof/>
+                <w:webHidden/>
+              </w:rPr>
+            </w:r>
+            <w:r>
+              <w:rPr>
+                <w:noProof/>
+                <w:webHidden/>
+              </w:rPr>
+              <w:fldChar w:fldCharType="separate"/>
+            </w:r>
+            <w:r>
+              <w:rPr>
+                <w:noProof/>
+                <w:webHidden/>
+              </w:rPr>
+              <w:t>7</w:t>
+            </w:r>
+            <w:r>
+              <w:rPr>
+                <w:noProof/>
+                <w:webHidden/>
               </w:rPr>
               <w:fldChar w:fldCharType="end"/>
             </w:r>
@@ -354,7 +388,7 @@
         <w:pStyle w:val="Citazioneintensa"/>
         <w:outlineLvl w:val="0"/>
       </w:pPr>
-      <w:bookmarkStart w:id="0" w:name="_Toc40535662"/>
+      <w:bookmarkStart w:id="0" w:name="_Toc40875931"/>
       <w:r>
         <w:lastRenderedPageBreak/>
         <w:t>Introduzione</w:t>
@@ -396,23 +430,7 @@
           <w:szCs w:val="28"/>
         </w:rPr>
         <w:br/>
-        <w:t xml:space="preserve">Se l’utente invece è (anche) un </w:t>
-      </w:r>
-      <w:proofErr w:type="spellStart"/>
-      <w:r>
-        <w:rPr>
-          <w:sz w:val="28"/>
-          <w:szCs w:val="28"/>
-        </w:rPr>
-        <w:t>host</w:t>
-      </w:r>
-      <w:proofErr w:type="spellEnd"/>
-      <w:r>
-        <w:rPr>
-          <w:sz w:val="28"/>
-          <w:szCs w:val="28"/>
-        </w:rPr>
-        <w:t>, dovrà essere in grado di gestire i propri appartamenti che mette in affitto, e dovrà avere a disposizione un’interfaccia che gli permetta di caricare i dati necessari alla pubblicazione, eventuali fotografie, oltre a poter visualizzare le richieste di prenotazioni, le prenotazioni confermate, uno storico prenotazioni e i guadagni ottenuti fino a quel momento.</w:t>
+        <w:t>Se l’utente invece è (anche) un host, dovrà essere in grado di gestire i propri appartamenti che mette in affitto, e dovrà avere a disposizione un’interfaccia che gli permetta di caricare i dati necessari alla pubblicazione, eventuali fotografie, oltre a poter visualizzare le richieste di prenotazioni, le prenotazioni confermate, uno storico prenotazioni e i guadagni ottenuti fino a quel momento.</w:t>
       </w:r>
       <w:r>
         <w:rPr>
@@ -584,7 +602,6 @@
                 <w:szCs w:val="36"/>
               </w:rPr>
             </w:pPr>
-            <w:proofErr w:type="spellStart"/>
             <w:r>
               <w:rPr>
                 <w:rFonts w:cstheme="minorHAnsi"/>
@@ -595,7 +612,6 @@
               </w:rPr>
               <w:t>MoSCoW</w:t>
             </w:r>
-            <w:proofErr w:type="spellEnd"/>
           </w:p>
         </w:tc>
       </w:tr>
@@ -645,14 +661,7 @@
                 <w:sz w:val="24"/>
                 <w:szCs w:val="24"/>
               </w:rPr>
-              <w:t>L’utente deve potersi registrare al sito</w:t>
-            </w:r>
-            <w:r>
-              <w:rPr>
-                <w:sz w:val="24"/>
-                <w:szCs w:val="24"/>
-              </w:rPr>
-              <w:t xml:space="preserve"> e successivamente poter accedere con le proprie credenziali.</w:t>
+              <w:t>L’utente deve potersi registrare al sito e successivamente poter accedere con le proprie credenziali.</w:t>
             </w:r>
           </w:p>
         </w:tc>
@@ -666,10 +675,18 @@
               <w:jc w:val="center"/>
               <w:rPr>
                 <w:rFonts w:cstheme="minorHAnsi"/>
-                <w:sz w:val="24"/>
-                <w:szCs w:val="24"/>
-              </w:rPr>
-            </w:pPr>
+                <w:sz w:val="36"/>
+                <w:szCs w:val="36"/>
+              </w:rPr>
+            </w:pPr>
+            <w:r>
+              <w:rPr>
+                <w:rFonts w:cstheme="minorHAnsi"/>
+                <w:sz w:val="36"/>
+                <w:szCs w:val="36"/>
+              </w:rPr>
+              <w:t>Must Have</w:t>
+            </w:r>
           </w:p>
         </w:tc>
       </w:tr>
@@ -728,27 +745,7 @@
                 <w:szCs w:val="24"/>
                 <w:lang w:eastAsia="it-IT"/>
               </w:rPr>
-              <w:t>Il proprietario d</w:t>
-            </w:r>
-            <w:r>
-              <w:rPr>
-                <w:rFonts w:ascii="Calibri" w:eastAsia="Times New Roman" w:hAnsi="Calibri" w:cs="Calibri"/>
-                <w:color w:val="212121"/>
-                <w:sz w:val="24"/>
-                <w:szCs w:val="24"/>
-                <w:lang w:eastAsia="it-IT"/>
-              </w:rPr>
-              <w:t>i un appartamento</w:t>
-            </w:r>
-            <w:r>
-              <w:rPr>
-                <w:rFonts w:ascii="Calibri" w:eastAsia="Times New Roman" w:hAnsi="Calibri" w:cs="Calibri"/>
-                <w:color w:val="212121"/>
-                <w:sz w:val="24"/>
-                <w:szCs w:val="24"/>
-                <w:lang w:eastAsia="it-IT"/>
-              </w:rPr>
-              <w:t xml:space="preserve"> deve poter vedere e gestire le prenotazioni degli utenti</w:t>
+              <w:t>Il proprietario di un appartamento deve poter vedere e gestire le prenotazioni degli utenti</w:t>
             </w:r>
           </w:p>
         </w:tc>
@@ -762,10 +759,18 @@
               <w:jc w:val="center"/>
               <w:rPr>
                 <w:rFonts w:cstheme="minorHAnsi"/>
-                <w:sz w:val="24"/>
-                <w:szCs w:val="24"/>
-              </w:rPr>
-            </w:pPr>
+                <w:sz w:val="36"/>
+                <w:szCs w:val="36"/>
+              </w:rPr>
+            </w:pPr>
+            <w:r>
+              <w:rPr>
+                <w:rFonts w:cstheme="minorHAnsi"/>
+                <w:sz w:val="36"/>
+                <w:szCs w:val="36"/>
+              </w:rPr>
+              <w:t>Must Have</w:t>
+            </w:r>
           </w:p>
         </w:tc>
       </w:tr>
@@ -826,67 +831,7 @@
                 <w:szCs w:val="24"/>
                 <w:lang w:eastAsia="it-IT"/>
               </w:rPr>
-              <w:t>L’utente deve poter</w:t>
-            </w:r>
-            <w:r>
-              <w:rPr>
-                <w:rFonts w:ascii="Calibri" w:eastAsia="Times New Roman" w:hAnsi="Calibri" w:cs="Calibri"/>
-                <w:color w:val="212121"/>
-                <w:sz w:val="24"/>
-                <w:szCs w:val="24"/>
-                <w:lang w:eastAsia="it-IT"/>
-              </w:rPr>
-              <w:t xml:space="preserve"> effettuare ricerche e</w:t>
-            </w:r>
-            <w:r>
-              <w:rPr>
-                <w:rFonts w:ascii="Calibri" w:eastAsia="Times New Roman" w:hAnsi="Calibri" w:cs="Calibri"/>
-                <w:color w:val="212121"/>
-                <w:sz w:val="24"/>
-                <w:szCs w:val="24"/>
-                <w:lang w:eastAsia="it-IT"/>
-              </w:rPr>
-              <w:t xml:space="preserve"> applicare filtri </w:t>
-            </w:r>
-            <w:r>
-              <w:rPr>
-                <w:rFonts w:ascii="Calibri" w:eastAsia="Times New Roman" w:hAnsi="Calibri" w:cs="Calibri"/>
-                <w:color w:val="212121"/>
-                <w:sz w:val="24"/>
-                <w:szCs w:val="24"/>
-                <w:lang w:eastAsia="it-IT"/>
-              </w:rPr>
-              <w:t>per</w:t>
-            </w:r>
-            <w:r>
-              <w:rPr>
-                <w:rFonts w:ascii="Calibri" w:eastAsia="Times New Roman" w:hAnsi="Calibri" w:cs="Calibri"/>
-                <w:color w:val="212121"/>
-                <w:sz w:val="24"/>
-                <w:szCs w:val="24"/>
-                <w:lang w:eastAsia="it-IT"/>
-              </w:rPr>
-              <w:t xml:space="preserve">: destinazione, tipo di alloggio desiderato, costo, </w:t>
-            </w:r>
-            <w:r>
-              <w:rPr>
-                <w:rFonts w:ascii="Calibri" w:eastAsia="Times New Roman" w:hAnsi="Calibri" w:cs="Calibri"/>
-                <w:color w:val="212121"/>
-                <w:sz w:val="24"/>
-                <w:szCs w:val="24"/>
-                <w:lang w:eastAsia="it-IT"/>
-              </w:rPr>
-              <w:t>periodo di soggiorno</w:t>
-            </w:r>
-            <w:r>
-              <w:rPr>
-                <w:rFonts w:ascii="Calibri" w:eastAsia="Times New Roman" w:hAnsi="Calibri" w:cs="Calibri"/>
-                <w:color w:val="212121"/>
-                <w:sz w:val="24"/>
-                <w:szCs w:val="24"/>
-                <w:lang w:eastAsia="it-IT"/>
-              </w:rPr>
-              <w:t xml:space="preserve"> etc. </w:t>
+              <w:t xml:space="preserve">L’utente deve poter effettuare ricerche e applicare filtri per: destinazione, tipo di alloggio desiderato, costo, periodo di soggiorno etc. </w:t>
             </w:r>
           </w:p>
         </w:tc>
@@ -897,12 +842,21 @@
           </w:tcPr>
           <w:p>
             <w:pPr>
-              <w:rPr>
-                <w:rFonts w:cstheme="minorHAnsi"/>
-                <w:sz w:val="24"/>
-                <w:szCs w:val="24"/>
-              </w:rPr>
-            </w:pPr>
+              <w:jc w:val="center"/>
+              <w:rPr>
+                <w:rFonts w:cstheme="minorHAnsi"/>
+                <w:sz w:val="36"/>
+                <w:szCs w:val="36"/>
+              </w:rPr>
+            </w:pPr>
+            <w:r>
+              <w:rPr>
+                <w:rFonts w:cstheme="minorHAnsi"/>
+                <w:sz w:val="36"/>
+                <w:szCs w:val="36"/>
+              </w:rPr>
+              <w:t>Must Have</w:t>
+            </w:r>
           </w:p>
         </w:tc>
       </w:tr>
@@ -961,47 +915,7 @@
                 <w:szCs w:val="24"/>
                 <w:lang w:eastAsia="it-IT"/>
               </w:rPr>
-              <w:t xml:space="preserve">All’atto della prenotazione il </w:t>
-            </w:r>
-            <w:r>
-              <w:rPr>
-                <w:rFonts w:ascii="Calibri" w:eastAsia="Times New Roman" w:hAnsi="Calibri" w:cs="Calibri"/>
-                <w:color w:val="212121"/>
-                <w:sz w:val="24"/>
-                <w:szCs w:val="24"/>
-                <w:lang w:eastAsia="it-IT"/>
-              </w:rPr>
-              <w:t>s</w:t>
-            </w:r>
-            <w:r>
-              <w:rPr>
-                <w:rFonts w:ascii="Calibri" w:eastAsia="Times New Roman" w:hAnsi="Calibri" w:cs="Calibri"/>
-                <w:color w:val="212121"/>
-                <w:sz w:val="24"/>
-                <w:szCs w:val="24"/>
-                <w:lang w:eastAsia="it-IT"/>
-              </w:rPr>
-              <w:t>istema deve inviare una mail di riepilogo al cliente</w:t>
-            </w:r>
-            <w:r>
-              <w:rPr>
-                <w:rFonts w:ascii="Calibri" w:eastAsia="Times New Roman" w:hAnsi="Calibri" w:cs="Calibri"/>
-                <w:color w:val="212121"/>
-                <w:sz w:val="24"/>
-                <w:szCs w:val="24"/>
-                <w:lang w:eastAsia="it-IT"/>
-              </w:rPr>
-              <w:t xml:space="preserve"> e al proprietario</w:t>
-            </w:r>
-            <w:r>
-              <w:rPr>
-                <w:rFonts w:ascii="Calibri" w:eastAsia="Times New Roman" w:hAnsi="Calibri" w:cs="Calibri"/>
-                <w:color w:val="212121"/>
-                <w:sz w:val="24"/>
-                <w:szCs w:val="24"/>
-                <w:lang w:eastAsia="it-IT"/>
-              </w:rPr>
-              <w:t>, che può accettare o rifiutare la prenotazione.</w:t>
+              <w:t>All’atto della prenotazione il sistema deve inviare una mail di riepilogo al cliente e al proprietario, che può accettare o rifiutare la prenotazione.</w:t>
             </w:r>
           </w:p>
         </w:tc>
@@ -1015,12 +929,18 @@
               <w:jc w:val="center"/>
               <w:rPr>
                 <w:rFonts w:cstheme="minorHAnsi"/>
-                <w:b/>
-                <w:bCs/>
-                <w:sz w:val="24"/>
-                <w:szCs w:val="24"/>
-              </w:rPr>
-            </w:pPr>
+                <w:sz w:val="36"/>
+                <w:szCs w:val="36"/>
+              </w:rPr>
+            </w:pPr>
+            <w:r>
+              <w:rPr>
+                <w:rFonts w:cstheme="minorHAnsi"/>
+                <w:sz w:val="36"/>
+                <w:szCs w:val="36"/>
+              </w:rPr>
+              <w:t>Must Have</w:t>
+            </w:r>
           </w:p>
         </w:tc>
       </w:tr>
@@ -1134,10 +1054,18 @@
               <w:jc w:val="center"/>
               <w:rPr>
                 <w:rFonts w:cstheme="minorHAnsi"/>
-                <w:sz w:val="24"/>
-                <w:szCs w:val="24"/>
-              </w:rPr>
-            </w:pPr>
+                <w:sz w:val="36"/>
+                <w:szCs w:val="36"/>
+              </w:rPr>
+            </w:pPr>
+            <w:r>
+              <w:rPr>
+                <w:rFonts w:cstheme="minorHAnsi"/>
+                <w:sz w:val="36"/>
+                <w:szCs w:val="36"/>
+              </w:rPr>
+              <w:t>Must Have</w:t>
+            </w:r>
           </w:p>
         </w:tc>
       </w:tr>
@@ -1230,10 +1158,18 @@
               <w:jc w:val="center"/>
               <w:rPr>
                 <w:rFonts w:cstheme="minorHAnsi"/>
-                <w:sz w:val="24"/>
-                <w:szCs w:val="24"/>
-              </w:rPr>
-            </w:pPr>
+                <w:sz w:val="36"/>
+                <w:szCs w:val="36"/>
+              </w:rPr>
+            </w:pPr>
+            <w:r>
+              <w:rPr>
+                <w:rFonts w:cstheme="minorHAnsi"/>
+                <w:sz w:val="36"/>
+                <w:szCs w:val="36"/>
+              </w:rPr>
+              <w:t>Must Have</w:t>
+            </w:r>
           </w:p>
         </w:tc>
       </w:tr>
@@ -1306,10 +1242,18 @@
               <w:jc w:val="center"/>
               <w:rPr>
                 <w:rFonts w:cstheme="minorHAnsi"/>
-                <w:sz w:val="24"/>
-                <w:szCs w:val="24"/>
-              </w:rPr>
-            </w:pPr>
+                <w:sz w:val="36"/>
+                <w:szCs w:val="36"/>
+              </w:rPr>
+            </w:pPr>
+            <w:r>
+              <w:rPr>
+                <w:rFonts w:cstheme="minorHAnsi"/>
+                <w:sz w:val="36"/>
+                <w:szCs w:val="36"/>
+              </w:rPr>
+              <w:t>Must Have</w:t>
+            </w:r>
           </w:p>
         </w:tc>
       </w:tr>
@@ -1426,17 +1370,26 @@
               <w:jc w:val="center"/>
               <w:rPr>
                 <w:rFonts w:cstheme="minorHAnsi"/>
-                <w:sz w:val="24"/>
-                <w:szCs w:val="24"/>
-              </w:rPr>
-            </w:pPr>
-          </w:p>
-          <w:p>
-            <w:pPr>
-              <w:rPr>
-                <w:rFonts w:cstheme="minorHAnsi"/>
-                <w:sz w:val="24"/>
-                <w:szCs w:val="24"/>
+                <w:sz w:val="36"/>
+                <w:szCs w:val="36"/>
+              </w:rPr>
+            </w:pPr>
+            <w:r>
+              <w:rPr>
+                <w:rFonts w:cstheme="minorHAnsi"/>
+                <w:sz w:val="36"/>
+                <w:szCs w:val="36"/>
+              </w:rPr>
+              <w:t>Must Have</w:t>
+            </w:r>
+          </w:p>
+          <w:p>
+            <w:pPr>
+              <w:jc w:val="center"/>
+              <w:rPr>
+                <w:rFonts w:cstheme="minorHAnsi"/>
+                <w:sz w:val="36"/>
+                <w:szCs w:val="36"/>
               </w:rPr>
             </w:pPr>
           </w:p>
@@ -1509,7 +1462,6 @@
                 <w:color w:val="212121"/>
                 <w:sz w:val="23"/>
                 <w:szCs w:val="23"/>
-                <w:u w:val="single"/>
                 <w:lang w:eastAsia="it-IT"/>
               </w:rPr>
               <w:t>proprietario</w:t>
@@ -1536,10 +1488,18 @@
               <w:jc w:val="center"/>
               <w:rPr>
                 <w:rFonts w:cstheme="minorHAnsi"/>
-                <w:sz w:val="32"/>
-                <w:szCs w:val="32"/>
-              </w:rPr>
-            </w:pPr>
+                <w:sz w:val="36"/>
+                <w:szCs w:val="36"/>
+              </w:rPr>
+            </w:pPr>
+            <w:r>
+              <w:rPr>
+                <w:rFonts w:cstheme="minorHAnsi"/>
+                <w:sz w:val="36"/>
+                <w:szCs w:val="36"/>
+              </w:rPr>
+              <w:t>Must Have</w:t>
+            </w:r>
           </w:p>
         </w:tc>
       </w:tr>
@@ -1654,7 +1614,6 @@
                 <w:szCs w:val="36"/>
               </w:rPr>
             </w:pPr>
-            <w:proofErr w:type="spellStart"/>
             <w:r>
               <w:rPr>
                 <w:b/>
@@ -1664,7 +1623,6 @@
               </w:rPr>
               <w:t>MoSCoW</w:t>
             </w:r>
-            <w:proofErr w:type="spellEnd"/>
           </w:p>
         </w:tc>
       </w:tr>
@@ -1754,13 +1712,1027 @@
         <w:pStyle w:val="Citazioneintensa"/>
         <w:outlineLvl w:val="0"/>
       </w:pPr>
-      <w:bookmarkStart w:id="1" w:name="_Toc40535663"/>
+      <w:bookmarkStart w:id="1" w:name="_Toc40875932"/>
       <w:r>
         <w:lastRenderedPageBreak/>
         <w:t>Glossario</w:t>
       </w:r>
       <w:bookmarkEnd w:id="1"/>
     </w:p>
+    <w:p/>
+    <w:p>
+      <w:pPr>
+        <w:pStyle w:val="Paragrafoelenco"/>
+        <w:numPr>
+          <w:ilvl w:val="0"/>
+          <w:numId w:val="1"/>
+        </w:numPr>
+        <w:rPr>
+          <w:b/>
+          <w:bCs/>
+          <w:sz w:val="32"/>
+          <w:szCs w:val="32"/>
+        </w:rPr>
+      </w:pPr>
+      <w:r>
+        <w:rPr>
+          <w:b/>
+          <w:bCs/>
+          <w:sz w:val="32"/>
+          <w:szCs w:val="32"/>
+        </w:rPr>
+        <w:t xml:space="preserve">User: </w:t>
+      </w:r>
+      <w:r>
+        <w:rPr>
+          <w:sz w:val="32"/>
+          <w:szCs w:val="32"/>
+        </w:rPr>
+        <w:t xml:space="preserve">Un utente iscritto sulla piattaforma. Può effettuare ricerche di appartamenti, </w:t>
+      </w:r>
+      <w:r>
+        <w:rPr>
+          <w:sz w:val="32"/>
+          <w:szCs w:val="32"/>
+        </w:rPr>
+        <w:t>prenotazioni e visualizzare uno storico delle prenotazioni effettuate.</w:t>
+      </w:r>
+    </w:p>
+    <w:p>
+      <w:pPr>
+        <w:pStyle w:val="Paragrafoelenco"/>
+        <w:numPr>
+          <w:ilvl w:val="0"/>
+          <w:numId w:val="1"/>
+        </w:numPr>
+        <w:rPr>
+          <w:b/>
+          <w:bCs/>
+          <w:sz w:val="32"/>
+          <w:szCs w:val="32"/>
+        </w:rPr>
+      </w:pPr>
+      <w:r>
+        <w:rPr>
+          <w:b/>
+          <w:bCs/>
+          <w:sz w:val="32"/>
+          <w:szCs w:val="32"/>
+        </w:rPr>
+        <w:t>Host:</w:t>
+      </w:r>
+      <w:r>
+        <w:rPr>
+          <w:sz w:val="32"/>
+          <w:szCs w:val="32"/>
+        </w:rPr>
+        <w:t xml:space="preserve"> Un utente</w:t>
+      </w:r>
+      <w:r>
+        <w:rPr>
+          <w:sz w:val="32"/>
+          <w:szCs w:val="32"/>
+        </w:rPr>
+        <w:t xml:space="preserve"> proprietario di uno o più appartamenti</w:t>
+      </w:r>
+      <w:r>
+        <w:rPr>
+          <w:sz w:val="32"/>
+          <w:szCs w:val="32"/>
+        </w:rPr>
+        <w:t xml:space="preserve"> iscritto sulla piattaforma (come </w:t>
+      </w:r>
+      <w:r>
+        <w:rPr>
+          <w:b/>
+          <w:bCs/>
+          <w:sz w:val="32"/>
+          <w:szCs w:val="32"/>
+        </w:rPr>
+        <w:t>User</w:t>
+      </w:r>
+      <w:r>
+        <w:rPr>
+          <w:sz w:val="32"/>
+          <w:szCs w:val="32"/>
+        </w:rPr>
+        <w:t>) che può pubblicare annunci</w:t>
+      </w:r>
+      <w:r>
+        <w:rPr>
+          <w:sz w:val="32"/>
+          <w:szCs w:val="32"/>
+        </w:rPr>
+        <w:t xml:space="preserve"> di affitto per la propria casa vacanza o B&amp;B. Può visualizzare le prenotazioni ricevute dai clienti (accettarle o rifiutarle) e lo storico dei guadagni fino a quel momento.</w:t>
+      </w:r>
+    </w:p>
+    <w:p>
+      <w:pPr>
+        <w:pStyle w:val="Paragrafoelenco"/>
+        <w:numPr>
+          <w:ilvl w:val="0"/>
+          <w:numId w:val="1"/>
+        </w:numPr>
+        <w:rPr>
+          <w:b/>
+          <w:bCs/>
+          <w:sz w:val="32"/>
+          <w:szCs w:val="32"/>
+        </w:rPr>
+      </w:pPr>
+      <w:r>
+        <w:rPr>
+          <w:b/>
+          <w:bCs/>
+          <w:sz w:val="32"/>
+          <w:szCs w:val="32"/>
+        </w:rPr>
+        <w:t>Apartment:</w:t>
+      </w:r>
+      <w:r>
+        <w:rPr>
+          <w:sz w:val="32"/>
+          <w:szCs w:val="32"/>
+        </w:rPr>
+        <w:t xml:space="preserve"> Un appartamento con i relativi dati (descrizione, numero posti letto, fotografie, prezzo per notte, forniture, servizi, ecc.).</w:t>
+      </w:r>
+    </w:p>
+    <w:p>
+      <w:pPr>
+        <w:pStyle w:val="Paragrafoelenco"/>
+        <w:numPr>
+          <w:ilvl w:val="0"/>
+          <w:numId w:val="1"/>
+        </w:numPr>
+        <w:rPr>
+          <w:sz w:val="32"/>
+          <w:szCs w:val="32"/>
+        </w:rPr>
+      </w:pPr>
+      <w:r>
+        <w:rPr>
+          <w:b/>
+          <w:bCs/>
+          <w:sz w:val="32"/>
+          <w:szCs w:val="32"/>
+        </w:rPr>
+        <w:t>Reservation:</w:t>
+      </w:r>
+      <w:r>
+        <w:rPr>
+          <w:sz w:val="32"/>
+          <w:szCs w:val="32"/>
+        </w:rPr>
+        <w:t xml:space="preserve"> Una prenotazione che il cliente effettua per un appartamento in uno specifico intervallo di date, che il proprietario può accettare o rifiutare.</w:t>
+      </w:r>
+    </w:p>
+    <w:p>
+      <w:pPr>
+        <w:rPr>
+          <w:sz w:val="32"/>
+          <w:szCs w:val="32"/>
+        </w:rPr>
+      </w:pPr>
+      <w:r>
+        <w:rPr>
+          <w:sz w:val="32"/>
+          <w:szCs w:val="32"/>
+        </w:rPr>
+        <w:br w:type="page"/>
+      </w:r>
+    </w:p>
+    <w:p>
+      <w:pPr>
+        <w:pStyle w:val="Citazioneintensa"/>
+        <w:outlineLvl w:val="0"/>
+      </w:pPr>
+      <w:bookmarkStart w:id="2" w:name="_Toc40875933"/>
+      <w:r>
+        <w:lastRenderedPageBreak/>
+        <w:t>Product Backlog</w:t>
+      </w:r>
+      <w:bookmarkEnd w:id="2"/>
+    </w:p>
+    <w:p/>
+    <w:tbl>
+      <w:tblPr>
+        <w:tblW w:w="0" w:type="auto"/>
+        <w:tblCellSpacing w:w="22" w:type="dxa"/>
+        <w:tblInd w:w="-50" w:type="dxa"/>
+        <w:tblBorders>
+          <w:top w:val="single" w:sz="4" w:space="0" w:color="auto"/>
+          <w:left w:val="single" w:sz="4" w:space="0" w:color="auto"/>
+          <w:bottom w:val="single" w:sz="4" w:space="0" w:color="auto"/>
+          <w:right w:val="single" w:sz="4" w:space="0" w:color="auto"/>
+          <w:insideH w:val="single" w:sz="4" w:space="0" w:color="auto"/>
+          <w:insideV w:val="single" w:sz="4" w:space="0" w:color="auto"/>
+        </w:tblBorders>
+        <w:tblLayout w:type="fixed"/>
+        <w:tblCellMar>
+          <w:left w:w="567" w:type="dxa"/>
+          <w:right w:w="284" w:type="dxa"/>
+        </w:tblCellMar>
+        <w:tblLook w:val="04A0" w:firstRow="1" w:lastRow="0" w:firstColumn="1" w:lastColumn="0" w:noHBand="0" w:noVBand="1"/>
+      </w:tblPr>
+      <w:tblGrid>
+        <w:gridCol w:w="9772"/>
+      </w:tblGrid>
+      <w:tr>
+        <w:trPr>
+          <w:trHeight w:val="884"/>
+          <w:tblCellSpacing w:w="22" w:type="dxa"/>
+        </w:trPr>
+        <w:tc>
+          <w:tcPr>
+            <w:tcW w:w="9684" w:type="dxa"/>
+            <w:tcBorders>
+              <w:top w:val="single" w:sz="4" w:space="0" w:color="auto"/>
+              <w:left w:val="single" w:sz="4" w:space="0" w:color="auto"/>
+              <w:bottom w:val="single" w:sz="4" w:space="0" w:color="auto"/>
+              <w:right w:val="single" w:sz="4" w:space="0" w:color="auto"/>
+            </w:tcBorders>
+            <w:vAlign w:val="center"/>
+            <w:hideMark/>
+          </w:tcPr>
+          <w:p>
+            <w:pPr>
+              <w:ind w:left="45"/>
+              <w:jc w:val="center"/>
+              <w:rPr>
+                <w:b/>
+                <w:bCs/>
+                <w:color w:val="FF0000"/>
+                <w:sz w:val="36"/>
+                <w:szCs w:val="36"/>
+              </w:rPr>
+            </w:pPr>
+            <w:r>
+              <w:rPr>
+                <w:rFonts w:ascii="Calibri Light" w:hAnsi="Calibri Light" w:cs="Calibri Light"/>
+                <w:color w:val="C00000"/>
+                <w:sz w:val="36"/>
+                <w:szCs w:val="36"/>
+                <w:shd w:val="clear" w:color="auto" w:fill="FFFFFF"/>
+              </w:rPr>
+              <w:t>Storie Utente relative a</w:t>
+            </w:r>
+            <w:r>
+              <w:rPr>
+                <w:rFonts w:ascii="Calibri Light" w:hAnsi="Calibri Light" w:cs="Calibri Light"/>
+                <w:b/>
+                <w:bCs/>
+                <w:color w:val="C00000"/>
+                <w:sz w:val="36"/>
+                <w:szCs w:val="36"/>
+                <w:shd w:val="clear" w:color="auto" w:fill="FFFFFF"/>
+              </w:rPr>
+              <w:t xml:space="preserve"> </w:t>
+            </w:r>
+            <w:r>
+              <w:rPr>
+                <w:rStyle w:val="Enfasigrassetto"/>
+                <w:rFonts w:ascii="Calibri Light" w:hAnsi="Calibri Light" w:cs="Calibri Light"/>
+                <w:color w:val="C00000"/>
+                <w:sz w:val="36"/>
+                <w:szCs w:val="36"/>
+                <w:shd w:val="clear" w:color="auto" w:fill="FFFFFF"/>
+              </w:rPr>
+              <w:t>User</w:t>
+            </w:r>
+          </w:p>
+        </w:tc>
+      </w:tr>
+      <w:tr>
+        <w:trPr>
+          <w:trHeight w:val="380"/>
+          <w:tblCellSpacing w:w="22" w:type="dxa"/>
+        </w:trPr>
+        <w:tc>
+          <w:tcPr>
+            <w:tcW w:w="9684" w:type="dxa"/>
+            <w:tcBorders>
+              <w:top w:val="single" w:sz="4" w:space="0" w:color="auto"/>
+              <w:left w:val="single" w:sz="4" w:space="0" w:color="auto"/>
+              <w:bottom w:val="single" w:sz="4" w:space="0" w:color="auto"/>
+              <w:right w:val="single" w:sz="4" w:space="0" w:color="auto"/>
+            </w:tcBorders>
+            <w:hideMark/>
+          </w:tcPr>
+          <w:p>
+            <w:pPr>
+              <w:shd w:val="clear" w:color="auto" w:fill="FFFFFF"/>
+              <w:spacing w:before="100" w:beforeAutospacing="1" w:after="100" w:afterAutospacing="1" w:line="240" w:lineRule="auto"/>
+              <w:rPr>
+                <w:rFonts w:eastAsia="Times New Roman" w:cstheme="minorHAnsi"/>
+                <w:i/>
+                <w:iCs/>
+                <w:color w:val="212121"/>
+                <w:sz w:val="32"/>
+                <w:szCs w:val="32"/>
+                <w:lang w:eastAsia="it-IT"/>
+              </w:rPr>
+            </w:pPr>
+            <w:r>
+              <w:rPr>
+                <w:rFonts w:eastAsia="Times New Roman" w:cstheme="minorHAnsi"/>
+                <w:i/>
+                <w:iCs/>
+                <w:color w:val="212121"/>
+                <w:sz w:val="32"/>
+                <w:szCs w:val="32"/>
+                <w:lang w:eastAsia="it-IT"/>
+              </w:rPr>
+              <w:t xml:space="preserve">Come </w:t>
+            </w:r>
+            <w:r>
+              <w:rPr>
+                <w:rFonts w:eastAsia="Times New Roman" w:cstheme="minorHAnsi"/>
+                <w:b/>
+                <w:bCs/>
+                <w:i/>
+                <w:iCs/>
+                <w:color w:val="212121"/>
+                <w:sz w:val="32"/>
+                <w:szCs w:val="32"/>
+                <w:lang w:eastAsia="it-IT"/>
+              </w:rPr>
+              <w:t>User</w:t>
+            </w:r>
+            <w:r>
+              <w:rPr>
+                <w:rFonts w:eastAsia="Times New Roman" w:cstheme="minorHAnsi"/>
+                <w:i/>
+                <w:iCs/>
+                <w:color w:val="212121"/>
+                <w:sz w:val="32"/>
+                <w:szCs w:val="32"/>
+                <w:lang w:eastAsia="it-IT"/>
+              </w:rPr>
+              <w:t xml:space="preserve"> posso fare login/</w:t>
+            </w:r>
+            <w:proofErr w:type="spellStart"/>
+            <w:r>
+              <w:rPr>
+                <w:rFonts w:eastAsia="Times New Roman" w:cstheme="minorHAnsi"/>
+                <w:i/>
+                <w:iCs/>
+                <w:color w:val="212121"/>
+                <w:sz w:val="32"/>
+                <w:szCs w:val="32"/>
+                <w:lang w:eastAsia="it-IT"/>
+              </w:rPr>
+              <w:t>logout</w:t>
+            </w:r>
+            <w:proofErr w:type="spellEnd"/>
+            <w:r>
+              <w:rPr>
+                <w:rFonts w:eastAsia="Times New Roman" w:cstheme="minorHAnsi"/>
+                <w:i/>
+                <w:iCs/>
+                <w:color w:val="212121"/>
+                <w:sz w:val="32"/>
+                <w:szCs w:val="32"/>
+                <w:lang w:eastAsia="it-IT"/>
+              </w:rPr>
+              <w:t>, registrarmi e gestire i dati dell’account ed eventualmente eliminare l’account.</w:t>
+            </w:r>
+          </w:p>
+        </w:tc>
+      </w:tr>
+      <w:tr>
+        <w:trPr>
+          <w:trHeight w:val="811"/>
+          <w:tblCellSpacing w:w="22" w:type="dxa"/>
+        </w:trPr>
+        <w:tc>
+          <w:tcPr>
+            <w:tcW w:w="9684" w:type="dxa"/>
+            <w:tcBorders>
+              <w:top w:val="single" w:sz="4" w:space="0" w:color="auto"/>
+              <w:left w:val="single" w:sz="4" w:space="0" w:color="auto"/>
+              <w:bottom w:val="single" w:sz="4" w:space="0" w:color="auto"/>
+              <w:right w:val="single" w:sz="4" w:space="0" w:color="auto"/>
+            </w:tcBorders>
+          </w:tcPr>
+          <w:p>
+            <w:pPr>
+              <w:shd w:val="clear" w:color="auto" w:fill="FFFFFF"/>
+              <w:spacing w:before="100" w:beforeAutospacing="1" w:after="100" w:afterAutospacing="1" w:line="240" w:lineRule="auto"/>
+              <w:rPr>
+                <w:rFonts w:cstheme="minorHAnsi"/>
+                <w:b/>
+                <w:bCs/>
+                <w:i/>
+                <w:iCs/>
+                <w:color w:val="FF0000"/>
+                <w:sz w:val="32"/>
+                <w:szCs w:val="32"/>
+              </w:rPr>
+            </w:pPr>
+            <w:r>
+              <w:rPr>
+                <w:rFonts w:eastAsia="Times New Roman" w:cstheme="minorHAnsi"/>
+                <w:i/>
+                <w:iCs/>
+                <w:color w:val="212121"/>
+                <w:sz w:val="32"/>
+                <w:szCs w:val="32"/>
+                <w:lang w:eastAsia="it-IT"/>
+              </w:rPr>
+              <w:t xml:space="preserve">Come </w:t>
+            </w:r>
+            <w:r>
+              <w:rPr>
+                <w:rFonts w:eastAsia="Times New Roman" w:cstheme="minorHAnsi"/>
+                <w:b/>
+                <w:bCs/>
+                <w:i/>
+                <w:iCs/>
+                <w:color w:val="212121"/>
+                <w:sz w:val="32"/>
+                <w:szCs w:val="32"/>
+                <w:lang w:eastAsia="it-IT"/>
+              </w:rPr>
+              <w:t>User</w:t>
+            </w:r>
+            <w:r>
+              <w:rPr>
+                <w:rFonts w:eastAsia="Times New Roman" w:cstheme="minorHAnsi"/>
+                <w:i/>
+                <w:iCs/>
+                <w:color w:val="212121"/>
+                <w:sz w:val="32"/>
+                <w:szCs w:val="32"/>
+                <w:lang w:eastAsia="it-IT"/>
+              </w:rPr>
+              <w:t xml:space="preserve"> </w:t>
+            </w:r>
+            <w:r>
+              <w:rPr>
+                <w:rFonts w:eastAsia="Times New Roman" w:cstheme="minorHAnsi"/>
+                <w:i/>
+                <w:iCs/>
+                <w:color w:val="212121"/>
+                <w:sz w:val="32"/>
+                <w:szCs w:val="32"/>
+                <w:lang w:eastAsia="it-IT"/>
+              </w:rPr>
+              <w:t>posso effettuare ricerche di appartamenti, selezionando una destinazione e utilizzando i diversi filtri di ricerca.</w:t>
+            </w:r>
+          </w:p>
+        </w:tc>
+      </w:tr>
+      <w:tr>
+        <w:trPr>
+          <w:trHeight w:val="811"/>
+          <w:tblCellSpacing w:w="22" w:type="dxa"/>
+        </w:trPr>
+        <w:tc>
+          <w:tcPr>
+            <w:tcW w:w="9684" w:type="dxa"/>
+            <w:tcBorders>
+              <w:top w:val="single" w:sz="4" w:space="0" w:color="auto"/>
+              <w:left w:val="single" w:sz="4" w:space="0" w:color="auto"/>
+              <w:bottom w:val="single" w:sz="4" w:space="0" w:color="auto"/>
+              <w:right w:val="single" w:sz="4" w:space="0" w:color="auto"/>
+            </w:tcBorders>
+          </w:tcPr>
+          <w:p>
+            <w:pPr>
+              <w:shd w:val="clear" w:color="auto" w:fill="FFFFFF"/>
+              <w:spacing w:before="100" w:beforeAutospacing="1" w:after="100" w:afterAutospacing="1" w:line="240" w:lineRule="auto"/>
+              <w:rPr>
+                <w:rFonts w:eastAsia="Times New Roman" w:cstheme="minorHAnsi"/>
+                <w:i/>
+                <w:iCs/>
+                <w:color w:val="212121"/>
+                <w:sz w:val="32"/>
+                <w:szCs w:val="32"/>
+                <w:lang w:eastAsia="it-IT"/>
+              </w:rPr>
+            </w:pPr>
+            <w:r>
+              <w:rPr>
+                <w:rFonts w:eastAsia="Times New Roman" w:cstheme="minorHAnsi"/>
+                <w:i/>
+                <w:iCs/>
+                <w:color w:val="212121"/>
+                <w:sz w:val="32"/>
+                <w:szCs w:val="32"/>
+                <w:lang w:eastAsia="it-IT"/>
+              </w:rPr>
+              <w:t xml:space="preserve">Come </w:t>
+            </w:r>
+            <w:r>
+              <w:rPr>
+                <w:rFonts w:eastAsia="Times New Roman" w:cstheme="minorHAnsi"/>
+                <w:b/>
+                <w:bCs/>
+                <w:i/>
+                <w:iCs/>
+                <w:color w:val="212121"/>
+                <w:sz w:val="32"/>
+                <w:szCs w:val="32"/>
+                <w:lang w:eastAsia="it-IT"/>
+              </w:rPr>
+              <w:t>User</w:t>
+            </w:r>
+            <w:r>
+              <w:rPr>
+                <w:rFonts w:eastAsia="Times New Roman" w:cstheme="minorHAnsi"/>
+                <w:i/>
+                <w:iCs/>
+                <w:color w:val="212121"/>
+                <w:sz w:val="32"/>
+                <w:szCs w:val="32"/>
+                <w:lang w:eastAsia="it-IT"/>
+              </w:rPr>
+              <w:t xml:space="preserve"> </w:t>
+            </w:r>
+            <w:r>
+              <w:rPr>
+                <w:rFonts w:eastAsia="Times New Roman" w:cstheme="minorHAnsi"/>
+                <w:i/>
+                <w:iCs/>
+                <w:color w:val="212121"/>
+                <w:sz w:val="32"/>
+                <w:szCs w:val="32"/>
+                <w:lang w:eastAsia="it-IT"/>
+              </w:rPr>
+              <w:t>posso effettuare una prenotazione per un appartamento.</w:t>
+            </w:r>
+          </w:p>
+        </w:tc>
+      </w:tr>
+      <w:tr>
+        <w:trPr>
+          <w:trHeight w:val="811"/>
+          <w:tblCellSpacing w:w="22" w:type="dxa"/>
+        </w:trPr>
+        <w:tc>
+          <w:tcPr>
+            <w:tcW w:w="9684" w:type="dxa"/>
+            <w:tcBorders>
+              <w:top w:val="single" w:sz="4" w:space="0" w:color="auto"/>
+              <w:left w:val="single" w:sz="4" w:space="0" w:color="auto"/>
+              <w:bottom w:val="single" w:sz="4" w:space="0" w:color="auto"/>
+              <w:right w:val="single" w:sz="4" w:space="0" w:color="auto"/>
+            </w:tcBorders>
+          </w:tcPr>
+          <w:p>
+            <w:pPr>
+              <w:shd w:val="clear" w:color="auto" w:fill="FFFFFF"/>
+              <w:spacing w:before="100" w:beforeAutospacing="1" w:after="100" w:afterAutospacing="1" w:line="240" w:lineRule="auto"/>
+              <w:rPr>
+                <w:rFonts w:eastAsia="Times New Roman" w:cstheme="minorHAnsi"/>
+                <w:i/>
+                <w:iCs/>
+                <w:color w:val="212121"/>
+                <w:sz w:val="32"/>
+                <w:szCs w:val="32"/>
+                <w:lang w:eastAsia="it-IT"/>
+              </w:rPr>
+            </w:pPr>
+            <w:r>
+              <w:rPr>
+                <w:rFonts w:eastAsia="Times New Roman" w:cstheme="minorHAnsi"/>
+                <w:i/>
+                <w:iCs/>
+                <w:color w:val="212121"/>
+                <w:sz w:val="32"/>
+                <w:szCs w:val="32"/>
+                <w:lang w:eastAsia="it-IT"/>
+              </w:rPr>
+              <w:t xml:space="preserve">Come </w:t>
+            </w:r>
+            <w:r>
+              <w:rPr>
+                <w:rFonts w:eastAsia="Times New Roman" w:cstheme="minorHAnsi"/>
+                <w:b/>
+                <w:bCs/>
+                <w:i/>
+                <w:iCs/>
+                <w:color w:val="212121"/>
+                <w:sz w:val="32"/>
+                <w:szCs w:val="32"/>
+                <w:lang w:eastAsia="it-IT"/>
+              </w:rPr>
+              <w:t>User</w:t>
+            </w:r>
+            <w:r>
+              <w:rPr>
+                <w:rFonts w:eastAsia="Times New Roman" w:cstheme="minorHAnsi"/>
+                <w:i/>
+                <w:iCs/>
+                <w:color w:val="212121"/>
+                <w:sz w:val="32"/>
+                <w:szCs w:val="32"/>
+                <w:lang w:eastAsia="it-IT"/>
+              </w:rPr>
+              <w:t xml:space="preserve"> </w:t>
+            </w:r>
+            <w:r>
+              <w:rPr>
+                <w:rFonts w:eastAsia="Times New Roman" w:cstheme="minorHAnsi"/>
+                <w:i/>
+                <w:iCs/>
+                <w:color w:val="212121"/>
+                <w:sz w:val="32"/>
+                <w:szCs w:val="32"/>
+                <w:lang w:eastAsia="it-IT"/>
+              </w:rPr>
+              <w:t xml:space="preserve">posso scegliere se diventare anche </w:t>
+            </w:r>
+            <w:r>
+              <w:rPr>
+                <w:rFonts w:eastAsia="Times New Roman" w:cstheme="minorHAnsi"/>
+                <w:b/>
+                <w:bCs/>
+                <w:i/>
+                <w:iCs/>
+                <w:color w:val="212121"/>
+                <w:sz w:val="32"/>
+                <w:szCs w:val="32"/>
+                <w:lang w:eastAsia="it-IT"/>
+              </w:rPr>
+              <w:t>Host</w:t>
+            </w:r>
+            <w:r>
+              <w:rPr>
+                <w:rFonts w:eastAsia="Times New Roman" w:cstheme="minorHAnsi"/>
+                <w:i/>
+                <w:iCs/>
+                <w:color w:val="212121"/>
+                <w:sz w:val="32"/>
+                <w:szCs w:val="32"/>
+                <w:lang w:eastAsia="it-IT"/>
+              </w:rPr>
+              <w:t>.</w:t>
+            </w:r>
+          </w:p>
+        </w:tc>
+      </w:tr>
+    </w:tbl>
+    <w:p>
+      <w:pPr>
+        <w:rPr>
+          <w:color w:val="FF0000"/>
+          <w:sz w:val="40"/>
+          <w:szCs w:val="40"/>
+        </w:rPr>
+      </w:pPr>
+    </w:p>
+    <w:tbl>
+      <w:tblPr>
+        <w:tblpPr w:leftFromText="141" w:rightFromText="141" w:bottomFromText="160" w:vertAnchor="text" w:tblpX="-74" w:tblpY="376"/>
+        <w:tblW w:w="0" w:type="auto"/>
+        <w:tblCellSpacing w:w="25" w:type="dxa"/>
+        <w:tblBorders>
+          <w:top w:val="single" w:sz="4" w:space="0" w:color="auto"/>
+          <w:left w:val="single" w:sz="4" w:space="0" w:color="auto"/>
+          <w:bottom w:val="single" w:sz="4" w:space="0" w:color="auto"/>
+          <w:right w:val="single" w:sz="4" w:space="0" w:color="auto"/>
+          <w:insideH w:val="single" w:sz="4" w:space="0" w:color="auto"/>
+          <w:insideV w:val="single" w:sz="4" w:space="0" w:color="auto"/>
+        </w:tblBorders>
+        <w:tblCellMar>
+          <w:left w:w="567" w:type="dxa"/>
+          <w:right w:w="284" w:type="dxa"/>
+        </w:tblCellMar>
+        <w:tblLook w:val="04A0" w:firstRow="1" w:lastRow="0" w:firstColumn="1" w:lastColumn="0" w:noHBand="0" w:noVBand="1"/>
+      </w:tblPr>
+      <w:tblGrid>
+        <w:gridCol w:w="9628"/>
+      </w:tblGrid>
+      <w:tr>
+        <w:trPr>
+          <w:trHeight w:val="825"/>
+          <w:tblCellSpacing w:w="25" w:type="dxa"/>
+        </w:trPr>
+        <w:tc>
+          <w:tcPr>
+            <w:tcW w:w="0" w:type="auto"/>
+            <w:tcBorders>
+              <w:top w:val="single" w:sz="4" w:space="0" w:color="auto"/>
+              <w:left w:val="single" w:sz="4" w:space="0" w:color="auto"/>
+              <w:bottom w:val="single" w:sz="4" w:space="0" w:color="auto"/>
+              <w:right w:val="single" w:sz="4" w:space="0" w:color="auto"/>
+            </w:tcBorders>
+            <w:vAlign w:val="center"/>
+            <w:hideMark/>
+          </w:tcPr>
+          <w:p>
+            <w:pPr>
+              <w:jc w:val="center"/>
+              <w:rPr>
+                <w:i/>
+                <w:iCs/>
+                <w:sz w:val="36"/>
+                <w:szCs w:val="36"/>
+              </w:rPr>
+            </w:pPr>
+            <w:r>
+              <w:rPr>
+                <w:rFonts w:ascii="Calibri Light" w:hAnsi="Calibri Light" w:cs="Calibri Light"/>
+                <w:color w:val="C00000"/>
+                <w:sz w:val="36"/>
+                <w:szCs w:val="36"/>
+                <w:shd w:val="clear" w:color="auto" w:fill="FFFFFF"/>
+              </w:rPr>
+              <w:t>Storie Utente relative a</w:t>
+            </w:r>
+            <w:r>
+              <w:rPr>
+                <w:rFonts w:ascii="Calibri Light" w:hAnsi="Calibri Light" w:cs="Calibri Light"/>
+                <w:color w:val="C00000"/>
+                <w:sz w:val="36"/>
+                <w:szCs w:val="36"/>
+                <w:shd w:val="clear" w:color="auto" w:fill="FFFFFF"/>
+              </w:rPr>
+              <w:t xml:space="preserve"> </w:t>
+            </w:r>
+            <w:r>
+              <w:rPr>
+                <w:rFonts w:ascii="Calibri Light" w:hAnsi="Calibri Light" w:cs="Calibri Light"/>
+                <w:b/>
+                <w:bCs/>
+                <w:color w:val="C00000"/>
+                <w:sz w:val="36"/>
+                <w:szCs w:val="36"/>
+                <w:shd w:val="clear" w:color="auto" w:fill="FFFFFF"/>
+              </w:rPr>
+              <w:t>Host</w:t>
+            </w:r>
+          </w:p>
+        </w:tc>
+      </w:tr>
+      <w:tr>
+        <w:trPr>
+          <w:trHeight w:val="825"/>
+          <w:tblCellSpacing w:w="25" w:type="dxa"/>
+        </w:trPr>
+        <w:tc>
+          <w:tcPr>
+            <w:tcW w:w="0" w:type="auto"/>
+            <w:tcBorders>
+              <w:top w:val="single" w:sz="4" w:space="0" w:color="auto"/>
+              <w:left w:val="single" w:sz="4" w:space="0" w:color="auto"/>
+              <w:bottom w:val="single" w:sz="4" w:space="0" w:color="auto"/>
+              <w:right w:val="single" w:sz="4" w:space="0" w:color="auto"/>
+            </w:tcBorders>
+            <w:vAlign w:val="center"/>
+          </w:tcPr>
+          <w:p>
+            <w:pPr>
+              <w:shd w:val="clear" w:color="auto" w:fill="FFFFFF"/>
+              <w:spacing w:before="100" w:beforeAutospacing="1" w:after="100" w:afterAutospacing="1" w:line="240" w:lineRule="auto"/>
+              <w:rPr>
+                <w:rFonts w:eastAsia="Times New Roman" w:cstheme="minorHAnsi"/>
+                <w:i/>
+                <w:iCs/>
+                <w:color w:val="212121"/>
+                <w:sz w:val="32"/>
+                <w:szCs w:val="32"/>
+                <w:lang w:eastAsia="it-IT"/>
+              </w:rPr>
+            </w:pPr>
+            <w:r>
+              <w:rPr>
+                <w:rFonts w:eastAsia="Times New Roman" w:cstheme="minorHAnsi"/>
+                <w:i/>
+                <w:iCs/>
+                <w:color w:val="212121"/>
+                <w:sz w:val="32"/>
+                <w:szCs w:val="32"/>
+                <w:lang w:eastAsia="it-IT"/>
+              </w:rPr>
+              <w:t>C</w:t>
+            </w:r>
+            <w:r>
+              <w:rPr>
+                <w:rFonts w:eastAsia="Times New Roman" w:cstheme="minorHAnsi"/>
+                <w:i/>
+                <w:iCs/>
+                <w:color w:val="212121"/>
+                <w:sz w:val="32"/>
+                <w:szCs w:val="32"/>
+                <w:lang w:eastAsia="it-IT"/>
+              </w:rPr>
+              <w:t xml:space="preserve">ome </w:t>
+            </w:r>
+            <w:r>
+              <w:rPr>
+                <w:rFonts w:eastAsia="Times New Roman" w:cstheme="minorHAnsi"/>
+                <w:b/>
+                <w:bCs/>
+                <w:i/>
+                <w:iCs/>
+                <w:color w:val="212121"/>
+                <w:sz w:val="32"/>
+                <w:szCs w:val="32"/>
+                <w:lang w:eastAsia="it-IT"/>
+              </w:rPr>
+              <w:t>Host</w:t>
+            </w:r>
+            <w:r>
+              <w:rPr>
+                <w:rFonts w:eastAsia="Times New Roman" w:cstheme="minorHAnsi"/>
+                <w:i/>
+                <w:iCs/>
+                <w:color w:val="212121"/>
+                <w:sz w:val="32"/>
+                <w:szCs w:val="32"/>
+                <w:lang w:eastAsia="it-IT"/>
+              </w:rPr>
+              <w:t xml:space="preserve"> posso pubblicare</w:t>
+            </w:r>
+            <w:r>
+              <w:rPr>
+                <w:rFonts w:eastAsia="Times New Roman" w:cstheme="minorHAnsi"/>
+                <w:i/>
+                <w:iCs/>
+                <w:color w:val="212121"/>
+                <w:sz w:val="32"/>
+                <w:szCs w:val="32"/>
+                <w:lang w:eastAsia="it-IT"/>
+              </w:rPr>
+              <w:t xml:space="preserve"> annunci per </w:t>
+            </w:r>
+            <w:r>
+              <w:rPr>
+                <w:rFonts w:eastAsia="Times New Roman" w:cstheme="minorHAnsi"/>
+                <w:b/>
+                <w:bCs/>
+                <w:i/>
+                <w:iCs/>
+                <w:color w:val="212121"/>
+                <w:sz w:val="32"/>
+                <w:szCs w:val="32"/>
+                <w:lang w:eastAsia="it-IT"/>
+              </w:rPr>
+              <w:t>Apartment</w:t>
+            </w:r>
+            <w:r>
+              <w:rPr>
+                <w:rFonts w:eastAsia="Times New Roman" w:cstheme="minorHAnsi"/>
+                <w:i/>
+                <w:iCs/>
+                <w:color w:val="212121"/>
+                <w:sz w:val="32"/>
+                <w:szCs w:val="32"/>
+                <w:lang w:eastAsia="it-IT"/>
+              </w:rPr>
+              <w:t xml:space="preserve"> da affittare, e caricare sul sistema tutti i dati, le descrizioni e fotografie necessarie per il completamento della pubblicazione.</w:t>
+            </w:r>
+          </w:p>
+        </w:tc>
+      </w:tr>
+      <w:tr>
+        <w:trPr>
+          <w:trHeight w:val="825"/>
+          <w:tblCellSpacing w:w="25" w:type="dxa"/>
+        </w:trPr>
+        <w:tc>
+          <w:tcPr>
+            <w:tcW w:w="0" w:type="auto"/>
+            <w:tcBorders>
+              <w:top w:val="single" w:sz="4" w:space="0" w:color="auto"/>
+              <w:left w:val="single" w:sz="4" w:space="0" w:color="auto"/>
+              <w:bottom w:val="single" w:sz="4" w:space="0" w:color="auto"/>
+              <w:right w:val="single" w:sz="4" w:space="0" w:color="auto"/>
+            </w:tcBorders>
+            <w:vAlign w:val="center"/>
+          </w:tcPr>
+          <w:p>
+            <w:pPr>
+              <w:rPr>
+                <w:rFonts w:cstheme="minorHAnsi"/>
+                <w:i/>
+                <w:iCs/>
+                <w:color w:val="000000" w:themeColor="text1"/>
+                <w:sz w:val="32"/>
+                <w:szCs w:val="32"/>
+                <w:shd w:val="clear" w:color="auto" w:fill="FFFFFF"/>
+              </w:rPr>
+            </w:pPr>
+            <w:r>
+              <w:rPr>
+                <w:rFonts w:eastAsia="Times New Roman" w:cstheme="minorHAnsi"/>
+                <w:i/>
+                <w:iCs/>
+                <w:color w:val="212121"/>
+                <w:sz w:val="32"/>
+                <w:szCs w:val="32"/>
+                <w:lang w:eastAsia="it-IT"/>
+              </w:rPr>
+              <w:t>C</w:t>
+            </w:r>
+            <w:r>
+              <w:rPr>
+                <w:rFonts w:eastAsia="Times New Roman" w:cstheme="minorHAnsi"/>
+                <w:i/>
+                <w:iCs/>
+                <w:color w:val="212121"/>
+                <w:sz w:val="32"/>
+                <w:szCs w:val="32"/>
+                <w:lang w:eastAsia="it-IT"/>
+              </w:rPr>
+              <w:t xml:space="preserve">ome </w:t>
+            </w:r>
+            <w:r>
+              <w:rPr>
+                <w:rFonts w:eastAsia="Times New Roman" w:cstheme="minorHAnsi"/>
+                <w:b/>
+                <w:bCs/>
+                <w:i/>
+                <w:iCs/>
+                <w:color w:val="212121"/>
+                <w:sz w:val="32"/>
+                <w:szCs w:val="32"/>
+                <w:lang w:eastAsia="it-IT"/>
+              </w:rPr>
+              <w:t>Host</w:t>
+            </w:r>
+            <w:r>
+              <w:rPr>
+                <w:rFonts w:eastAsia="Times New Roman" w:cstheme="minorHAnsi"/>
+                <w:i/>
+                <w:iCs/>
+                <w:color w:val="212121"/>
+                <w:sz w:val="32"/>
+                <w:szCs w:val="32"/>
+                <w:lang w:eastAsia="it-IT"/>
+              </w:rPr>
+              <w:t xml:space="preserve"> </w:t>
+            </w:r>
+            <w:r>
+              <w:rPr>
+                <w:rFonts w:eastAsia="Times New Roman" w:cstheme="minorHAnsi"/>
+                <w:i/>
+                <w:iCs/>
+                <w:color w:val="212121"/>
+                <w:sz w:val="32"/>
+                <w:szCs w:val="32"/>
+                <w:lang w:eastAsia="it-IT"/>
+              </w:rPr>
+              <w:t xml:space="preserve">posso gestire le </w:t>
+            </w:r>
+            <w:r>
+              <w:rPr>
+                <w:rFonts w:eastAsia="Times New Roman" w:cstheme="minorHAnsi"/>
+                <w:b/>
+                <w:bCs/>
+                <w:i/>
+                <w:iCs/>
+                <w:color w:val="212121"/>
+                <w:sz w:val="32"/>
+                <w:szCs w:val="32"/>
+                <w:lang w:eastAsia="it-IT"/>
+              </w:rPr>
+              <w:t>Reservation</w:t>
+            </w:r>
+            <w:r>
+              <w:rPr>
+                <w:rFonts w:eastAsia="Times New Roman" w:cstheme="minorHAnsi"/>
+                <w:i/>
+                <w:iCs/>
+                <w:color w:val="212121"/>
+                <w:sz w:val="32"/>
+                <w:szCs w:val="32"/>
+                <w:lang w:eastAsia="it-IT"/>
+              </w:rPr>
+              <w:t xml:space="preserve"> in corso, visualizzare lo storico di quelle passate, decidere di accettare o rifiutare le prenotazioni che sono ancora in uno stato </w:t>
+            </w:r>
+            <w:r>
+              <w:rPr>
+                <w:rFonts w:eastAsia="Times New Roman" w:cstheme="minorHAnsi"/>
+                <w:i/>
+                <w:iCs/>
+                <w:color w:val="212121"/>
+                <w:sz w:val="32"/>
+                <w:szCs w:val="32"/>
+                <w:u w:val="single"/>
+                <w:lang w:eastAsia="it-IT"/>
+              </w:rPr>
+              <w:t>sospeso</w:t>
+            </w:r>
+            <w:r>
+              <w:rPr>
+                <w:rFonts w:eastAsia="Times New Roman" w:cstheme="minorHAnsi"/>
+                <w:i/>
+                <w:iCs/>
+                <w:color w:val="212121"/>
+                <w:sz w:val="32"/>
+                <w:szCs w:val="32"/>
+                <w:lang w:eastAsia="it-IT"/>
+              </w:rPr>
+              <w:t>.</w:t>
+            </w:r>
+          </w:p>
+        </w:tc>
+      </w:tr>
+    </w:tbl>
+    <w:p/>
     <w:sectPr>
       <w:pgSz w:w="11906" w:h="16838"/>
       <w:pgMar w:top="1417" w:right="1134" w:bottom="1134" w:left="1134" w:header="708" w:footer="708" w:gutter="0"/>
@@ -1769,6 +2741,127 @@
     </w:sectPr>
   </w:body>
 </w:document>
+</file>
+
+<file path=word/numbering.xml><?xml version="1.0" encoding="utf-8"?>
+<w:numbering xmlns:wpc="http://schemas.microsoft.com/office/word/2010/wordprocessingCanvas" xmlns:cx="http://schemas.microsoft.com/office/drawing/2014/chartex" xmlns:cx1="http://schemas.microsoft.com/office/drawing/2015/9/8/chartex" xmlns:cx2="http://schemas.microsoft.com/office/drawing/2015/10/21/chartex" xmlns:cx3="http://schemas.microsoft.com/office/drawing/2016/5/9/chartex" xmlns:cx4="http://schemas.microsoft.com/office/drawing/2016/5/10/chartex" xmlns:cx5="http://schemas.microsoft.com/office/drawing/2016/5/11/chartex" xmlns:cx6="http://schemas.microsoft.com/office/drawing/2016/5/12/chartex" xmlns:cx7="http://schemas.microsoft.com/office/drawing/2016/5/13/chartex" xmlns:cx8="http://schemas.microsoft.com/office/drawing/2016/5/14/chartex" xmlns:mc="http://schemas.openxmlformats.org/markup-compatibility/2006" xmlns:aink="http://schemas.microsoft.com/office/drawing/2016/ink" xmlns:am3d="http://schemas.microsoft.com/office/drawing/2017/model3d" xmlns:o="urn:schemas-microsoft-com:office:office" xmlns:r="http://schemas.openxmlformats.org/officeDocument/2006/relationships" xmlns:m="http://schemas.openxmlformats.org/officeDocument/2006/math" xmlns:v="urn:schemas-microsoft-com:vml" xmlns:wp14="http://schemas.microsoft.com/office/word/2010/wordprocessingDrawing" xmlns:wp="http://schemas.openxmlformats.org/drawingml/2006/wordprocessingDrawing" xmlns:w10="urn:schemas-microsoft-com:office:word" xmlns:w="http://schemas.openxmlformats.org/wordprocessingml/2006/main" xmlns:w14="http://schemas.microsoft.com/office/word/2010/wordml" xmlns:w15="http://schemas.microsoft.com/office/word/2012/wordml" xmlns:w16cex="http://schemas.microsoft.com/office/word/2018/wordml/cex" xmlns:w16cid="http://schemas.microsoft.com/office/word/2016/wordml/cid" xmlns:w16="http://schemas.microsoft.com/office/word/2018/wordml" xmlns:w16se="http://schemas.microsoft.com/office/word/2015/wordml/symex" xmlns:wpg="http://schemas.microsoft.com/office/word/2010/wordprocessingGroup" xmlns:wpi="http://schemas.microsoft.com/office/word/2010/wordprocessingInk" xmlns:wne="http://schemas.microsoft.com/office/word/2006/wordml" xmlns:wps="http://schemas.microsoft.com/office/word/2010/wordprocessingShape" mc:Ignorable="w14 w15 w16se w16cid w16 w16cex wp14">
+  <w:abstractNum w:abstractNumId="0" w15:restartNumberingAfterBreak="0">
+    <w:nsid w:val="07574FE6"/>
+    <w:multiLevelType w:val="hybridMultilevel"/>
+    <w:tmpl w:val="CEB8E072"/>
+    <w:lvl w:ilvl="0" w:tplc="04100001">
+      <w:start w:val="1"/>
+      <w:numFmt w:val="bullet"/>
+      <w:lvlText w:val=""/>
+      <w:lvlJc w:val="left"/>
+      <w:pPr>
+        <w:ind w:left="720" w:hanging="360"/>
+      </w:pPr>
+      <w:rPr>
+        <w:rFonts w:ascii="Symbol" w:hAnsi="Symbol" w:hint="default"/>
+      </w:rPr>
+    </w:lvl>
+    <w:lvl w:ilvl="1" w:tplc="04100003" w:tentative="1">
+      <w:start w:val="1"/>
+      <w:numFmt w:val="bullet"/>
+      <w:lvlText w:val="o"/>
+      <w:lvlJc w:val="left"/>
+      <w:pPr>
+        <w:ind w:left="1440" w:hanging="360"/>
+      </w:pPr>
+      <w:rPr>
+        <w:rFonts w:ascii="Courier New" w:hAnsi="Courier New" w:cs="Courier New" w:hint="default"/>
+      </w:rPr>
+    </w:lvl>
+    <w:lvl w:ilvl="2" w:tplc="04100005" w:tentative="1">
+      <w:start w:val="1"/>
+      <w:numFmt w:val="bullet"/>
+      <w:lvlText w:val=""/>
+      <w:lvlJc w:val="left"/>
+      <w:pPr>
+        <w:ind w:left="2160" w:hanging="360"/>
+      </w:pPr>
+      <w:rPr>
+        <w:rFonts w:ascii="Wingdings" w:hAnsi="Wingdings" w:hint="default"/>
+      </w:rPr>
+    </w:lvl>
+    <w:lvl w:ilvl="3" w:tplc="04100001" w:tentative="1">
+      <w:start w:val="1"/>
+      <w:numFmt w:val="bullet"/>
+      <w:lvlText w:val=""/>
+      <w:lvlJc w:val="left"/>
+      <w:pPr>
+        <w:ind w:left="2880" w:hanging="360"/>
+      </w:pPr>
+      <w:rPr>
+        <w:rFonts w:ascii="Symbol" w:hAnsi="Symbol" w:hint="default"/>
+      </w:rPr>
+    </w:lvl>
+    <w:lvl w:ilvl="4" w:tplc="04100003" w:tentative="1">
+      <w:start w:val="1"/>
+      <w:numFmt w:val="bullet"/>
+      <w:lvlText w:val="o"/>
+      <w:lvlJc w:val="left"/>
+      <w:pPr>
+        <w:ind w:left="3600" w:hanging="360"/>
+      </w:pPr>
+      <w:rPr>
+        <w:rFonts w:ascii="Courier New" w:hAnsi="Courier New" w:cs="Courier New" w:hint="default"/>
+      </w:rPr>
+    </w:lvl>
+    <w:lvl w:ilvl="5" w:tplc="04100005" w:tentative="1">
+      <w:start w:val="1"/>
+      <w:numFmt w:val="bullet"/>
+      <w:lvlText w:val=""/>
+      <w:lvlJc w:val="left"/>
+      <w:pPr>
+        <w:ind w:left="4320" w:hanging="360"/>
+      </w:pPr>
+      <w:rPr>
+        <w:rFonts w:ascii="Wingdings" w:hAnsi="Wingdings" w:hint="default"/>
+      </w:rPr>
+    </w:lvl>
+    <w:lvl w:ilvl="6" w:tplc="04100001" w:tentative="1">
+      <w:start w:val="1"/>
+      <w:numFmt w:val="bullet"/>
+      <w:lvlText w:val=""/>
+      <w:lvlJc w:val="left"/>
+      <w:pPr>
+        <w:ind w:left="5040" w:hanging="360"/>
+      </w:pPr>
+      <w:rPr>
+        <w:rFonts w:ascii="Symbol" w:hAnsi="Symbol" w:hint="default"/>
+      </w:rPr>
+    </w:lvl>
+    <w:lvl w:ilvl="7" w:tplc="04100003" w:tentative="1">
+      <w:start w:val="1"/>
+      <w:numFmt w:val="bullet"/>
+      <w:lvlText w:val="o"/>
+      <w:lvlJc w:val="left"/>
+      <w:pPr>
+        <w:ind w:left="5760" w:hanging="360"/>
+      </w:pPr>
+      <w:rPr>
+        <w:rFonts w:ascii="Courier New" w:hAnsi="Courier New" w:cs="Courier New" w:hint="default"/>
+      </w:rPr>
+    </w:lvl>
+    <w:lvl w:ilvl="8" w:tplc="04100005" w:tentative="1">
+      <w:start w:val="1"/>
+      <w:numFmt w:val="bullet"/>
+      <w:lvlText w:val=""/>
+      <w:lvlJc w:val="left"/>
+      <w:pPr>
+        <w:ind w:left="6480" w:hanging="360"/>
+      </w:pPr>
+      <w:rPr>
+        <w:rFonts w:ascii="Wingdings" w:hAnsi="Wingdings" w:hint="default"/>
+      </w:rPr>
+    </w:lvl>
+  </w:abstractNum>
+  <w:num w:numId="1">
+    <w:abstractNumId w:val="0"/>
+  </w:num>
+</w:numbering>
 </file>
 
 <file path=word/styles.xml><?xml version="1.0" encoding="utf-8"?>
@@ -2388,6 +3481,28 @@
       <w:spacing w:after="0" w:line="240" w:lineRule="auto"/>
     </w:pPr>
   </w:style>
+  <w:style w:type="paragraph" w:styleId="Paragrafoelenco">
+    <w:name w:val="List Paragraph"/>
+    <w:basedOn w:val="Normale"/>
+    <w:uiPriority w:val="34"/>
+    <w:qFormat/>
+    <w:rsid w:val="00D37C7E"/>
+    <w:pPr>
+      <w:ind w:left="720"/>
+      <w:contextualSpacing/>
+    </w:pPr>
+  </w:style>
+  <w:style w:type="character" w:styleId="Enfasigrassetto">
+    <w:name w:val="Strong"/>
+    <w:basedOn w:val="Carpredefinitoparagrafo"/>
+    <w:uiPriority w:val="22"/>
+    <w:qFormat/>
+    <w:rsid w:val="00793A29"/>
+    <w:rPr>
+      <w:b/>
+      <w:bCs/>
+    </w:rPr>
+  </w:style>
 </w:styles>
 </file>
 
@@ -2691,7 +3806,7 @@
 </file>
 
 <file path=customXml/itemProps1.xml><?xml version="1.0" encoding="utf-8"?>
-<ds:datastoreItem xmlns:ds="http://schemas.openxmlformats.org/officeDocument/2006/customXml" ds:itemID="{329927B5-914B-41F4-9350-57456FAC6C54}">
+<ds:datastoreItem xmlns:ds="http://schemas.openxmlformats.org/officeDocument/2006/customXml" ds:itemID="{4CD84132-4815-421C-94E1-EF4B9ECFA15D}">
   <ds:schemaRefs>
     <ds:schemaRef ds:uri="http://schemas.openxmlformats.org/officeDocument/2006/bibliography"/>
   </ds:schemaRefs>

--- a/Relazione.docx
+++ b/Relazione.docx
@@ -167,13 +167,13 @@
             </w:rPr>
             <w:fldChar w:fldCharType="separate"/>
           </w:r>
-          <w:hyperlink w:anchor="_Toc40875931" w:history="1">
+          <w:hyperlink w:anchor="_Toc40950786" w:history="1">
             <w:r>
               <w:rPr>
                 <w:rStyle w:val="Collegamentoipertestuale"/>
                 <w:noProof/>
               </w:rPr>
-              <w:t>Introduzione</w:t>
+              <w:t>Fase di Analisi - Introduzione</w:t>
             </w:r>
             <w:r>
               <w:rPr>
@@ -194,7 +194,7 @@
                 <w:noProof/>
                 <w:webHidden/>
               </w:rPr>
-              <w:instrText xml:space="preserve"> PAGEREF _Toc40875931 \h </w:instrText>
+              <w:instrText xml:space="preserve"> PAGEREF _Toc40950786 \h </w:instrText>
             </w:r>
             <w:r>
               <w:rPr>
@@ -215,6 +215,213 @@
                 <w:webHidden/>
               </w:rPr>
               <w:t>3</w:t>
+            </w:r>
+            <w:r>
+              <w:rPr>
+                <w:noProof/>
+                <w:webHidden/>
+              </w:rPr>
+              <w:fldChar w:fldCharType="end"/>
+            </w:r>
+          </w:hyperlink>
+        </w:p>
+        <w:p>
+          <w:pPr>
+            <w:pStyle w:val="Sommario2"/>
+            <w:tabs>
+              <w:tab w:val="right" w:leader="dot" w:pos="9628"/>
+            </w:tabs>
+            <w:rPr>
+              <w:rFonts w:cstheme="minorBidi"/>
+              <w:noProof/>
+            </w:rPr>
+          </w:pPr>
+          <w:hyperlink w:anchor="_Toc40950787" w:history="1">
+            <w:r>
+              <w:rPr>
+                <w:rStyle w:val="Collegamentoipertestuale"/>
+                <w:noProof/>
+              </w:rPr>
+              <w:t>Analisi dei Requisiti</w:t>
+            </w:r>
+            <w:r>
+              <w:rPr>
+                <w:noProof/>
+                <w:webHidden/>
+              </w:rPr>
+              <w:tab/>
+            </w:r>
+            <w:r>
+              <w:rPr>
+                <w:noProof/>
+                <w:webHidden/>
+              </w:rPr>
+              <w:fldChar w:fldCharType="begin"/>
+            </w:r>
+            <w:r>
+              <w:rPr>
+                <w:noProof/>
+                <w:webHidden/>
+              </w:rPr>
+              <w:instrText xml:space="preserve"> PAGEREF _Toc40950787 \h </w:instrText>
+            </w:r>
+            <w:r>
+              <w:rPr>
+                <w:noProof/>
+                <w:webHidden/>
+              </w:rPr>
+            </w:r>
+            <w:r>
+              <w:rPr>
+                <w:noProof/>
+                <w:webHidden/>
+              </w:rPr>
+              <w:fldChar w:fldCharType="separate"/>
+            </w:r>
+            <w:r>
+              <w:rPr>
+                <w:noProof/>
+                <w:webHidden/>
+              </w:rPr>
+              <w:t>4</w:t>
+            </w:r>
+            <w:r>
+              <w:rPr>
+                <w:noProof/>
+                <w:webHidden/>
+              </w:rPr>
+              <w:fldChar w:fldCharType="end"/>
+            </w:r>
+          </w:hyperlink>
+        </w:p>
+        <w:p>
+          <w:pPr>
+            <w:pStyle w:val="Sommario2"/>
+            <w:tabs>
+              <w:tab w:val="right" w:leader="dot" w:pos="9628"/>
+            </w:tabs>
+            <w:rPr>
+              <w:rFonts w:cstheme="minorBidi"/>
+              <w:noProof/>
+            </w:rPr>
+          </w:pPr>
+          <w:hyperlink w:anchor="_Toc40950788" w:history="1">
+            <w:r>
+              <w:rPr>
+                <w:rStyle w:val="Collegamentoipertestuale"/>
+                <w:noProof/>
+              </w:rPr>
+              <w:t>Glossario</w:t>
+            </w:r>
+            <w:r>
+              <w:rPr>
+                <w:noProof/>
+                <w:webHidden/>
+              </w:rPr>
+              <w:tab/>
+            </w:r>
+            <w:r>
+              <w:rPr>
+                <w:noProof/>
+                <w:webHidden/>
+              </w:rPr>
+              <w:fldChar w:fldCharType="begin"/>
+            </w:r>
+            <w:r>
+              <w:rPr>
+                <w:noProof/>
+                <w:webHidden/>
+              </w:rPr>
+              <w:instrText xml:space="preserve"> PAGEREF _Toc40950788 \h </w:instrText>
+            </w:r>
+            <w:r>
+              <w:rPr>
+                <w:noProof/>
+                <w:webHidden/>
+              </w:rPr>
+            </w:r>
+            <w:r>
+              <w:rPr>
+                <w:noProof/>
+                <w:webHidden/>
+              </w:rPr>
+              <w:fldChar w:fldCharType="separate"/>
+            </w:r>
+            <w:r>
+              <w:rPr>
+                <w:noProof/>
+                <w:webHidden/>
+              </w:rPr>
+              <w:t>6</w:t>
+            </w:r>
+            <w:r>
+              <w:rPr>
+                <w:noProof/>
+                <w:webHidden/>
+              </w:rPr>
+              <w:fldChar w:fldCharType="end"/>
+            </w:r>
+          </w:hyperlink>
+        </w:p>
+        <w:p>
+          <w:pPr>
+            <w:pStyle w:val="Sommario2"/>
+            <w:tabs>
+              <w:tab w:val="right" w:leader="dot" w:pos="9628"/>
+            </w:tabs>
+            <w:rPr>
+              <w:rFonts w:cstheme="minorBidi"/>
+              <w:noProof/>
+            </w:rPr>
+          </w:pPr>
+          <w:hyperlink w:anchor="_Toc40950789" w:history="1">
+            <w:r>
+              <w:rPr>
+                <w:rStyle w:val="Collegamentoipertestuale"/>
+                <w:noProof/>
+              </w:rPr>
+              <w:t>Product Backlog</w:t>
+            </w:r>
+            <w:r>
+              <w:rPr>
+                <w:noProof/>
+                <w:webHidden/>
+              </w:rPr>
+              <w:tab/>
+            </w:r>
+            <w:r>
+              <w:rPr>
+                <w:noProof/>
+                <w:webHidden/>
+              </w:rPr>
+              <w:fldChar w:fldCharType="begin"/>
+            </w:r>
+            <w:r>
+              <w:rPr>
+                <w:noProof/>
+                <w:webHidden/>
+              </w:rPr>
+              <w:instrText xml:space="preserve"> PAGEREF _Toc40950789 \h </w:instrText>
+            </w:r>
+            <w:r>
+              <w:rPr>
+                <w:noProof/>
+                <w:webHidden/>
+              </w:rPr>
+            </w:r>
+            <w:r>
+              <w:rPr>
+                <w:noProof/>
+                <w:webHidden/>
+              </w:rPr>
+              <w:fldChar w:fldCharType="separate"/>
+            </w:r>
+            <w:r>
+              <w:rPr>
+                <w:noProof/>
+                <w:webHidden/>
+              </w:rPr>
+              <w:t>7</w:t>
             </w:r>
             <w:r>
               <w:rPr>
@@ -237,13 +444,13 @@
               <w:lang w:eastAsia="it-IT"/>
             </w:rPr>
           </w:pPr>
-          <w:hyperlink w:anchor="_Toc40875932" w:history="1">
+          <w:hyperlink w:anchor="_Toc40950790" w:history="1">
             <w:r>
               <w:rPr>
                 <w:rStyle w:val="Collegamentoipertestuale"/>
                 <w:noProof/>
               </w:rPr>
-              <w:t>Glossario</w:t>
+              <w:t>Fase di Progettazione - Architettura progettuale</w:t>
             </w:r>
             <w:r>
               <w:rPr>
@@ -264,7 +471,7 @@
                 <w:noProof/>
                 <w:webHidden/>
               </w:rPr>
-              <w:instrText xml:space="preserve"> PAGEREF _Toc40875932 \h </w:instrText>
+              <w:instrText xml:space="preserve"> PAGEREF _Toc40950790 \h </w:instrText>
             </w:r>
             <w:r>
               <w:rPr>
@@ -284,77 +491,7 @@
                 <w:noProof/>
                 <w:webHidden/>
               </w:rPr>
-              <w:t>6</w:t>
-            </w:r>
-            <w:r>
-              <w:rPr>
-                <w:noProof/>
-                <w:webHidden/>
-              </w:rPr>
-              <w:fldChar w:fldCharType="end"/>
-            </w:r>
-          </w:hyperlink>
-        </w:p>
-        <w:p>
-          <w:pPr>
-            <w:pStyle w:val="Sommario1"/>
-            <w:tabs>
-              <w:tab w:val="right" w:leader="dot" w:pos="9628"/>
-            </w:tabs>
-            <w:rPr>
-              <w:rFonts w:eastAsiaTheme="minorEastAsia"/>
-              <w:noProof/>
-              <w:lang w:eastAsia="it-IT"/>
-            </w:rPr>
-          </w:pPr>
-          <w:hyperlink w:anchor="_Toc40875933" w:history="1">
-            <w:r>
-              <w:rPr>
-                <w:rStyle w:val="Collegamentoipertestuale"/>
-                <w:noProof/>
-              </w:rPr>
-              <w:t>Product Backlog</w:t>
-            </w:r>
-            <w:r>
-              <w:rPr>
-                <w:noProof/>
-                <w:webHidden/>
-              </w:rPr>
-              <w:tab/>
-            </w:r>
-            <w:r>
-              <w:rPr>
-                <w:noProof/>
-                <w:webHidden/>
-              </w:rPr>
-              <w:fldChar w:fldCharType="begin"/>
-            </w:r>
-            <w:r>
-              <w:rPr>
-                <w:noProof/>
-                <w:webHidden/>
-              </w:rPr>
-              <w:instrText xml:space="preserve"> PAGEREF _Toc40875933 \h </w:instrText>
-            </w:r>
-            <w:r>
-              <w:rPr>
-                <w:noProof/>
-                <w:webHidden/>
-              </w:rPr>
-            </w:r>
-            <w:r>
-              <w:rPr>
-                <w:noProof/>
-                <w:webHidden/>
-              </w:rPr>
-              <w:fldChar w:fldCharType="separate"/>
-            </w:r>
-            <w:r>
-              <w:rPr>
-                <w:noProof/>
-                <w:webHidden/>
-              </w:rPr>
-              <w:t>7</w:t>
+              <w:t>8</w:t>
             </w:r>
             <w:r>
               <w:rPr>
@@ -388,9 +525,12 @@
         <w:pStyle w:val="Citazioneintensa"/>
         <w:outlineLvl w:val="0"/>
       </w:pPr>
-      <w:bookmarkStart w:id="0" w:name="_Toc40875931"/>
+      <w:bookmarkStart w:id="0" w:name="_Toc40950786"/>
       <w:r>
         <w:lastRenderedPageBreak/>
+        <w:t xml:space="preserve">Fase di Analisi - </w:t>
+      </w:r>
+      <w:r>
         <w:t>Introduzione</w:t>
       </w:r>
       <w:bookmarkEnd w:id="0"/>
@@ -504,6 +644,20 @@
         <w:br w:type="page"/>
       </w:r>
     </w:p>
+    <w:p>
+      <w:pPr>
+        <w:pStyle w:val="Citazioneintensa"/>
+        <w:outlineLvl w:val="1"/>
+      </w:pPr>
+      <w:bookmarkStart w:id="1" w:name="_Toc40950787"/>
+      <w:r>
+        <w:lastRenderedPageBreak/>
+        <w:t>Analisi dei Requisiti</w:t>
+      </w:r>
+      <w:bookmarkEnd w:id="1"/>
+    </w:p>
+    <w:p/>
+    <w:p/>
     <w:tbl>
       <w:tblPr>
         <w:tblW w:w="10542" w:type="dxa"/>
@@ -548,12 +702,18 @@
             </w:pPr>
             <w:r>
               <w:rPr>
+                <w:sz w:val="28"/>
+                <w:szCs w:val="28"/>
+              </w:rPr>
+              <w:br w:type="page"/>
+            </w:r>
+            <w:r>
+              <w:rPr>
                 <w:b/>
                 <w:bCs/>
                 <w:sz w:val="36"/>
                 <w:szCs w:val="36"/>
               </w:rPr>
-              <w:lastRenderedPageBreak/>
               <w:t>ID</w:t>
             </w:r>
           </w:p>
@@ -1281,6 +1441,7 @@
                 <w:sz w:val="28"/>
                 <w:szCs w:val="28"/>
               </w:rPr>
+              <w:lastRenderedPageBreak/>
               <w:t>7</w:t>
             </w:r>
           </w:p>
@@ -1419,8 +1580,121 @@
                 <w:sz w:val="32"/>
                 <w:szCs w:val="32"/>
               </w:rPr>
-              <w:lastRenderedPageBreak/>
               <w:t>8</w:t>
+            </w:r>
+          </w:p>
+        </w:tc>
+        <w:tc>
+          <w:tcPr>
+            <w:tcW w:w="7037" w:type="dxa"/>
+            <w:vAlign w:val="center"/>
+          </w:tcPr>
+          <w:p>
+            <w:pPr>
+              <w:shd w:val="clear" w:color="auto" w:fill="FFFFFF"/>
+              <w:spacing w:before="100" w:beforeAutospacing="1" w:after="100" w:afterAutospacing="1" w:line="240" w:lineRule="auto"/>
+              <w:ind w:left="240"/>
+              <w:jc w:val="center"/>
+              <w:rPr>
+                <w:rFonts w:ascii="Calibri" w:eastAsia="Times New Roman" w:hAnsi="Calibri" w:cs="Calibri"/>
+                <w:color w:val="212121"/>
+                <w:sz w:val="23"/>
+                <w:szCs w:val="23"/>
+                <w:lang w:eastAsia="it-IT"/>
+              </w:rPr>
+            </w:pPr>
+            <w:r>
+              <w:rPr>
+                <w:rFonts w:ascii="Calibri" w:eastAsia="Times New Roman" w:hAnsi="Calibri" w:cs="Calibri"/>
+                <w:color w:val="212121"/>
+                <w:sz w:val="23"/>
+                <w:szCs w:val="23"/>
+                <w:lang w:eastAsia="it-IT"/>
+              </w:rPr>
+              <w:t xml:space="preserve">Il </w:t>
+            </w:r>
+            <w:r>
+              <w:rPr>
+                <w:rFonts w:ascii="Calibri" w:eastAsia="Times New Roman" w:hAnsi="Calibri" w:cs="Calibri"/>
+                <w:color w:val="212121"/>
+                <w:sz w:val="23"/>
+                <w:szCs w:val="23"/>
+                <w:lang w:eastAsia="it-IT"/>
+              </w:rPr>
+              <w:t>proprietario</w:t>
+            </w:r>
+            <w:r>
+              <w:rPr>
+                <w:rFonts w:ascii="Calibri" w:eastAsia="Times New Roman" w:hAnsi="Calibri" w:cs="Calibri"/>
+                <w:color w:val="212121"/>
+                <w:sz w:val="23"/>
+                <w:szCs w:val="23"/>
+                <w:lang w:eastAsia="it-IT"/>
+              </w:rPr>
+              <w:t xml:space="preserve"> deve poter verificare i guadagni ottenuti.  </w:t>
+            </w:r>
+          </w:p>
+        </w:tc>
+        <w:tc>
+          <w:tcPr>
+            <w:tcW w:w="2391" w:type="dxa"/>
+            <w:vAlign w:val="center"/>
+          </w:tcPr>
+          <w:p>
+            <w:pPr>
+              <w:jc w:val="center"/>
+              <w:rPr>
+                <w:rFonts w:cstheme="minorHAnsi"/>
+                <w:sz w:val="36"/>
+                <w:szCs w:val="36"/>
+              </w:rPr>
+            </w:pPr>
+            <w:r>
+              <w:rPr>
+                <w:rFonts w:cstheme="minorHAnsi"/>
+                <w:sz w:val="36"/>
+                <w:szCs w:val="36"/>
+              </w:rPr>
+              <w:t xml:space="preserve">Must </w:t>
+            </w:r>
+            <w:proofErr w:type="spellStart"/>
+            <w:r>
+              <w:rPr>
+                <w:rFonts w:cstheme="minorHAnsi"/>
+                <w:sz w:val="36"/>
+                <w:szCs w:val="36"/>
+              </w:rPr>
+              <w:t>Have</w:t>
+            </w:r>
+            <w:proofErr w:type="spellEnd"/>
+          </w:p>
+        </w:tc>
+      </w:tr>
+      <w:tr>
+        <w:trPr>
+          <w:trHeight w:val="2394"/>
+        </w:trPr>
+        <w:tc>
+          <w:tcPr>
+            <w:tcW w:w="1114" w:type="dxa"/>
+            <w:vAlign w:val="center"/>
+          </w:tcPr>
+          <w:p>
+            <w:pPr>
+              <w:jc w:val="center"/>
+              <w:rPr>
+                <w:rFonts w:cstheme="minorHAnsi"/>
+                <w:sz w:val="32"/>
+                <w:szCs w:val="32"/>
+              </w:rPr>
+            </w:pPr>
+            <w:r>
+              <w:rPr>
+                <w:rFonts w:cstheme="minorHAnsi"/>
+                <w:sz w:val="32"/>
+                <w:szCs w:val="32"/>
+              </w:rPr>
+              <w:t>9</w:t>
             </w:r>
           </w:p>
         </w:tc>
@@ -1454,17 +1728,19 @@
                 <w:szCs w:val="23"/>
                 <w:lang w:eastAsia="it-IT"/>
               </w:rPr>
-              <w:t xml:space="preserve">Il </w:t>
+              <w:t xml:space="preserve">L’utente può lasciare una recensione per un </w:t>
             </w:r>
             <w:r>
               <w:rPr>
                 <w:rFonts w:ascii="Calibri" w:eastAsia="Times New Roman" w:hAnsi="Calibri" w:cs="Calibri"/>
+                <w:b/>
+                <w:bCs/>
                 <w:color w:val="212121"/>
                 <w:sz w:val="23"/>
                 <w:szCs w:val="23"/>
                 <w:lang w:eastAsia="it-IT"/>
               </w:rPr>
-              <w:t>proprietario</w:t>
+              <w:t>appartamento</w:t>
             </w:r>
             <w:r>
               <w:rPr>
@@ -1474,7 +1750,7 @@
                 <w:szCs w:val="23"/>
                 <w:lang w:eastAsia="it-IT"/>
               </w:rPr>
-              <w:t xml:space="preserve"> deve poter verificare i guadagni ottenuti.  </w:t>
+              <w:t xml:space="preserve"> in cui ha alloggiato.</w:t>
             </w:r>
           </w:p>
         </w:tc>
@@ -1492,14 +1768,34 @@
                 <w:szCs w:val="36"/>
               </w:rPr>
             </w:pPr>
+            <w:proofErr w:type="spellStart"/>
             <w:r>
               <w:rPr>
                 <w:rFonts w:cstheme="minorHAnsi"/>
                 <w:sz w:val="36"/>
                 <w:szCs w:val="36"/>
               </w:rPr>
-              <w:t>Must Have</w:t>
-            </w:r>
+              <w:t>Should</w:t>
+            </w:r>
+            <w:proofErr w:type="spellEnd"/>
+            <w:r>
+              <w:rPr>
+                <w:rFonts w:cstheme="minorHAnsi"/>
+                <w:sz w:val="36"/>
+                <w:szCs w:val="36"/>
+              </w:rPr>
+              <w:t xml:space="preserve"> </w:t>
+            </w:r>
+            <w:proofErr w:type="spellStart"/>
+            <w:r>
+              <w:rPr>
+                <w:rFonts w:cstheme="minorHAnsi"/>
+                <w:sz w:val="36"/>
+                <w:szCs w:val="36"/>
+              </w:rPr>
+              <w:t>Have</w:t>
+            </w:r>
+            <w:proofErr w:type="spellEnd"/>
           </w:p>
         </w:tc>
       </w:tr>
@@ -1710,14 +2006,14 @@
     <w:p>
       <w:pPr>
         <w:pStyle w:val="Citazioneintensa"/>
-        <w:outlineLvl w:val="0"/>
+        <w:outlineLvl w:val="1"/>
       </w:pPr>
-      <w:bookmarkStart w:id="1" w:name="_Toc40875932"/>
+      <w:bookmarkStart w:id="2" w:name="_Toc40950788"/>
       <w:r>
         <w:lastRenderedPageBreak/>
         <w:t>Glossario</w:t>
       </w:r>
-      <w:bookmarkEnd w:id="1"/>
+      <w:bookmarkEnd w:id="2"/>
     </w:p>
     <w:p/>
     <w:p>
@@ -1904,14 +2200,14 @@
     <w:p>
       <w:pPr>
         <w:pStyle w:val="Citazioneintensa"/>
-        <w:outlineLvl w:val="0"/>
+        <w:outlineLvl w:val="1"/>
       </w:pPr>
-      <w:bookmarkStart w:id="2" w:name="_Toc40875933"/>
+      <w:bookmarkStart w:id="3" w:name="_Toc40950789"/>
       <w:r>
         <w:lastRenderedPageBreak/>
         <w:t>Product Backlog</w:t>
       </w:r>
-      <w:bookmarkEnd w:id="2"/>
+      <w:bookmarkEnd w:id="3"/>
     </w:p>
     <w:p/>
     <w:tbl>
@@ -2165,19 +2461,7 @@
                 <w:szCs w:val="32"/>
                 <w:lang w:eastAsia="it-IT"/>
               </w:rPr>
-              <w:t xml:space="preserve"> </w:t>
-            </w:r>
-            <w:r>
-              <w:rPr>
-                <w:rFonts w:eastAsia="Times New Roman" w:cstheme="minorHAnsi"/>
-                <w:i/>
-                <w:iCs/>
-                <w:color w:val="212121"/>
-                <w:sz w:val="32"/>
-                <w:szCs w:val="32"/>
-                <w:lang w:eastAsia="it-IT"/>
-              </w:rPr>
-              <w:t>posso effettuare ricerche di appartamenti, selezionando una destinazione e utilizzando i diversi filtri di ricerca.</w:t>
+              <w:t xml:space="preserve"> posso effettuare ricerche di appartamenti, selezionando una destinazione e utilizzando i diversi filtri di ricerca.</w:t>
             </w:r>
           </w:p>
         </w:tc>
@@ -2247,7 +2531,7 @@
                 <w:szCs w:val="32"/>
                 <w:lang w:eastAsia="it-IT"/>
               </w:rPr>
-              <w:t xml:space="preserve"> </w:t>
+              <w:t xml:space="preserve"> posso effettuare una prenotazione per un appartamento.</w:t>
             </w:r>
             <w:r>
               <w:rPr>
@@ -2259,7 +2543,7 @@
                 <w:szCs w:val="32"/>
                 <w:lang w:eastAsia="it-IT"/>
               </w:rPr>
-              <w:t>posso effettuare una prenotazione per un appartamento.</w:t>
+              <w:t xml:space="preserve"> Al completamento del processo l’utente riceverà una mail riepilogativa con le informazioni della prenotazione.</w:t>
             </w:r>
           </w:p>
         </w:tc>
@@ -2329,19 +2613,7 @@
                 <w:szCs w:val="32"/>
                 <w:lang w:eastAsia="it-IT"/>
               </w:rPr>
-              <w:t xml:space="preserve"> </w:t>
-            </w:r>
-            <w:r>
-              <w:rPr>
-                <w:rFonts w:eastAsia="Times New Roman" w:cstheme="minorHAnsi"/>
-                <w:i/>
-                <w:iCs/>
-                <w:color w:val="212121"/>
-                <w:sz w:val="32"/>
-                <w:szCs w:val="32"/>
-                <w:lang w:eastAsia="it-IT"/>
-              </w:rPr>
-              <w:t xml:space="preserve">posso scegliere se diventare anche </w:t>
+              <w:t xml:space="preserve"> posso scegliere se diventare anche </w:t>
             </w:r>
             <w:r>
               <w:rPr>
@@ -2663,19 +2935,7 @@
                 <w:szCs w:val="32"/>
                 <w:lang w:eastAsia="it-IT"/>
               </w:rPr>
-              <w:t xml:space="preserve"> </w:t>
-            </w:r>
-            <w:r>
-              <w:rPr>
-                <w:rFonts w:eastAsia="Times New Roman" w:cstheme="minorHAnsi"/>
-                <w:i/>
-                <w:iCs/>
-                <w:color w:val="212121"/>
-                <w:sz w:val="32"/>
-                <w:szCs w:val="32"/>
-                <w:lang w:eastAsia="it-IT"/>
-              </w:rPr>
-              <w:t xml:space="preserve">posso gestire le </w:t>
+              <w:t xml:space="preserve"> posso gestire le </w:t>
             </w:r>
             <w:r>
               <w:rPr>
@@ -2728,10 +2988,120 @@
               </w:rPr>
               <w:t>.</w:t>
             </w:r>
+            <w:r>
+              <w:rPr>
+                <w:rFonts w:eastAsia="Times New Roman" w:cstheme="minorHAnsi"/>
+                <w:i/>
+                <w:iCs/>
+                <w:color w:val="212121"/>
+                <w:sz w:val="32"/>
+                <w:szCs w:val="32"/>
+                <w:lang w:eastAsia="it-IT"/>
+              </w:rPr>
+              <w:t xml:space="preserve"> Inoltre avere a disposizione un’interfaccia che permetta all’Host di inviare alla Questura i dati richiesti del cliente.</w:t>
+            </w:r>
           </w:p>
         </w:tc>
       </w:tr>
     </w:tbl>
+    <w:p/>
+    <w:p/>
+    <w:p>
+      <w:pPr>
+        <w:tabs>
+          <w:tab w:val="left" w:pos="5970"/>
+        </w:tabs>
+      </w:pPr>
+      <w:r>
+        <w:tab/>
+      </w:r>
+    </w:p>
+    <w:p>
+      <w:r>
+        <w:br w:type="page"/>
+      </w:r>
+    </w:p>
+    <w:p>
+      <w:pPr>
+        <w:pStyle w:val="Citazioneintensa"/>
+        <w:outlineLvl w:val="0"/>
+      </w:pPr>
+      <w:bookmarkStart w:id="4" w:name="_Toc40950790"/>
+      <w:r>
+        <w:lastRenderedPageBreak/>
+        <w:t>Fase di Progettazione - Architettura progettuale</w:t>
+      </w:r>
+      <w:bookmarkEnd w:id="4"/>
+    </w:p>
+    <w:p/>
+    <w:p>
+      <w:pPr>
+        <w:rPr>
+          <w:sz w:val="28"/>
+          <w:szCs w:val="28"/>
+        </w:rPr>
+      </w:pPr>
+      <w:r>
+        <w:rPr>
+          <w:sz w:val="28"/>
+          <w:szCs w:val="28"/>
+        </w:rPr>
+        <w:t xml:space="preserve">Per questo progetto si è deciso di realizzare una Web Application, utilizzando come </w:t>
+      </w:r>
+      <w:proofErr w:type="spellStart"/>
+      <w:r>
+        <w:rPr>
+          <w:sz w:val="28"/>
+          <w:szCs w:val="28"/>
+        </w:rPr>
+        <w:t>stack</w:t>
+      </w:r>
+      <w:proofErr w:type="spellEnd"/>
+      <w:r>
+        <w:rPr>
+          <w:sz w:val="28"/>
+          <w:szCs w:val="28"/>
+        </w:rPr>
+        <w:t xml:space="preserve"> lato back-end le seguenti tecnologie: Node.js, Express e </w:t>
+      </w:r>
+      <w:proofErr w:type="spellStart"/>
+      <w:r>
+        <w:rPr>
+          <w:sz w:val="28"/>
+          <w:szCs w:val="28"/>
+        </w:rPr>
+        <w:t>MongoDB</w:t>
+      </w:r>
+      <w:proofErr w:type="spellEnd"/>
+      <w:r>
+        <w:rPr>
+          <w:sz w:val="28"/>
+          <w:szCs w:val="28"/>
+        </w:rPr>
+        <w:t>. Per il front-end si è deciso di utilizzare EJS ed HTML5+CSS3+JS.</w:t>
+      </w:r>
+    </w:p>
+    <w:p>
+      <w:pPr>
+        <w:rPr>
+          <w:sz w:val="28"/>
+          <w:szCs w:val="28"/>
+        </w:rPr>
+      </w:pPr>
+      <w:r>
+        <w:rPr>
+          <w:sz w:val="28"/>
+          <w:szCs w:val="28"/>
+        </w:rPr>
+        <w:t>Per quanto riguarda il design architetturale abbiamo deciso di utilizzare il pattern MVC.</w:t>
+      </w:r>
+    </w:p>
+    <w:p/>
+    <w:p/>
+    <w:p/>
+    <w:p/>
+    <w:p/>
+    <w:p/>
     <w:p/>
     <w:sectPr>
       <w:pgSz w:w="11906" w:h="16838"/>
@@ -3290,7 +3660,6 @@
     <w:next w:val="Normale"/>
     <w:link w:val="Titolo2Carattere"/>
     <w:uiPriority w:val="9"/>
-    <w:semiHidden/>
     <w:unhideWhenUsed/>
     <w:qFormat/>
     <w:rsid w:val="00893B41"/>
@@ -3378,7 +3747,6 @@
     <w:basedOn w:val="Carpredefinitoparagrafo"/>
     <w:link w:val="Titolo2"/>
     <w:uiPriority w:val="9"/>
-    <w:semiHidden/>
     <w:rsid w:val="00893B41"/>
     <w:rPr>
       <w:rFonts w:asciiTheme="majorHAnsi" w:eastAsiaTheme="majorEastAsia" w:hAnsiTheme="majorHAnsi" w:cstheme="majorBidi"/>
@@ -3806,7 +4174,7 @@
 </file>
 
 <file path=customXml/itemProps1.xml><?xml version="1.0" encoding="utf-8"?>
-<ds:datastoreItem xmlns:ds="http://schemas.openxmlformats.org/officeDocument/2006/customXml" ds:itemID="{4CD84132-4815-421C-94E1-EF4B9ECFA15D}">
+<ds:datastoreItem xmlns:ds="http://schemas.openxmlformats.org/officeDocument/2006/customXml" ds:itemID="{BA5FF669-DC15-47D1-8317-0DDBF3AB9B43}">
   <ds:schemaRefs>
     <ds:schemaRef ds:uri="http://schemas.openxmlformats.org/officeDocument/2006/bibliography"/>
   </ds:schemaRefs>

--- a/Relazione.docx
+++ b/Relazione.docx
@@ -821,7 +821,35 @@
                 <w:sz w:val="24"/>
                 <w:szCs w:val="24"/>
               </w:rPr>
-              <w:t>L’utente deve potersi registrare al sito e successivamente poter accedere con le proprie credenziali.</w:t>
+              <w:t xml:space="preserve">L’utente deve potersi registrare </w:t>
+            </w:r>
+            <w:r>
+              <w:rPr>
+                <w:sz w:val="24"/>
+                <w:szCs w:val="24"/>
+              </w:rPr>
+              <w:t>sulla piattaforma</w:t>
+            </w:r>
+            <w:r>
+              <w:rPr>
+                <w:sz w:val="24"/>
+                <w:szCs w:val="24"/>
+              </w:rPr>
+              <w:t xml:space="preserve"> e successivamente poter accedere con le proprie credenziali</w:t>
+            </w:r>
+            <w:r>
+              <w:rPr>
+                <w:sz w:val="24"/>
+                <w:szCs w:val="24"/>
+              </w:rPr>
+              <w:t xml:space="preserve"> e gestire il proprio profilo</w:t>
+            </w:r>
+            <w:r>
+              <w:rPr>
+                <w:sz w:val="24"/>
+                <w:szCs w:val="24"/>
+              </w:rPr>
+              <w:t>.</w:t>
             </w:r>
           </w:p>
         </w:tc>
@@ -1163,8 +1191,6 @@
             <w:r>
               <w:rPr>
                 <w:rFonts w:ascii="Calibri" w:eastAsia="Times New Roman" w:hAnsi="Calibri" w:cs="Calibri"/>
-                <w:b/>
-                <w:bCs/>
                 <w:color w:val="212121"/>
                 <w:sz w:val="24"/>
                 <w:szCs w:val="24"/>
@@ -1285,12 +1311,19 @@
             </w:r>
             <w:r>
               <w:rPr>
+                <w:sz w:val="24"/>
+                <w:szCs w:val="24"/>
+              </w:rPr>
+              <w:t>il sistema</w:t>
+            </w:r>
+            <w:r>
+              <w:rPr>
                 <w:b/>
                 <w:bCs/>
                 <w:sz w:val="24"/>
                 <w:szCs w:val="24"/>
               </w:rPr>
-              <w:t xml:space="preserve">il sistema </w:t>
+              <w:t xml:space="preserve"> </w:t>
             </w:r>
             <w:r>
               <w:rPr>
@@ -1655,18 +1688,8 @@
                 <w:sz w:val="36"/>
                 <w:szCs w:val="36"/>
               </w:rPr>
-              <w:t xml:space="preserve">Must </w:t>
-            </w:r>
-            <w:proofErr w:type="spellStart"/>
-            <w:r>
-              <w:rPr>
-                <w:rFonts w:cstheme="minorHAnsi"/>
-                <w:sz w:val="36"/>
-                <w:szCs w:val="36"/>
-              </w:rPr>
-              <w:t>Have</w:t>
-            </w:r>
-            <w:proofErr w:type="spellEnd"/>
+              <w:t>Must Have</w:t>
+            </w:r>
           </w:p>
         </w:tc>
       </w:tr>
@@ -1768,34 +1791,14 @@
                 <w:szCs w:val="36"/>
               </w:rPr>
             </w:pPr>
-            <w:proofErr w:type="spellStart"/>
             <w:r>
               <w:rPr>
                 <w:rFonts w:cstheme="minorHAnsi"/>
                 <w:sz w:val="36"/>
                 <w:szCs w:val="36"/>
               </w:rPr>
-              <w:t>Should</w:t>
-            </w:r>
-            <w:proofErr w:type="spellEnd"/>
-            <w:r>
-              <w:rPr>
-                <w:rFonts w:cstheme="minorHAnsi"/>
-                <w:sz w:val="36"/>
-                <w:szCs w:val="36"/>
-              </w:rPr>
-              <w:t xml:space="preserve"> </w:t>
-            </w:r>
-            <w:proofErr w:type="spellStart"/>
-            <w:r>
-              <w:rPr>
-                <w:rFonts w:cstheme="minorHAnsi"/>
-                <w:sz w:val="36"/>
-                <w:szCs w:val="36"/>
-              </w:rPr>
-              <w:t>Have</w:t>
-            </w:r>
-            <w:proofErr w:type="spellEnd"/>
+              <w:t>Should Have</w:t>
+            </w:r>
           </w:p>
         </w:tc>
       </w:tr>
@@ -1961,6 +1964,13 @@
                 <w:szCs w:val="24"/>
               </w:rPr>
             </w:pPr>
+            <w:r>
+              <w:rPr>
+                <w:sz w:val="24"/>
+                <w:szCs w:val="24"/>
+              </w:rPr>
+              <w:t>I dati sensibili (come ad esempio le password) degli utenti devono essere salvati sul sistema previa cifratura per questioni di sicurezza.</w:t>
+            </w:r>
           </w:p>
         </w:tc>
         <w:tc>
@@ -1972,10 +1982,17 @@
             <w:pPr>
               <w:jc w:val="center"/>
               <w:rPr>
-                <w:sz w:val="48"/>
-                <w:szCs w:val="48"/>
-              </w:rPr>
-            </w:pPr>
+                <w:sz w:val="36"/>
+                <w:szCs w:val="36"/>
+              </w:rPr>
+            </w:pPr>
+            <w:r>
+              <w:rPr>
+                <w:sz w:val="36"/>
+                <w:szCs w:val="36"/>
+              </w:rPr>
+              <w:t>Must have</w:t>
+            </w:r>
           </w:p>
         </w:tc>
       </w:tr>
@@ -2364,33 +2381,7 @@
                 <w:szCs w:val="32"/>
                 <w:lang w:eastAsia="it-IT"/>
               </w:rPr>
-              <w:t xml:space="preserve"> posso fare login/</w:t>
-            </w:r>
-            <w:proofErr w:type="spellStart"/>
-            <w:r>
-              <w:rPr>
-                <w:rFonts w:eastAsia="Times New Roman" w:cstheme="minorHAnsi"/>
-                <w:i/>
-                <w:iCs/>
-                <w:color w:val="212121"/>
-                <w:sz w:val="32"/>
-                <w:szCs w:val="32"/>
-                <w:lang w:eastAsia="it-IT"/>
-              </w:rPr>
-              <w:t>logout</w:t>
-            </w:r>
-            <w:proofErr w:type="spellEnd"/>
-            <w:r>
-              <w:rPr>
-                <w:rFonts w:eastAsia="Times New Roman" w:cstheme="minorHAnsi"/>
-                <w:i/>
-                <w:iCs/>
-                <w:color w:val="212121"/>
-                <w:sz w:val="32"/>
-                <w:szCs w:val="32"/>
-                <w:lang w:eastAsia="it-IT"/>
-              </w:rPr>
-              <w:t>, registrarmi e gestire i dati dell’account ed eventualmente eliminare l’account.</w:t>
+              <w:t xml:space="preserve"> posso fare login/logout, registrarmi e gestire i dati dell’account ed eventualmente eliminare l’account.</w:t>
             </w:r>
           </w:p>
         </w:tc>
@@ -3046,39 +3037,49 @@
           <w:sz w:val="28"/>
           <w:szCs w:val="28"/>
         </w:rPr>
-        <w:t xml:space="preserve">Per questo progetto si è deciso di realizzare una Web Application, utilizzando come </w:t>
-      </w:r>
-      <w:proofErr w:type="spellStart"/>
+        <w:t>Per questo progetto si è deciso di realizzare una Web Application, utilizzando come stack</w:t>
+      </w:r>
       <w:r>
         <w:rPr>
           <w:sz w:val="28"/>
           <w:szCs w:val="28"/>
         </w:rPr>
-        <w:t>stack</w:t>
-      </w:r>
-      <w:proofErr w:type="spellEnd"/>
+        <w:t xml:space="preserve"> architetturale</w:t>
+      </w:r>
       <w:r>
         <w:rPr>
           <w:sz w:val="28"/>
           <w:szCs w:val="28"/>
         </w:rPr>
-        <w:t xml:space="preserve"> lato back-end le seguenti tecnologie: Node.js, Express e </w:t>
-      </w:r>
-      <w:proofErr w:type="spellStart"/>
+        <w:t xml:space="preserve"> lato back-end le seguenti tecnologie: Node.js, Express e MongoDB. Per il front-end si è deciso di utilizzare EJS </w:t>
+      </w:r>
       <w:r>
         <w:rPr>
           <w:sz w:val="28"/>
           <w:szCs w:val="28"/>
         </w:rPr>
-        <w:t>MongoDB</w:t>
-      </w:r>
-      <w:proofErr w:type="spellEnd"/>
+        <w:t xml:space="preserve">come template engine </w:t>
+      </w:r>
       <w:r>
         <w:rPr>
           <w:sz w:val="28"/>
           <w:szCs w:val="28"/>
         </w:rPr>
-        <w:t>. Per il front-end si è deciso di utilizzare EJS ed HTML5+CSS3+JS.</w:t>
+        <w:t>ed HTML5+CSS3+JS</w:t>
+      </w:r>
+      <w:r>
+        <w:rPr>
+          <w:sz w:val="28"/>
+          <w:szCs w:val="28"/>
+        </w:rPr>
+        <w:t xml:space="preserve"> con Bootstrap, jQuery e jQuery UI</w:t>
+      </w:r>
+      <w:r>
+        <w:rPr>
+          <w:sz w:val="28"/>
+          <w:szCs w:val="28"/>
+        </w:rPr>
+        <w:t>.</w:t>
       </w:r>
     </w:p>
     <w:p>

--- a/Relazione.docx
+++ b/Relazione.docx
@@ -570,7 +570,23 @@
           <w:szCs w:val="28"/>
         </w:rPr>
         <w:br/>
-        <w:t>Se l’utente invece è (anche) un host, dovrà essere in grado di gestire i propri appartamenti che mette in affitto, e dovrà avere a disposizione un’interfaccia che gli permetta di caricare i dati necessari alla pubblicazione, eventuali fotografie, oltre a poter visualizzare le richieste di prenotazioni, le prenotazioni confermate, uno storico prenotazioni e i guadagni ottenuti fino a quel momento.</w:t>
+        <w:t xml:space="preserve">Se l’utente invece è (anche) un </w:t>
+      </w:r>
+      <w:proofErr w:type="spellStart"/>
+      <w:r>
+        <w:rPr>
+          <w:sz w:val="28"/>
+          <w:szCs w:val="28"/>
+        </w:rPr>
+        <w:t>host</w:t>
+      </w:r>
+      <w:proofErr w:type="spellEnd"/>
+      <w:r>
+        <w:rPr>
+          <w:sz w:val="28"/>
+          <w:szCs w:val="28"/>
+        </w:rPr>
+        <w:t>, dovrà essere in grado di gestire i propri appartamenti che mette in affitto, e dovrà avere a disposizione un’interfaccia che gli permetta di caricare i dati necessari alla pubblicazione, eventuali fotografie, oltre a poter visualizzare le richieste di prenotazioni, le prenotazioni confermate, uno storico prenotazioni e i guadagni ottenuti fino a quel momento.</w:t>
       </w:r>
       <w:r>
         <w:rPr>
@@ -762,6 +778,7 @@
                 <w:szCs w:val="36"/>
               </w:rPr>
             </w:pPr>
+            <w:proofErr w:type="spellStart"/>
             <w:r>
               <w:rPr>
                 <w:rFonts w:cstheme="minorHAnsi"/>
@@ -772,6 +789,7 @@
               </w:rPr>
               <w:t>MoSCoW</w:t>
             </w:r>
+            <w:proofErr w:type="spellEnd"/>
           </w:p>
         </w:tc>
       </w:tr>
@@ -873,8 +891,18 @@
                 <w:sz w:val="36"/>
                 <w:szCs w:val="36"/>
               </w:rPr>
-              <w:t>Must Have</w:t>
-            </w:r>
+              <w:t xml:space="preserve">Must </w:t>
+            </w:r>
+            <w:proofErr w:type="spellStart"/>
+            <w:r>
+              <w:rPr>
+                <w:rFonts w:cstheme="minorHAnsi"/>
+                <w:sz w:val="36"/>
+                <w:szCs w:val="36"/>
+              </w:rPr>
+              <w:t>Have</w:t>
+            </w:r>
+            <w:proofErr w:type="spellEnd"/>
           </w:p>
         </w:tc>
       </w:tr>
@@ -957,8 +985,18 @@
                 <w:sz w:val="36"/>
                 <w:szCs w:val="36"/>
               </w:rPr>
-              <w:t>Must Have</w:t>
-            </w:r>
+              <w:t xml:space="preserve">Must </w:t>
+            </w:r>
+            <w:proofErr w:type="spellStart"/>
+            <w:r>
+              <w:rPr>
+                <w:rFonts w:cstheme="minorHAnsi"/>
+                <w:sz w:val="36"/>
+                <w:szCs w:val="36"/>
+              </w:rPr>
+              <w:t>Have</w:t>
+            </w:r>
+            <w:proofErr w:type="spellEnd"/>
           </w:p>
         </w:tc>
       </w:tr>
@@ -1043,8 +1081,18 @@
                 <w:sz w:val="36"/>
                 <w:szCs w:val="36"/>
               </w:rPr>
-              <w:t>Must Have</w:t>
-            </w:r>
+              <w:t xml:space="preserve">Must </w:t>
+            </w:r>
+            <w:proofErr w:type="spellStart"/>
+            <w:r>
+              <w:rPr>
+                <w:rFonts w:cstheme="minorHAnsi"/>
+                <w:sz w:val="36"/>
+                <w:szCs w:val="36"/>
+              </w:rPr>
+              <w:t>Have</w:t>
+            </w:r>
+            <w:proofErr w:type="spellEnd"/>
           </w:p>
         </w:tc>
       </w:tr>
@@ -1127,8 +1175,18 @@
                 <w:sz w:val="36"/>
                 <w:szCs w:val="36"/>
               </w:rPr>
-              <w:t>Must Have</w:t>
-            </w:r>
+              <w:t xml:space="preserve">Must </w:t>
+            </w:r>
+            <w:proofErr w:type="spellStart"/>
+            <w:r>
+              <w:rPr>
+                <w:rFonts w:cstheme="minorHAnsi"/>
+                <w:sz w:val="36"/>
+                <w:szCs w:val="36"/>
+              </w:rPr>
+              <w:t>Have</w:t>
+            </w:r>
+            <w:proofErr w:type="spellEnd"/>
           </w:p>
         </w:tc>
       </w:tr>
@@ -1250,8 +1308,18 @@
                 <w:sz w:val="36"/>
                 <w:szCs w:val="36"/>
               </w:rPr>
-              <w:t>Must Have</w:t>
-            </w:r>
+              <w:t xml:space="preserve">Must </w:t>
+            </w:r>
+            <w:proofErr w:type="spellStart"/>
+            <w:r>
+              <w:rPr>
+                <w:rFonts w:cstheme="minorHAnsi"/>
+                <w:sz w:val="36"/>
+                <w:szCs w:val="36"/>
+              </w:rPr>
+              <w:t>Have</w:t>
+            </w:r>
+            <w:proofErr w:type="spellEnd"/>
           </w:p>
         </w:tc>
       </w:tr>
@@ -1361,8 +1429,18 @@
                 <w:sz w:val="36"/>
                 <w:szCs w:val="36"/>
               </w:rPr>
-              <w:t>Must Have</w:t>
-            </w:r>
+              <w:t xml:space="preserve">Must </w:t>
+            </w:r>
+            <w:proofErr w:type="spellStart"/>
+            <w:r>
+              <w:rPr>
+                <w:rFonts w:cstheme="minorHAnsi"/>
+                <w:sz w:val="36"/>
+                <w:szCs w:val="36"/>
+              </w:rPr>
+              <w:t>Have</w:t>
+            </w:r>
+            <w:proofErr w:type="spellEnd"/>
           </w:p>
         </w:tc>
       </w:tr>
@@ -1445,8 +1523,18 @@
                 <w:sz w:val="36"/>
                 <w:szCs w:val="36"/>
               </w:rPr>
-              <w:t>Must Have</w:t>
-            </w:r>
+              <w:t xml:space="preserve">Must </w:t>
+            </w:r>
+            <w:proofErr w:type="spellStart"/>
+            <w:r>
+              <w:rPr>
+                <w:rFonts w:cstheme="minorHAnsi"/>
+                <w:sz w:val="36"/>
+                <w:szCs w:val="36"/>
+              </w:rPr>
+              <w:t>Have</w:t>
+            </w:r>
+            <w:proofErr w:type="spellEnd"/>
           </w:p>
         </w:tc>
       </w:tr>
@@ -1574,8 +1662,18 @@
                 <w:sz w:val="36"/>
                 <w:szCs w:val="36"/>
               </w:rPr>
-              <w:t>Must Have</w:t>
-            </w:r>
+              <w:t xml:space="preserve">Must </w:t>
+            </w:r>
+            <w:proofErr w:type="spellStart"/>
+            <w:r>
+              <w:rPr>
+                <w:rFonts w:cstheme="minorHAnsi"/>
+                <w:sz w:val="36"/>
+                <w:szCs w:val="36"/>
+              </w:rPr>
+              <w:t>Have</w:t>
+            </w:r>
+            <w:proofErr w:type="spellEnd"/>
           </w:p>
           <w:p>
             <w:pPr>
@@ -1688,8 +1786,18 @@
                 <w:sz w:val="36"/>
                 <w:szCs w:val="36"/>
               </w:rPr>
-              <w:t>Must Have</w:t>
-            </w:r>
+              <w:t xml:space="preserve">Must </w:t>
+            </w:r>
+            <w:proofErr w:type="spellStart"/>
+            <w:r>
+              <w:rPr>
+                <w:rFonts w:cstheme="minorHAnsi"/>
+                <w:sz w:val="36"/>
+                <w:szCs w:val="36"/>
+              </w:rPr>
+              <w:t>Have</w:t>
+            </w:r>
+            <w:proofErr w:type="spellEnd"/>
           </w:p>
         </w:tc>
       </w:tr>
@@ -1791,14 +1899,34 @@
                 <w:szCs w:val="36"/>
               </w:rPr>
             </w:pPr>
-            <w:r>
-              <w:rPr>
-                <w:rFonts w:cstheme="minorHAnsi"/>
-                <w:sz w:val="36"/>
-                <w:szCs w:val="36"/>
-              </w:rPr>
-              <w:t>Should Have</w:t>
-            </w:r>
+            <w:proofErr w:type="spellStart"/>
+            <w:r>
+              <w:rPr>
+                <w:rFonts w:cstheme="minorHAnsi"/>
+                <w:sz w:val="36"/>
+                <w:szCs w:val="36"/>
+              </w:rPr>
+              <w:t>Should</w:t>
+            </w:r>
+            <w:proofErr w:type="spellEnd"/>
+            <w:r>
+              <w:rPr>
+                <w:rFonts w:cstheme="minorHAnsi"/>
+                <w:sz w:val="36"/>
+                <w:szCs w:val="36"/>
+              </w:rPr>
+              <w:t xml:space="preserve"> </w:t>
+            </w:r>
+            <w:proofErr w:type="spellStart"/>
+            <w:r>
+              <w:rPr>
+                <w:rFonts w:cstheme="minorHAnsi"/>
+                <w:sz w:val="36"/>
+                <w:szCs w:val="36"/>
+              </w:rPr>
+              <w:t>Have</w:t>
+            </w:r>
+            <w:proofErr w:type="spellEnd"/>
           </w:p>
         </w:tc>
       </w:tr>
@@ -1913,6 +2041,7 @@
                 <w:szCs w:val="36"/>
               </w:rPr>
             </w:pPr>
+            <w:proofErr w:type="spellStart"/>
             <w:r>
               <w:rPr>
                 <w:b/>
@@ -1922,6 +2051,7 @@
               </w:rPr>
               <w:t>MoSCoW</w:t>
             </w:r>
+            <w:proofErr w:type="spellEnd"/>
           </w:p>
         </w:tc>
       </w:tr>
@@ -1991,8 +2121,17 @@
                 <w:sz w:val="36"/>
                 <w:szCs w:val="36"/>
               </w:rPr>
-              <w:t>Must have</w:t>
-            </w:r>
+              <w:t xml:space="preserve">Must </w:t>
+            </w:r>
+            <w:proofErr w:type="spellStart"/>
+            <w:r>
+              <w:rPr>
+                <w:sz w:val="36"/>
+                <w:szCs w:val="36"/>
+              </w:rPr>
+              <w:t>have</w:t>
+            </w:r>
+            <w:proofErr w:type="spellEnd"/>
           </w:p>
         </w:tc>
       </w:tr>
@@ -2153,6 +2292,7 @@
           <w:szCs w:val="32"/>
         </w:rPr>
       </w:pPr>
+      <w:proofErr w:type="spellStart"/>
       <w:r>
         <w:rPr>
           <w:b/>
@@ -2160,7 +2300,17 @@
           <w:sz w:val="32"/>
           <w:szCs w:val="32"/>
         </w:rPr>
-        <w:t>Apartment:</w:t>
+        <w:t>Apartment</w:t>
+      </w:r>
+      <w:proofErr w:type="spellEnd"/>
+      <w:r>
+        <w:rPr>
+          <w:b/>
+          <w:bCs/>
+          <w:sz w:val="32"/>
+          <w:szCs w:val="32"/>
+        </w:rPr>
+        <w:t>:</w:t>
       </w:r>
       <w:r>
         <w:rPr>
@@ -2182,6 +2332,7 @@
           <w:szCs w:val="32"/>
         </w:rPr>
       </w:pPr>
+      <w:proofErr w:type="spellStart"/>
       <w:r>
         <w:rPr>
           <w:b/>
@@ -2189,7 +2340,17 @@
           <w:sz w:val="32"/>
           <w:szCs w:val="32"/>
         </w:rPr>
-        <w:t>Reservation:</w:t>
+        <w:t>Reservation</w:t>
+      </w:r>
+      <w:proofErr w:type="spellEnd"/>
+      <w:r>
+        <w:rPr>
+          <w:b/>
+          <w:bCs/>
+          <w:sz w:val="32"/>
+          <w:szCs w:val="32"/>
+        </w:rPr>
+        <w:t>:</w:t>
       </w:r>
       <w:r>
         <w:rPr>
@@ -2452,7 +2613,57 @@
                 <w:szCs w:val="32"/>
                 <w:lang w:eastAsia="it-IT"/>
               </w:rPr>
-              <w:t xml:space="preserve"> posso effettuare ricerche di appartamenti, selezionando una destinazione e utilizzando i diversi filtri di ricerca.</w:t>
+              <w:t xml:space="preserve"> posso effettuare ricerche di appartamenti, selezionando una destinazione</w:t>
+            </w:r>
+            <w:r>
+              <w:rPr>
+                <w:rFonts w:eastAsia="Times New Roman" w:cstheme="minorHAnsi"/>
+                <w:i/>
+                <w:iCs/>
+                <w:color w:val="212121"/>
+                <w:sz w:val="32"/>
+                <w:szCs w:val="32"/>
+                <w:lang w:eastAsia="it-IT"/>
+              </w:rPr>
+              <w:t xml:space="preserve">, le date di </w:t>
+            </w:r>
+            <w:proofErr w:type="spellStart"/>
+            <w:r>
+              <w:rPr>
+                <w:rFonts w:eastAsia="Times New Roman" w:cstheme="minorHAnsi"/>
+                <w:i/>
+                <w:iCs/>
+                <w:color w:val="212121"/>
+                <w:sz w:val="32"/>
+                <w:szCs w:val="32"/>
+                <w:lang w:eastAsia="it-IT"/>
+              </w:rPr>
+              <w:t>checkin</w:t>
+            </w:r>
+            <w:proofErr w:type="spellEnd"/>
+            <w:r>
+              <w:rPr>
+                <w:rFonts w:eastAsia="Times New Roman" w:cstheme="minorHAnsi"/>
+                <w:i/>
+                <w:iCs/>
+                <w:color w:val="212121"/>
+                <w:sz w:val="32"/>
+                <w:szCs w:val="32"/>
+                <w:lang w:eastAsia="it-IT"/>
+              </w:rPr>
+              <w:t xml:space="preserve"> e checkout, </w:t>
+            </w:r>
+            <w:r>
+              <w:rPr>
+                <w:rFonts w:eastAsia="Times New Roman" w:cstheme="minorHAnsi"/>
+                <w:i/>
+                <w:iCs/>
+                <w:color w:val="212121"/>
+                <w:sz w:val="32"/>
+                <w:szCs w:val="32"/>
+                <w:lang w:eastAsia="it-IT"/>
+              </w:rPr>
+              <w:t>e utilizzando i diversi filtri di ricerca.</w:t>
             </w:r>
           </w:p>
         </w:tc>
@@ -2522,7 +2733,31 @@
                 <w:szCs w:val="32"/>
                 <w:lang w:eastAsia="it-IT"/>
               </w:rPr>
-              <w:t xml:space="preserve"> posso effettuare una prenotazione per un appartamento.</w:t>
+              <w:t xml:space="preserve"> posso effettuare una prenotazione </w:t>
+            </w:r>
+            <w:r>
+              <w:rPr>
+                <w:rFonts w:eastAsia="Times New Roman" w:cstheme="minorHAnsi"/>
+                <w:i/>
+                <w:iCs/>
+                <w:color w:val="212121"/>
+                <w:sz w:val="32"/>
+                <w:szCs w:val="32"/>
+                <w:lang w:eastAsia="it-IT"/>
+              </w:rPr>
+              <w:t>di</w:t>
+            </w:r>
+            <w:r>
+              <w:rPr>
+                <w:rFonts w:eastAsia="Times New Roman" w:cstheme="minorHAnsi"/>
+                <w:i/>
+                <w:iCs/>
+                <w:color w:val="212121"/>
+                <w:sz w:val="32"/>
+                <w:szCs w:val="32"/>
+                <w:lang w:eastAsia="it-IT"/>
+              </w:rPr>
+              <w:t xml:space="preserve"> un appartamento.</w:t>
             </w:r>
             <w:r>
               <w:rPr>
@@ -2821,6 +3056,7 @@
               </w:rPr>
               <w:t xml:space="preserve"> annunci per </w:t>
             </w:r>
+            <w:proofErr w:type="spellStart"/>
             <w:r>
               <w:rPr>
                 <w:rFonts w:eastAsia="Times New Roman" w:cstheme="minorHAnsi"/>
@@ -2835,6 +3071,7 @@
               </w:rPr>
               <w:t>Apartment</w:t>
             </w:r>
+            <w:proofErr w:type="spellEnd"/>
             <w:r>
               <w:rPr>
                 <w:rFonts w:eastAsia="Times New Roman" w:cstheme="minorHAnsi"/>
@@ -2928,6 +3165,7 @@
               </w:rPr>
               <w:t xml:space="preserve"> posso gestire le </w:t>
             </w:r>
+            <w:proofErr w:type="spellStart"/>
             <w:r>
               <w:rPr>
                 <w:rFonts w:eastAsia="Times New Roman" w:cstheme="minorHAnsi"/>
@@ -2942,6 +3180,7 @@
               </w:rPr>
               <w:t>Reservation</w:t>
             </w:r>
+            <w:proofErr w:type="spellEnd"/>
             <w:r>
               <w:rPr>
                 <w:rFonts w:eastAsia="Times New Roman" w:cstheme="minorHAnsi"/>
@@ -2989,7 +3228,55 @@
                 <w:szCs w:val="32"/>
                 <w:lang w:eastAsia="it-IT"/>
               </w:rPr>
-              <w:t xml:space="preserve"> Inoltre avere a disposizione un’interfaccia che permetta all’Host di inviare alla Questura i dati richiesti del cliente.</w:t>
+              <w:t xml:space="preserve"> Inoltre</w:t>
+            </w:r>
+            <w:r>
+              <w:rPr>
+                <w:rFonts w:eastAsia="Times New Roman" w:cstheme="minorHAnsi"/>
+                <w:i/>
+                <w:iCs/>
+                <w:color w:val="212121"/>
+                <w:sz w:val="32"/>
+                <w:szCs w:val="32"/>
+                <w:lang w:eastAsia="it-IT"/>
+              </w:rPr>
+              <w:t xml:space="preserve"> posso</w:t>
+            </w:r>
+            <w:r>
+              <w:rPr>
+                <w:rFonts w:eastAsia="Times New Roman" w:cstheme="minorHAnsi"/>
+                <w:i/>
+                <w:iCs/>
+                <w:color w:val="212121"/>
+                <w:sz w:val="32"/>
+                <w:szCs w:val="32"/>
+                <w:lang w:eastAsia="it-IT"/>
+              </w:rPr>
+              <w:t xml:space="preserve"> avere a disposizione un’interfaccia che </w:t>
+            </w:r>
+            <w:r>
+              <w:rPr>
+                <w:rFonts w:eastAsia="Times New Roman" w:cstheme="minorHAnsi"/>
+                <w:i/>
+                <w:iCs/>
+                <w:color w:val="212121"/>
+                <w:sz w:val="32"/>
+                <w:szCs w:val="32"/>
+                <w:lang w:eastAsia="it-IT"/>
+              </w:rPr>
+              <w:t xml:space="preserve">mi </w:t>
+            </w:r>
+            <w:r>
+              <w:rPr>
+                <w:rFonts w:eastAsia="Times New Roman" w:cstheme="minorHAnsi"/>
+                <w:i/>
+                <w:iCs/>
+                <w:color w:val="212121"/>
+                <w:sz w:val="32"/>
+                <w:szCs w:val="32"/>
+                <w:lang w:eastAsia="it-IT"/>
+              </w:rPr>
+              <w:t>permetta di inviare alla Questura i dati richiesti del cliente.</w:t>
             </w:r>
           </w:p>
         </w:tc>
@@ -3037,42 +3324,115 @@
           <w:sz w:val="28"/>
           <w:szCs w:val="28"/>
         </w:rPr>
-        <w:t>Per questo progetto si è deciso di realizzare una Web Application, utilizzando come stack</w:t>
-      </w:r>
+        <w:t xml:space="preserve">Per questo progetto si è deciso di realizzare una Web Application, utilizzando come </w:t>
+      </w:r>
+      <w:proofErr w:type="spellStart"/>
       <w:r>
         <w:rPr>
           <w:sz w:val="28"/>
           <w:szCs w:val="28"/>
         </w:rPr>
-        <w:t xml:space="preserve"> architetturale</w:t>
-      </w:r>
+        <w:t>stack</w:t>
+      </w:r>
+      <w:proofErr w:type="spellEnd"/>
       <w:r>
         <w:rPr>
           <w:sz w:val="28"/>
           <w:szCs w:val="28"/>
         </w:rPr>
-        <w:t xml:space="preserve"> lato back-end le seguenti tecnologie: Node.js, Express e MongoDB. Per il front-end si è deciso di utilizzare EJS </w:t>
+        <w:t xml:space="preserve"> architetturale</w:t>
       </w:r>
       <w:r>
         <w:rPr>
           <w:sz w:val="28"/>
           <w:szCs w:val="28"/>
         </w:rPr>
-        <w:t xml:space="preserve">come template engine </w:t>
-      </w:r>
+        <w:t xml:space="preserve"> lato back-end le seguenti tecnologie: Node.js, Express e </w:t>
+      </w:r>
+      <w:proofErr w:type="spellStart"/>
       <w:r>
         <w:rPr>
           <w:sz w:val="28"/>
           <w:szCs w:val="28"/>
         </w:rPr>
-        <w:t>ed HTML5+CSS3+JS</w:t>
-      </w:r>
+        <w:t>MongoDB</w:t>
+      </w:r>
+      <w:proofErr w:type="spellEnd"/>
       <w:r>
         <w:rPr>
           <w:sz w:val="28"/>
           <w:szCs w:val="28"/>
         </w:rPr>
-        <w:t xml:space="preserve"> con Bootstrap, jQuery e jQuery UI</w:t>
+        <w:t xml:space="preserve">. Per il front-end si è deciso di utilizzare EJS </w:t>
+      </w:r>
+      <w:r>
+        <w:rPr>
+          <w:sz w:val="28"/>
+          <w:szCs w:val="28"/>
+        </w:rPr>
+        <w:t xml:space="preserve">come template </w:t>
+      </w:r>
+      <w:proofErr w:type="spellStart"/>
+      <w:r>
+        <w:rPr>
+          <w:sz w:val="28"/>
+          <w:szCs w:val="28"/>
+        </w:rPr>
+        <w:t>engine</w:t>
+      </w:r>
+      <w:proofErr w:type="spellEnd"/>
+      <w:r>
+        <w:rPr>
+          <w:sz w:val="28"/>
+          <w:szCs w:val="28"/>
+        </w:rPr>
+        <w:t xml:space="preserve"> </w:t>
+      </w:r>
+      <w:r>
+        <w:rPr>
+          <w:sz w:val="28"/>
+          <w:szCs w:val="28"/>
+        </w:rPr>
+        <w:t>ed HTML5+CSS3+JS</w:t>
+      </w:r>
+      <w:r>
+        <w:rPr>
+          <w:sz w:val="28"/>
+          <w:szCs w:val="28"/>
+        </w:rPr>
+        <w:t xml:space="preserve"> con Bootstrap, </w:t>
+      </w:r>
+      <w:proofErr w:type="spellStart"/>
+      <w:r>
+        <w:rPr>
+          <w:sz w:val="28"/>
+          <w:szCs w:val="28"/>
+        </w:rPr>
+        <w:t>jQuery</w:t>
+      </w:r>
+      <w:proofErr w:type="spellEnd"/>
+      <w:r>
+        <w:rPr>
+          <w:sz w:val="28"/>
+          <w:szCs w:val="28"/>
+        </w:rPr>
+        <w:t xml:space="preserve"> e </w:t>
+      </w:r>
+      <w:proofErr w:type="spellStart"/>
+      <w:r>
+        <w:rPr>
+          <w:sz w:val="28"/>
+          <w:szCs w:val="28"/>
+        </w:rPr>
+        <w:t>jQuery</w:t>
+      </w:r>
+      <w:proofErr w:type="spellEnd"/>
+      <w:r>
+        <w:rPr>
+          <w:sz w:val="28"/>
+          <w:szCs w:val="28"/>
+        </w:rPr>
+        <w:t xml:space="preserve"> UI</w:t>
       </w:r>
       <w:r>
         <w:rPr>

--- a/Relazione.docx
+++ b/Relazione.docx
@@ -32,68 +32,6 @@
       </w:pPr>
     </w:p>
     <w:p>
-      <w:r>
-        <w:rPr>
-          <w:noProof/>
-          <w:szCs w:val="44"/>
-        </w:rPr>
-        <w:drawing>
-          <wp:anchor distT="0" distB="0" distL="114300" distR="114300" simplePos="0" relativeHeight="251658240" behindDoc="1" locked="0" layoutInCell="1" allowOverlap="1" wp14:anchorId="3F5F54B9" wp14:editId="4ED58A22">
-            <wp:simplePos x="0" y="0"/>
-            <wp:positionH relativeFrom="column">
-              <wp:posOffset>1918335</wp:posOffset>
-            </wp:positionH>
-            <wp:positionV relativeFrom="paragraph">
-              <wp:posOffset>9525</wp:posOffset>
-            </wp:positionV>
-            <wp:extent cx="2209800" cy="2209800"/>
-            <wp:effectExtent l="0" t="0" r="0" b="0"/>
-            <wp:wrapSquare wrapText="bothSides"/>
-            <wp:docPr id="1" name="Immagine 1"/>
-            <wp:cNvGraphicFramePr>
-              <a:graphicFrameLocks xmlns:a="http://schemas.openxmlformats.org/drawingml/2006/main" noChangeAspect="1"/>
-            </wp:cNvGraphicFramePr>
-            <a:graphic xmlns:a="http://schemas.openxmlformats.org/drawingml/2006/main">
-              <a:graphicData uri="http://schemas.openxmlformats.org/drawingml/2006/picture">
-                <pic:pic xmlns:pic="http://schemas.openxmlformats.org/drawingml/2006/picture">
-                  <pic:nvPicPr>
-                    <pic:cNvPr id="0" name="Picture 1"/>
-                    <pic:cNvPicPr>
-                      <a:picLocks noChangeAspect="1" noChangeArrowheads="1"/>
-                    </pic:cNvPicPr>
-                  </pic:nvPicPr>
-                  <pic:blipFill>
-                    <a:blip r:embed="rId6">
-                      <a:extLst>
-                        <a:ext uri="{28A0092B-C50C-407E-A947-70E740481C1C}">
-                          <a14:useLocalDpi xmlns:a14="http://schemas.microsoft.com/office/drawing/2010/main" val="0"/>
-                        </a:ext>
-                      </a:extLst>
-                    </a:blip>
-                    <a:srcRect/>
-                    <a:stretch>
-                      <a:fillRect/>
-                    </a:stretch>
-                  </pic:blipFill>
-                  <pic:spPr bwMode="auto">
-                    <a:xfrm>
-                      <a:off x="0" y="0"/>
-                      <a:ext cx="2209800" cy="2209800"/>
-                    </a:xfrm>
-                    <a:prstGeom prst="rect">
-                      <a:avLst/>
-                    </a:prstGeom>
-                    <a:noFill/>
-                    <a:ln>
-                      <a:noFill/>
-                    </a:ln>
-                  </pic:spPr>
-                </pic:pic>
-              </a:graphicData>
-            </a:graphic>
-          </wp:anchor>
-        </w:drawing>
-      </w:r>
       <w:r>
         <w:br w:type="page"/>
       </w:r>
@@ -570,7 +508,23 @@
           <w:szCs w:val="28"/>
         </w:rPr>
         <w:br/>
-        <w:t>Se l’utente invece è (anche) un host, dovrà essere in grado di gestire i propri appartamenti che mette in affitto, e dovrà avere a disposizione un’interfaccia che gli permetta di caricare i dati necessari alla pubblicazione, eventuali fotografie, oltre a poter visualizzare le richieste di prenotazioni, le prenotazioni confermate, uno storico prenotazioni e i guadagni ottenuti fino a quel momento.</w:t>
+        <w:t xml:space="preserve">Se l’utente invece è (anche) un </w:t>
+      </w:r>
+      <w:proofErr w:type="spellStart"/>
+      <w:r>
+        <w:rPr>
+          <w:sz w:val="28"/>
+          <w:szCs w:val="28"/>
+        </w:rPr>
+        <w:t>host</w:t>
+      </w:r>
+      <w:proofErr w:type="spellEnd"/>
+      <w:r>
+        <w:rPr>
+          <w:sz w:val="28"/>
+          <w:szCs w:val="28"/>
+        </w:rPr>
+        <w:t>, dovrà essere in grado di gestire i propri appartamenti che mette in affitto, e dovrà avere a disposizione un’interfaccia che gli permetta di caricare i dati necessari alla pubblicazione, eventuali fotografie, oltre a poter visualizzare le richieste di prenotazioni, le prenotazioni confermate, uno storico prenotazioni e i guadagni ottenuti fino a quel momento.</w:t>
       </w:r>
       <w:r>
         <w:rPr>
@@ -762,6 +716,7 @@
                 <w:szCs w:val="36"/>
               </w:rPr>
             </w:pPr>
+            <w:proofErr w:type="spellStart"/>
             <w:r>
               <w:rPr>
                 <w:rFonts w:cstheme="minorHAnsi"/>
@@ -772,6 +727,7 @@
               </w:rPr>
               <w:t>MoSCoW</w:t>
             </w:r>
+            <w:proofErr w:type="spellEnd"/>
           </w:p>
         </w:tc>
       </w:tr>
@@ -873,8 +829,18 @@
                 <w:sz w:val="36"/>
                 <w:szCs w:val="36"/>
               </w:rPr>
-              <w:t>Must Have</w:t>
-            </w:r>
+              <w:t xml:space="preserve">Must </w:t>
+            </w:r>
+            <w:proofErr w:type="spellStart"/>
+            <w:r>
+              <w:rPr>
+                <w:rFonts w:cstheme="minorHAnsi"/>
+                <w:sz w:val="36"/>
+                <w:szCs w:val="36"/>
+              </w:rPr>
+              <w:t>Have</w:t>
+            </w:r>
+            <w:proofErr w:type="spellEnd"/>
           </w:p>
         </w:tc>
       </w:tr>
@@ -957,8 +923,18 @@
                 <w:sz w:val="36"/>
                 <w:szCs w:val="36"/>
               </w:rPr>
-              <w:t>Must Have</w:t>
-            </w:r>
+              <w:t xml:space="preserve">Must </w:t>
+            </w:r>
+            <w:proofErr w:type="spellStart"/>
+            <w:r>
+              <w:rPr>
+                <w:rFonts w:cstheme="minorHAnsi"/>
+                <w:sz w:val="36"/>
+                <w:szCs w:val="36"/>
+              </w:rPr>
+              <w:t>Have</w:t>
+            </w:r>
+            <w:proofErr w:type="spellEnd"/>
           </w:p>
         </w:tc>
       </w:tr>
@@ -1043,8 +1019,18 @@
                 <w:sz w:val="36"/>
                 <w:szCs w:val="36"/>
               </w:rPr>
-              <w:t>Must Have</w:t>
-            </w:r>
+              <w:t xml:space="preserve">Must </w:t>
+            </w:r>
+            <w:proofErr w:type="spellStart"/>
+            <w:r>
+              <w:rPr>
+                <w:rFonts w:cstheme="minorHAnsi"/>
+                <w:sz w:val="36"/>
+                <w:szCs w:val="36"/>
+              </w:rPr>
+              <w:t>Have</w:t>
+            </w:r>
+            <w:proofErr w:type="spellEnd"/>
           </w:p>
         </w:tc>
       </w:tr>
@@ -1127,8 +1113,18 @@
                 <w:sz w:val="36"/>
                 <w:szCs w:val="36"/>
               </w:rPr>
-              <w:t>Must Have</w:t>
-            </w:r>
+              <w:t xml:space="preserve">Must </w:t>
+            </w:r>
+            <w:proofErr w:type="spellStart"/>
+            <w:r>
+              <w:rPr>
+                <w:rFonts w:cstheme="minorHAnsi"/>
+                <w:sz w:val="36"/>
+                <w:szCs w:val="36"/>
+              </w:rPr>
+              <w:t>Have</w:t>
+            </w:r>
+            <w:proofErr w:type="spellEnd"/>
           </w:p>
         </w:tc>
       </w:tr>
@@ -1250,8 +1246,18 @@
                 <w:sz w:val="36"/>
                 <w:szCs w:val="36"/>
               </w:rPr>
-              <w:t>Must Have</w:t>
-            </w:r>
+              <w:t xml:space="preserve">Must </w:t>
+            </w:r>
+            <w:proofErr w:type="spellStart"/>
+            <w:r>
+              <w:rPr>
+                <w:rFonts w:cstheme="minorHAnsi"/>
+                <w:sz w:val="36"/>
+                <w:szCs w:val="36"/>
+              </w:rPr>
+              <w:t>Have</w:t>
+            </w:r>
+            <w:proofErr w:type="spellEnd"/>
           </w:p>
         </w:tc>
       </w:tr>
@@ -1361,8 +1367,18 @@
                 <w:sz w:val="36"/>
                 <w:szCs w:val="36"/>
               </w:rPr>
-              <w:t>Must Have</w:t>
-            </w:r>
+              <w:t xml:space="preserve">Must </w:t>
+            </w:r>
+            <w:proofErr w:type="spellStart"/>
+            <w:r>
+              <w:rPr>
+                <w:rFonts w:cstheme="minorHAnsi"/>
+                <w:sz w:val="36"/>
+                <w:szCs w:val="36"/>
+              </w:rPr>
+              <w:t>Have</w:t>
+            </w:r>
+            <w:proofErr w:type="spellEnd"/>
           </w:p>
         </w:tc>
       </w:tr>
@@ -1445,8 +1461,18 @@
                 <w:sz w:val="36"/>
                 <w:szCs w:val="36"/>
               </w:rPr>
-              <w:t>Must Have</w:t>
-            </w:r>
+              <w:t xml:space="preserve">Must </w:t>
+            </w:r>
+            <w:proofErr w:type="spellStart"/>
+            <w:r>
+              <w:rPr>
+                <w:rFonts w:cstheme="minorHAnsi"/>
+                <w:sz w:val="36"/>
+                <w:szCs w:val="36"/>
+              </w:rPr>
+              <w:t>Have</w:t>
+            </w:r>
+            <w:proofErr w:type="spellEnd"/>
           </w:p>
         </w:tc>
       </w:tr>
@@ -1574,8 +1600,18 @@
                 <w:sz w:val="36"/>
                 <w:szCs w:val="36"/>
               </w:rPr>
-              <w:t>Must Have</w:t>
-            </w:r>
+              <w:t xml:space="preserve">Must </w:t>
+            </w:r>
+            <w:proofErr w:type="spellStart"/>
+            <w:r>
+              <w:rPr>
+                <w:rFonts w:cstheme="minorHAnsi"/>
+                <w:sz w:val="36"/>
+                <w:szCs w:val="36"/>
+              </w:rPr>
+              <w:t>Have</w:t>
+            </w:r>
+            <w:proofErr w:type="spellEnd"/>
           </w:p>
           <w:p>
             <w:pPr>
@@ -1688,8 +1724,18 @@
                 <w:sz w:val="36"/>
                 <w:szCs w:val="36"/>
               </w:rPr>
-              <w:t>Must Have</w:t>
-            </w:r>
+              <w:t xml:space="preserve">Must </w:t>
+            </w:r>
+            <w:proofErr w:type="spellStart"/>
+            <w:r>
+              <w:rPr>
+                <w:rFonts w:cstheme="minorHAnsi"/>
+                <w:sz w:val="36"/>
+                <w:szCs w:val="36"/>
+              </w:rPr>
+              <w:t>Have</w:t>
+            </w:r>
+            <w:proofErr w:type="spellEnd"/>
           </w:p>
         </w:tc>
       </w:tr>
@@ -1791,14 +1837,34 @@
                 <w:szCs w:val="36"/>
               </w:rPr>
             </w:pPr>
-            <w:r>
-              <w:rPr>
-                <w:rFonts w:cstheme="minorHAnsi"/>
-                <w:sz w:val="36"/>
-                <w:szCs w:val="36"/>
-              </w:rPr>
-              <w:t>Should Have</w:t>
-            </w:r>
+            <w:proofErr w:type="spellStart"/>
+            <w:r>
+              <w:rPr>
+                <w:rFonts w:cstheme="minorHAnsi"/>
+                <w:sz w:val="36"/>
+                <w:szCs w:val="36"/>
+              </w:rPr>
+              <w:t>Should</w:t>
+            </w:r>
+            <w:proofErr w:type="spellEnd"/>
+            <w:r>
+              <w:rPr>
+                <w:rFonts w:cstheme="minorHAnsi"/>
+                <w:sz w:val="36"/>
+                <w:szCs w:val="36"/>
+              </w:rPr>
+              <w:t xml:space="preserve"> </w:t>
+            </w:r>
+            <w:proofErr w:type="spellStart"/>
+            <w:r>
+              <w:rPr>
+                <w:rFonts w:cstheme="minorHAnsi"/>
+                <w:sz w:val="36"/>
+                <w:szCs w:val="36"/>
+              </w:rPr>
+              <w:t>Have</w:t>
+            </w:r>
+            <w:proofErr w:type="spellEnd"/>
           </w:p>
         </w:tc>
       </w:tr>
@@ -1913,6 +1979,7 @@
                 <w:szCs w:val="36"/>
               </w:rPr>
             </w:pPr>
+            <w:proofErr w:type="spellStart"/>
             <w:r>
               <w:rPr>
                 <w:b/>
@@ -1922,6 +1989,7 @@
               </w:rPr>
               <w:t>MoSCoW</w:t>
             </w:r>
+            <w:proofErr w:type="spellEnd"/>
           </w:p>
         </w:tc>
       </w:tr>
@@ -1991,8 +2059,17 @@
                 <w:sz w:val="36"/>
                 <w:szCs w:val="36"/>
               </w:rPr>
-              <w:t>Must have</w:t>
-            </w:r>
+              <w:t xml:space="preserve">Must </w:t>
+            </w:r>
+            <w:proofErr w:type="spellStart"/>
+            <w:r>
+              <w:rPr>
+                <w:sz w:val="36"/>
+                <w:szCs w:val="36"/>
+              </w:rPr>
+              <w:t>have</w:t>
+            </w:r>
+            <w:proofErr w:type="spellEnd"/>
           </w:p>
         </w:tc>
       </w:tr>
@@ -2153,6 +2230,7 @@
           <w:szCs w:val="32"/>
         </w:rPr>
       </w:pPr>
+      <w:proofErr w:type="spellStart"/>
       <w:r>
         <w:rPr>
           <w:b/>
@@ -2160,7 +2238,17 @@
           <w:sz w:val="32"/>
           <w:szCs w:val="32"/>
         </w:rPr>
-        <w:t>Apartment:</w:t>
+        <w:t>Apartment</w:t>
+      </w:r>
+      <w:proofErr w:type="spellEnd"/>
+      <w:r>
+        <w:rPr>
+          <w:b/>
+          <w:bCs/>
+          <w:sz w:val="32"/>
+          <w:szCs w:val="32"/>
+        </w:rPr>
+        <w:t>:</w:t>
       </w:r>
       <w:r>
         <w:rPr>
@@ -2182,6 +2270,7 @@
           <w:szCs w:val="32"/>
         </w:rPr>
       </w:pPr>
+      <w:proofErr w:type="spellStart"/>
       <w:r>
         <w:rPr>
           <w:b/>
@@ -2189,7 +2278,17 @@
           <w:sz w:val="32"/>
           <w:szCs w:val="32"/>
         </w:rPr>
-        <w:t>Reservation:</w:t>
+        <w:t>Reservation</w:t>
+      </w:r>
+      <w:proofErr w:type="spellEnd"/>
+      <w:r>
+        <w:rPr>
+          <w:b/>
+          <w:bCs/>
+          <w:sz w:val="32"/>
+          <w:szCs w:val="32"/>
+        </w:rPr>
+        <w:t>:</w:t>
       </w:r>
       <w:r>
         <w:rPr>
@@ -2821,6 +2920,7 @@
               </w:rPr>
               <w:t xml:space="preserve"> annunci per </w:t>
             </w:r>
+            <w:proofErr w:type="spellStart"/>
             <w:r>
               <w:rPr>
                 <w:rFonts w:eastAsia="Times New Roman" w:cstheme="minorHAnsi"/>
@@ -2835,6 +2935,7 @@
               </w:rPr>
               <w:t>Apartment</w:t>
             </w:r>
+            <w:proofErr w:type="spellEnd"/>
             <w:r>
               <w:rPr>
                 <w:rFonts w:eastAsia="Times New Roman" w:cstheme="minorHAnsi"/>
@@ -2928,6 +3029,7 @@
               </w:rPr>
               <w:t xml:space="preserve"> posso gestire le </w:t>
             </w:r>
+            <w:proofErr w:type="spellStart"/>
             <w:r>
               <w:rPr>
                 <w:rFonts w:eastAsia="Times New Roman" w:cstheme="minorHAnsi"/>
@@ -2942,54 +3044,280 @@
               </w:rPr>
               <w:t>Reservation</w:t>
             </w:r>
-            <w:r>
-              <w:rPr>
-                <w:rFonts w:eastAsia="Times New Roman" w:cstheme="minorHAnsi"/>
-                <w:i/>
-                <w:iCs/>
-                <w:color w:val="212121"/>
-                <w:sz w:val="32"/>
-                <w:szCs w:val="32"/>
-                <w:lang w:eastAsia="it-IT"/>
-              </w:rPr>
-              <w:t xml:space="preserve"> in corso, visualizzare lo storico di quelle passate, decidere di accettare o rifiutare le prenotazioni che sono ancora in uno stato </w:t>
-            </w:r>
-            <w:r>
-              <w:rPr>
-                <w:rFonts w:eastAsia="Times New Roman" w:cstheme="minorHAnsi"/>
-                <w:i/>
-                <w:iCs/>
-                <w:color w:val="212121"/>
-                <w:sz w:val="32"/>
-                <w:szCs w:val="32"/>
-                <w:u w:val="single"/>
-                <w:lang w:eastAsia="it-IT"/>
-              </w:rPr>
-              <w:t>sospeso</w:t>
-            </w:r>
-            <w:r>
-              <w:rPr>
-                <w:rFonts w:eastAsia="Times New Roman" w:cstheme="minorHAnsi"/>
-                <w:i/>
-                <w:iCs/>
-                <w:color w:val="212121"/>
-                <w:sz w:val="32"/>
-                <w:szCs w:val="32"/>
-                <w:lang w:eastAsia="it-IT"/>
-              </w:rPr>
-              <w:t>.</w:t>
-            </w:r>
-            <w:r>
-              <w:rPr>
-                <w:rFonts w:eastAsia="Times New Roman" w:cstheme="minorHAnsi"/>
-                <w:i/>
-                <w:iCs/>
-                <w:color w:val="212121"/>
-                <w:sz w:val="32"/>
-                <w:szCs w:val="32"/>
-                <w:lang w:eastAsia="it-IT"/>
-              </w:rPr>
-              <w:t xml:space="preserve"> Inoltre avere a disposizione un’interfaccia che permetta all’Host di inviare alla Questura i dati richiesti del cliente.</w:t>
+            <w:proofErr w:type="spellEnd"/>
+            <w:r>
+              <w:rPr>
+                <w:rFonts w:eastAsia="Times New Roman" w:cstheme="minorHAnsi"/>
+                <w:i/>
+                <w:iCs/>
+                <w:color w:val="212121"/>
+                <w:sz w:val="32"/>
+                <w:szCs w:val="32"/>
+                <w:lang w:eastAsia="it-IT"/>
+              </w:rPr>
+              <w:t xml:space="preserve"> </w:t>
+            </w:r>
+            <w:r>
+              <w:rPr>
+                <w:rFonts w:eastAsia="Times New Roman" w:cstheme="minorHAnsi"/>
+                <w:i/>
+                <w:iCs/>
+                <w:color w:val="212121"/>
+                <w:sz w:val="32"/>
+                <w:szCs w:val="32"/>
+                <w:lang w:eastAsia="it-IT"/>
+              </w:rPr>
+              <w:t>ricevute</w:t>
+            </w:r>
+            <w:r>
+              <w:rPr>
+                <w:rFonts w:eastAsia="Times New Roman" w:cstheme="minorHAnsi"/>
+                <w:i/>
+                <w:iCs/>
+                <w:color w:val="212121"/>
+                <w:sz w:val="32"/>
+                <w:szCs w:val="32"/>
+                <w:lang w:eastAsia="it-IT"/>
+              </w:rPr>
+              <w:t xml:space="preserve">, </w:t>
+            </w:r>
+            <w:r>
+              <w:rPr>
+                <w:rFonts w:eastAsia="Times New Roman" w:cstheme="minorHAnsi"/>
+                <w:i/>
+                <w:iCs/>
+                <w:color w:val="212121"/>
+                <w:sz w:val="32"/>
+                <w:szCs w:val="32"/>
+                <w:lang w:eastAsia="it-IT"/>
+              </w:rPr>
+              <w:t>attraverso e-mail, e decidere se rifiutare o accettare la prenotazione.</w:t>
+            </w:r>
+          </w:p>
+        </w:tc>
+      </w:tr>
+      <w:tr>
+        <w:trPr>
+          <w:trHeight w:val="825"/>
+          <w:tblCellSpacing w:w="25" w:type="dxa"/>
+        </w:trPr>
+        <w:tc>
+          <w:tcPr>
+            <w:tcW w:w="0" w:type="auto"/>
+            <w:tcBorders>
+              <w:top w:val="single" w:sz="4" w:space="0" w:color="auto"/>
+              <w:left w:val="single" w:sz="4" w:space="0" w:color="auto"/>
+              <w:bottom w:val="single" w:sz="4" w:space="0" w:color="auto"/>
+              <w:right w:val="single" w:sz="4" w:space="0" w:color="auto"/>
+            </w:tcBorders>
+            <w:vAlign w:val="center"/>
+          </w:tcPr>
+          <w:p>
+            <w:pPr>
+              <w:rPr>
+                <w:rFonts w:eastAsia="Times New Roman" w:cstheme="minorHAnsi"/>
+                <w:i/>
+                <w:iCs/>
+                <w:color w:val="212121"/>
+                <w:sz w:val="32"/>
+                <w:szCs w:val="32"/>
+                <w:lang w:eastAsia="it-IT"/>
+              </w:rPr>
+            </w:pPr>
+            <w:r>
+              <w:rPr>
+                <w:rFonts w:eastAsia="Times New Roman" w:cstheme="minorHAnsi"/>
+                <w:i/>
+                <w:iCs/>
+                <w:color w:val="212121"/>
+                <w:sz w:val="32"/>
+                <w:szCs w:val="32"/>
+                <w:lang w:eastAsia="it-IT"/>
+              </w:rPr>
+              <w:t>C</w:t>
+            </w:r>
+            <w:r>
+              <w:rPr>
+                <w:rFonts w:eastAsia="Times New Roman" w:cstheme="minorHAnsi"/>
+                <w:i/>
+                <w:iCs/>
+                <w:color w:val="212121"/>
+                <w:sz w:val="32"/>
+                <w:szCs w:val="32"/>
+                <w:lang w:eastAsia="it-IT"/>
+              </w:rPr>
+              <w:t xml:space="preserve">ome </w:t>
+            </w:r>
+            <w:r>
+              <w:rPr>
+                <w:rFonts w:eastAsia="Times New Roman" w:cstheme="minorHAnsi"/>
+                <w:b/>
+                <w:bCs/>
+                <w:i/>
+                <w:iCs/>
+                <w:color w:val="212121"/>
+                <w:sz w:val="32"/>
+                <w:szCs w:val="32"/>
+                <w:lang w:eastAsia="it-IT"/>
+              </w:rPr>
+              <w:t>Host</w:t>
+            </w:r>
+            <w:r>
+              <w:rPr>
+                <w:rFonts w:eastAsia="Times New Roman" w:cstheme="minorHAnsi"/>
+                <w:i/>
+                <w:iCs/>
+                <w:color w:val="212121"/>
+                <w:sz w:val="32"/>
+                <w:szCs w:val="32"/>
+                <w:lang w:eastAsia="it-IT"/>
+              </w:rPr>
+              <w:t xml:space="preserve"> posso </w:t>
+            </w:r>
+            <w:r>
+              <w:rPr>
+                <w:rFonts w:eastAsia="Times New Roman" w:cstheme="minorHAnsi"/>
+                <w:i/>
+                <w:iCs/>
+                <w:color w:val="212121"/>
+                <w:sz w:val="32"/>
+                <w:szCs w:val="32"/>
+                <w:lang w:eastAsia="it-IT"/>
+              </w:rPr>
+              <w:t>visualizzare uno storico delle prenotazioni ricevute, i dati dei relativi ospiti e delle tasse di soggiorno riscosse, e rendicontarle alla Questura.</w:t>
+            </w:r>
+          </w:p>
+        </w:tc>
+      </w:tr>
+      <w:tr>
+        <w:trPr>
+          <w:trHeight w:val="825"/>
+          <w:tblCellSpacing w:w="25" w:type="dxa"/>
+        </w:trPr>
+        <w:tc>
+          <w:tcPr>
+            <w:tcW w:w="0" w:type="auto"/>
+            <w:tcBorders>
+              <w:top w:val="single" w:sz="4" w:space="0" w:color="auto"/>
+              <w:left w:val="single" w:sz="4" w:space="0" w:color="auto"/>
+              <w:bottom w:val="single" w:sz="4" w:space="0" w:color="auto"/>
+              <w:right w:val="single" w:sz="4" w:space="0" w:color="auto"/>
+            </w:tcBorders>
+            <w:vAlign w:val="center"/>
+          </w:tcPr>
+          <w:p>
+            <w:pPr>
+              <w:rPr>
+                <w:rFonts w:eastAsia="Times New Roman" w:cstheme="minorHAnsi"/>
+                <w:i/>
+                <w:iCs/>
+                <w:color w:val="212121"/>
+                <w:sz w:val="32"/>
+                <w:szCs w:val="32"/>
+                <w:lang w:eastAsia="it-IT"/>
+              </w:rPr>
+            </w:pPr>
+            <w:r>
+              <w:rPr>
+                <w:rFonts w:eastAsia="Times New Roman" w:cstheme="minorHAnsi"/>
+                <w:i/>
+                <w:iCs/>
+                <w:color w:val="212121"/>
+                <w:sz w:val="32"/>
+                <w:szCs w:val="32"/>
+                <w:lang w:eastAsia="it-IT"/>
+              </w:rPr>
+              <w:t>C</w:t>
+            </w:r>
+            <w:r>
+              <w:rPr>
+                <w:rFonts w:eastAsia="Times New Roman" w:cstheme="minorHAnsi"/>
+                <w:i/>
+                <w:iCs/>
+                <w:color w:val="212121"/>
+                <w:sz w:val="32"/>
+                <w:szCs w:val="32"/>
+                <w:lang w:eastAsia="it-IT"/>
+              </w:rPr>
+              <w:t xml:space="preserve">ome </w:t>
+            </w:r>
+            <w:r>
+              <w:rPr>
+                <w:rFonts w:eastAsia="Times New Roman" w:cstheme="minorHAnsi"/>
+                <w:b/>
+                <w:bCs/>
+                <w:i/>
+                <w:iCs/>
+                <w:color w:val="212121"/>
+                <w:sz w:val="32"/>
+                <w:szCs w:val="32"/>
+                <w:lang w:eastAsia="it-IT"/>
+              </w:rPr>
+              <w:t>Host</w:t>
+            </w:r>
+            <w:r>
+              <w:rPr>
+                <w:rFonts w:eastAsia="Times New Roman" w:cstheme="minorHAnsi"/>
+                <w:i/>
+                <w:iCs/>
+                <w:color w:val="212121"/>
+                <w:sz w:val="32"/>
+                <w:szCs w:val="32"/>
+                <w:lang w:eastAsia="it-IT"/>
+              </w:rPr>
+              <w:t xml:space="preserve"> posso </w:t>
+            </w:r>
+            <w:r>
+              <w:rPr>
+                <w:rFonts w:eastAsia="Times New Roman" w:cstheme="minorHAnsi"/>
+                <w:i/>
+                <w:iCs/>
+                <w:color w:val="212121"/>
+                <w:sz w:val="32"/>
+                <w:szCs w:val="32"/>
+                <w:lang w:eastAsia="it-IT"/>
+              </w:rPr>
+              <w:t>visualizzare lo storico dei guadagni di tutte</w:t>
+            </w:r>
+            <w:r>
+              <w:rPr>
+                <w:rFonts w:eastAsia="Times New Roman" w:cstheme="minorHAnsi"/>
+                <w:i/>
+                <w:iCs/>
+                <w:color w:val="212121"/>
+                <w:sz w:val="32"/>
+                <w:szCs w:val="32"/>
+                <w:lang w:eastAsia="it-IT"/>
+              </w:rPr>
+              <w:t xml:space="preserve"> le </w:t>
+            </w:r>
+            <w:proofErr w:type="spellStart"/>
+            <w:r>
+              <w:rPr>
+                <w:rFonts w:eastAsia="Times New Roman" w:cstheme="minorHAnsi"/>
+                <w:b/>
+                <w:bCs/>
+                <w:i/>
+                <w:iCs/>
+                <w:color w:val="212121"/>
+                <w:sz w:val="32"/>
+                <w:szCs w:val="32"/>
+                <w:lang w:eastAsia="it-IT"/>
+              </w:rPr>
+              <w:t>Reservation</w:t>
+            </w:r>
+            <w:proofErr w:type="spellEnd"/>
+            <w:r>
+              <w:rPr>
+                <w:rFonts w:eastAsia="Times New Roman" w:cstheme="minorHAnsi"/>
+                <w:i/>
+                <w:iCs/>
+                <w:color w:val="212121"/>
+                <w:sz w:val="32"/>
+                <w:szCs w:val="32"/>
+                <w:lang w:eastAsia="it-IT"/>
+              </w:rPr>
+              <w:t xml:space="preserve"> che risultano confermate</w:t>
             </w:r>
           </w:p>
         </w:tc>
@@ -2999,21 +3327,6 @@
     <w:p/>
     <w:p>
       <w:pPr>
-        <w:tabs>
-          <w:tab w:val="left" w:pos="5970"/>
-        </w:tabs>
-      </w:pPr>
-      <w:r>
-        <w:tab/>
-      </w:r>
-    </w:p>
-    <w:p>
-      <w:r>
-        <w:br w:type="page"/>
-      </w:r>
-    </w:p>
-    <w:p>
-      <w:pPr>
         <w:pStyle w:val="Citazioneintensa"/>
         <w:outlineLvl w:val="0"/>
       </w:pPr>
@@ -3037,8 +3350,17 @@
           <w:sz w:val="28"/>
           <w:szCs w:val="28"/>
         </w:rPr>
-        <w:t>Per questo progetto si è deciso di realizzare una Web Application, utilizzando come stack</w:t>
-      </w:r>
+        <w:t xml:space="preserve">Per questo progetto si è deciso di realizzare una Web Application, utilizzando come </w:t>
+      </w:r>
+      <w:proofErr w:type="spellStart"/>
+      <w:r>
+        <w:rPr>
+          <w:sz w:val="28"/>
+          <w:szCs w:val="28"/>
+        </w:rPr>
+        <w:t>stack</w:t>
+      </w:r>
+      <w:proofErr w:type="spellEnd"/>
       <w:r>
         <w:rPr>
           <w:sz w:val="28"/>
@@ -3051,29 +3373,154 @@
           <w:sz w:val="28"/>
           <w:szCs w:val="28"/>
         </w:rPr>
-        <w:t xml:space="preserve"> lato back-end le seguenti tecnologie: Node.js, Express e MongoDB. Per il front-end si è deciso di utilizzare EJS </w:t>
-      </w:r>
-      <w:r>
-        <w:rPr>
-          <w:sz w:val="28"/>
-          <w:szCs w:val="28"/>
-        </w:rPr>
-        <w:t xml:space="preserve">come template engine </w:t>
-      </w:r>
-      <w:r>
-        <w:rPr>
-          <w:sz w:val="28"/>
-          <w:szCs w:val="28"/>
-        </w:rPr>
-        <w:t>ed HTML5+CSS3+JS</w:t>
-      </w:r>
-      <w:r>
-        <w:rPr>
-          <w:sz w:val="28"/>
-          <w:szCs w:val="28"/>
-        </w:rPr>
-        <w:t xml:space="preserve"> con Bootstrap, jQuery e jQuery UI</w:t>
-      </w:r>
+        <w:t xml:space="preserve"> lato back-end le seguenti tecnologie: </w:t>
+      </w:r>
+      <w:r>
+        <w:rPr>
+          <w:b/>
+          <w:bCs/>
+          <w:sz w:val="28"/>
+          <w:szCs w:val="28"/>
+        </w:rPr>
+        <w:t>Node.js</w:t>
+      </w:r>
+      <w:r>
+        <w:rPr>
+          <w:sz w:val="28"/>
+          <w:szCs w:val="28"/>
+        </w:rPr>
+        <w:t xml:space="preserve">, </w:t>
+      </w:r>
+      <w:r>
+        <w:rPr>
+          <w:b/>
+          <w:bCs/>
+          <w:sz w:val="28"/>
+          <w:szCs w:val="28"/>
+        </w:rPr>
+        <w:t>Express</w:t>
+      </w:r>
+      <w:r>
+        <w:rPr>
+          <w:sz w:val="28"/>
+          <w:szCs w:val="28"/>
+        </w:rPr>
+        <w:t xml:space="preserve"> e </w:t>
+      </w:r>
+      <w:proofErr w:type="spellStart"/>
+      <w:r>
+        <w:rPr>
+          <w:b/>
+          <w:bCs/>
+          <w:sz w:val="28"/>
+          <w:szCs w:val="28"/>
+        </w:rPr>
+        <w:t>MongoDB</w:t>
+      </w:r>
+      <w:proofErr w:type="spellEnd"/>
+      <w:r>
+        <w:rPr>
+          <w:sz w:val="28"/>
+          <w:szCs w:val="28"/>
+        </w:rPr>
+        <w:t xml:space="preserve">. Per il front-end si è deciso di utilizzare </w:t>
+      </w:r>
+      <w:r>
+        <w:rPr>
+          <w:b/>
+          <w:bCs/>
+          <w:sz w:val="28"/>
+          <w:szCs w:val="28"/>
+        </w:rPr>
+        <w:t>EJS</w:t>
+      </w:r>
+      <w:r>
+        <w:rPr>
+          <w:sz w:val="28"/>
+          <w:szCs w:val="28"/>
+        </w:rPr>
+        <w:t xml:space="preserve"> </w:t>
+      </w:r>
+      <w:r>
+        <w:rPr>
+          <w:sz w:val="28"/>
+          <w:szCs w:val="28"/>
+        </w:rPr>
+        <w:t xml:space="preserve">come template </w:t>
+      </w:r>
+      <w:proofErr w:type="spellStart"/>
+      <w:r>
+        <w:rPr>
+          <w:sz w:val="28"/>
+          <w:szCs w:val="28"/>
+        </w:rPr>
+        <w:t>engine</w:t>
+      </w:r>
+      <w:proofErr w:type="spellEnd"/>
+      <w:r>
+        <w:rPr>
+          <w:sz w:val="28"/>
+          <w:szCs w:val="28"/>
+        </w:rPr>
+        <w:t xml:space="preserve"> </w:t>
+      </w:r>
+      <w:r>
+        <w:rPr>
+          <w:sz w:val="28"/>
+          <w:szCs w:val="28"/>
+        </w:rPr>
+        <w:t xml:space="preserve">ed </w:t>
+      </w:r>
+      <w:r>
+        <w:rPr>
+          <w:b/>
+          <w:bCs/>
+          <w:sz w:val="28"/>
+          <w:szCs w:val="28"/>
+        </w:rPr>
+        <w:t>HTML5+CSS3+JS</w:t>
+      </w:r>
+      <w:r>
+        <w:rPr>
+          <w:sz w:val="28"/>
+          <w:szCs w:val="28"/>
+        </w:rPr>
+        <w:t xml:space="preserve"> con </w:t>
+      </w:r>
+      <w:r>
+        <w:rPr>
+          <w:b/>
+          <w:bCs/>
+          <w:sz w:val="28"/>
+          <w:szCs w:val="28"/>
+        </w:rPr>
+        <w:t>Bootstrap</w:t>
+      </w:r>
+      <w:r>
+        <w:rPr>
+          <w:sz w:val="28"/>
+          <w:szCs w:val="28"/>
+        </w:rPr>
+        <w:t xml:space="preserve"> e</w:t>
+      </w:r>
+      <w:r>
+        <w:rPr>
+          <w:sz w:val="28"/>
+          <w:szCs w:val="28"/>
+        </w:rPr>
+        <w:t xml:space="preserve"> </w:t>
+      </w:r>
+      <w:proofErr w:type="spellStart"/>
+      <w:r>
+        <w:rPr>
+          <w:b/>
+          <w:bCs/>
+          <w:sz w:val="28"/>
+          <w:szCs w:val="28"/>
+        </w:rPr>
+        <w:t>jQuery</w:t>
+      </w:r>
+      <w:proofErr w:type="spellEnd"/>
       <w:r>
         <w:rPr>
           <w:sz w:val="28"/>

--- a/Relazione.docx
+++ b/Relazione.docx
@@ -33,22 +33,10 @@
     </w:p>
     <w:p>
       <w:r>
-        <w:rPr>
-          <w:noProof/>
-          <w:szCs w:val="44"/>
-        </w:rPr>
         <w:drawing>
-          <wp:anchor distT="0" distB="0" distL="114300" distR="114300" simplePos="0" relativeHeight="251658240" behindDoc="1" locked="0" layoutInCell="1" allowOverlap="1" wp14:anchorId="3F5F54B9" wp14:editId="4ED58A22">
-            <wp:simplePos x="0" y="0"/>
-            <wp:positionH relativeFrom="column">
-              <wp:posOffset>1918335</wp:posOffset>
-            </wp:positionH>
-            <wp:positionV relativeFrom="paragraph">
-              <wp:posOffset>9525</wp:posOffset>
-            </wp:positionV>
-            <wp:extent cx="2209800" cy="2209800"/>
-            <wp:effectExtent l="0" t="0" r="0" b="0"/>
-            <wp:wrapSquare wrapText="bothSides"/>
+          <wp:inline distT="0" distB="0" distL="0" distR="0" wp14:anchorId="18F9B0F8" wp14:editId="0FD53655">
+            <wp:extent cx="6120130" cy="2220595"/>
+            <wp:effectExtent l="0" t="0" r="0" b="8255"/>
             <wp:docPr id="1" name="Immagine 1"/>
             <wp:cNvGraphicFramePr>
               <a:graphicFrameLocks xmlns:a="http://schemas.openxmlformats.org/drawingml/2006/main" noChangeAspect="1"/>
@@ -57,41 +45,28 @@
               <a:graphicData uri="http://schemas.openxmlformats.org/drawingml/2006/picture">
                 <pic:pic xmlns:pic="http://schemas.openxmlformats.org/drawingml/2006/picture">
                   <pic:nvPicPr>
-                    <pic:cNvPr id="0" name="Picture 1"/>
-                    <pic:cNvPicPr>
-                      <a:picLocks noChangeAspect="1" noChangeArrowheads="1"/>
-                    </pic:cNvPicPr>
+                    <pic:cNvPr id="1" name=""/>
+                    <pic:cNvPicPr/>
                   </pic:nvPicPr>
                   <pic:blipFill>
-                    <a:blip r:embed="rId6">
-                      <a:extLst>
-                        <a:ext uri="{28A0092B-C50C-407E-A947-70E740481C1C}">
-                          <a14:useLocalDpi xmlns:a14="http://schemas.microsoft.com/office/drawing/2010/main" val="0"/>
-                        </a:ext>
-                      </a:extLst>
-                    </a:blip>
-                    <a:srcRect/>
+                    <a:blip r:embed="rId6"/>
                     <a:stretch>
                       <a:fillRect/>
                     </a:stretch>
                   </pic:blipFill>
-                  <pic:spPr bwMode="auto">
+                  <pic:spPr>
                     <a:xfrm>
                       <a:off x="0" y="0"/>
-                      <a:ext cx="2209800" cy="2209800"/>
+                      <a:ext cx="6120130" cy="2220595"/>
                     </a:xfrm>
                     <a:prstGeom prst="rect">
                       <a:avLst/>
                     </a:prstGeom>
-                    <a:noFill/>
-                    <a:ln>
-                      <a:noFill/>
-                    </a:ln>
                   </pic:spPr>
                 </pic:pic>
               </a:graphicData>
             </a:graphic>
-          </wp:anchor>
+          </wp:inline>
         </w:drawing>
       </w:r>
       <w:r>
@@ -570,23 +545,7 @@
           <w:szCs w:val="28"/>
         </w:rPr>
         <w:br/>
-        <w:t xml:space="preserve">Se l’utente invece è (anche) un </w:t>
-      </w:r>
-      <w:proofErr w:type="spellStart"/>
-      <w:r>
-        <w:rPr>
-          <w:sz w:val="28"/>
-          <w:szCs w:val="28"/>
-        </w:rPr>
-        <w:t>host</w:t>
-      </w:r>
-      <w:proofErr w:type="spellEnd"/>
-      <w:r>
-        <w:rPr>
-          <w:sz w:val="28"/>
-          <w:szCs w:val="28"/>
-        </w:rPr>
-        <w:t>, dovrà essere in grado di gestire i propri appartamenti che mette in affitto, e dovrà avere a disposizione un’interfaccia che gli permetta di caricare i dati necessari alla pubblicazione, eventuali fotografie, oltre a poter visualizzare le richieste di prenotazioni, le prenotazioni confermate, uno storico prenotazioni e i guadagni ottenuti fino a quel momento.</w:t>
+        <w:t>Se l’utente invece è (anche) un host, dovrà essere in grado di gestire i propri appartamenti che mette in affitto, e dovrà avere a disposizione un’interfaccia che gli permetta di caricare i dati necessari alla pubblicazione, eventuali fotografie, oltre a poter visualizzare le richieste di prenotazioni, le prenotazioni confermate, uno storico prenotazioni e i guadagni ottenuti fino a quel momento.</w:t>
       </w:r>
       <w:r>
         <w:rPr>
@@ -1057,7 +1016,27 @@
                 <w:szCs w:val="24"/>
                 <w:lang w:eastAsia="it-IT"/>
               </w:rPr>
-              <w:t xml:space="preserve">L’utente deve poter effettuare ricerche e applicare filtri per: destinazione, tipo di alloggio desiderato, costo, periodo di soggiorno etc. </w:t>
+              <w:t>L’utente deve poter effettuare ricerche e applicare filtri per: destinazione, tipo di alloggio desiderato, costo</w:t>
+            </w:r>
+            <w:r>
+              <w:rPr>
+                <w:rFonts w:ascii="Calibri" w:eastAsia="Times New Roman" w:hAnsi="Calibri" w:cs="Calibri"/>
+                <w:color w:val="212121"/>
+                <w:sz w:val="24"/>
+                <w:szCs w:val="24"/>
+                <w:lang w:eastAsia="it-IT"/>
+              </w:rPr>
+              <w:t xml:space="preserve"> per notte</w:t>
+            </w:r>
+            <w:r>
+              <w:rPr>
+                <w:rFonts w:ascii="Calibri" w:eastAsia="Times New Roman" w:hAnsi="Calibri" w:cs="Calibri"/>
+                <w:color w:val="212121"/>
+                <w:sz w:val="24"/>
+                <w:szCs w:val="24"/>
+                <w:lang w:eastAsia="it-IT"/>
+              </w:rPr>
+              <w:t xml:space="preserve">, periodo di soggiorno etc. </w:t>
             </w:r>
           </w:p>
         </w:tc>
@@ -1375,7 +1354,23 @@
                 <w:sz w:val="24"/>
                 <w:szCs w:val="24"/>
               </w:rPr>
-              <w:t xml:space="preserve">Per legge non può essere affittato un appartamento alla stessa persona per un ammontare cumulativo annuo di 28 giorni, si richiede quindi che </w:t>
+              <w:t xml:space="preserve">Per legge non può essere affittato un appartamento alla stessa persona per un ammontare cumulativo annuo di </w:t>
+            </w:r>
+            <w:r>
+              <w:rPr>
+                <w:b/>
+                <w:bCs/>
+                <w:sz w:val="24"/>
+                <w:szCs w:val="24"/>
+              </w:rPr>
+              <w:t>28 giorni</w:t>
+            </w:r>
+            <w:r>
+              <w:rPr>
+                <w:sz w:val="24"/>
+                <w:szCs w:val="24"/>
+              </w:rPr>
+              <w:t xml:space="preserve">, si richiede quindi che </w:t>
             </w:r>
             <w:r>
               <w:rPr>
@@ -2100,6 +2095,86 @@
                 <w:szCs w:val="24"/>
               </w:rPr>
               <w:t>I dati sensibili (come ad esempio le password) degli utenti devono essere salvati sul sistema previa cifratura per questioni di sicurezza.</w:t>
+            </w:r>
+          </w:p>
+        </w:tc>
+        <w:tc>
+          <w:tcPr>
+            <w:tcW w:w="2427" w:type="dxa"/>
+            <w:vAlign w:val="center"/>
+          </w:tcPr>
+          <w:p>
+            <w:pPr>
+              <w:jc w:val="center"/>
+              <w:rPr>
+                <w:sz w:val="36"/>
+                <w:szCs w:val="36"/>
+              </w:rPr>
+            </w:pPr>
+            <w:r>
+              <w:rPr>
+                <w:sz w:val="36"/>
+                <w:szCs w:val="36"/>
+              </w:rPr>
+              <w:t xml:space="preserve">Must </w:t>
+            </w:r>
+            <w:proofErr w:type="spellStart"/>
+            <w:r>
+              <w:rPr>
+                <w:sz w:val="36"/>
+                <w:szCs w:val="36"/>
+              </w:rPr>
+              <w:t>have</w:t>
+            </w:r>
+            <w:proofErr w:type="spellEnd"/>
+          </w:p>
+        </w:tc>
+      </w:tr>
+      <w:tr>
+        <w:trPr>
+          <w:trHeight w:val="870"/>
+        </w:trPr>
+        <w:tc>
+          <w:tcPr>
+            <w:tcW w:w="1139" w:type="dxa"/>
+            <w:vAlign w:val="center"/>
+          </w:tcPr>
+          <w:p>
+            <w:pPr>
+              <w:jc w:val="center"/>
+              <w:rPr>
+                <w:sz w:val="32"/>
+                <w:szCs w:val="32"/>
+              </w:rPr>
+            </w:pPr>
+            <w:r>
+              <w:rPr>
+                <w:sz w:val="32"/>
+                <w:szCs w:val="32"/>
+              </w:rPr>
+              <w:t>1</w:t>
+            </w:r>
+          </w:p>
+        </w:tc>
+        <w:tc>
+          <w:tcPr>
+            <w:tcW w:w="7016" w:type="dxa"/>
+            <w:vAlign w:val="center"/>
+          </w:tcPr>
+          <w:p>
+            <w:pPr>
+              <w:jc w:val="center"/>
+              <w:rPr>
+                <w:sz w:val="24"/>
+                <w:szCs w:val="24"/>
+              </w:rPr>
+            </w:pPr>
+            <w:r>
+              <w:rPr>
+                <w:sz w:val="24"/>
+                <w:szCs w:val="24"/>
+              </w:rPr>
+              <w:t>Si utilizzerà il protocollo HTTPS per la comunicazione sicura dei dati trasferiti.</w:t>
             </w:r>
           </w:p>
         </w:tc>
@@ -3191,7 +3266,136 @@
                 <w:szCs w:val="32"/>
                 <w:lang w:eastAsia="it-IT"/>
               </w:rPr>
-              <w:t xml:space="preserve"> in corso, visualizzare lo storico di quelle passate, decidere di accettare o rifiutare le prenotazioni che sono ancora in uno stato </w:t>
+              <w:t xml:space="preserve"> in corso</w:t>
+            </w:r>
+            <w:r>
+              <w:rPr>
+                <w:rFonts w:eastAsia="Times New Roman" w:cstheme="minorHAnsi"/>
+                <w:i/>
+                <w:iCs/>
+                <w:color w:val="212121"/>
+                <w:sz w:val="32"/>
+                <w:szCs w:val="32"/>
+                <w:lang w:eastAsia="it-IT"/>
+              </w:rPr>
+              <w:t xml:space="preserve"> e</w:t>
+            </w:r>
+            <w:r>
+              <w:rPr>
+                <w:rFonts w:eastAsia="Times New Roman" w:cstheme="minorHAnsi"/>
+                <w:i/>
+                <w:iCs/>
+                <w:color w:val="212121"/>
+                <w:sz w:val="32"/>
+                <w:szCs w:val="32"/>
+                <w:lang w:eastAsia="it-IT"/>
+              </w:rPr>
+              <w:t xml:space="preserve"> visualizzare lo storico di quelle passate</w:t>
+            </w:r>
+            <w:r>
+              <w:rPr>
+                <w:rFonts w:eastAsia="Times New Roman" w:cstheme="minorHAnsi"/>
+                <w:i/>
+                <w:iCs/>
+                <w:color w:val="212121"/>
+                <w:sz w:val="32"/>
+                <w:szCs w:val="32"/>
+                <w:lang w:eastAsia="it-IT"/>
+              </w:rPr>
+              <w:t>.</w:t>
+            </w:r>
+          </w:p>
+        </w:tc>
+      </w:tr>
+      <w:tr>
+        <w:trPr>
+          <w:trHeight w:val="825"/>
+          <w:tblCellSpacing w:w="25" w:type="dxa"/>
+        </w:trPr>
+        <w:tc>
+          <w:tcPr>
+            <w:tcW w:w="0" w:type="auto"/>
+            <w:tcBorders>
+              <w:top w:val="single" w:sz="4" w:space="0" w:color="auto"/>
+              <w:left w:val="single" w:sz="4" w:space="0" w:color="auto"/>
+              <w:bottom w:val="single" w:sz="4" w:space="0" w:color="auto"/>
+              <w:right w:val="single" w:sz="4" w:space="0" w:color="auto"/>
+            </w:tcBorders>
+            <w:vAlign w:val="center"/>
+          </w:tcPr>
+          <w:p>
+            <w:pPr>
+              <w:rPr>
+                <w:rFonts w:eastAsia="Times New Roman" w:cstheme="minorHAnsi"/>
+                <w:i/>
+                <w:iCs/>
+                <w:color w:val="212121"/>
+                <w:sz w:val="32"/>
+                <w:szCs w:val="32"/>
+                <w:lang w:eastAsia="it-IT"/>
+              </w:rPr>
+            </w:pPr>
+            <w:r>
+              <w:rPr>
+                <w:rFonts w:eastAsia="Times New Roman" w:cstheme="minorHAnsi"/>
+                <w:i/>
+                <w:iCs/>
+                <w:color w:val="212121"/>
+                <w:sz w:val="32"/>
+                <w:szCs w:val="32"/>
+                <w:lang w:eastAsia="it-IT"/>
+              </w:rPr>
+              <w:t>C</w:t>
+            </w:r>
+            <w:r>
+              <w:rPr>
+                <w:rFonts w:eastAsia="Times New Roman" w:cstheme="minorHAnsi"/>
+                <w:i/>
+                <w:iCs/>
+                <w:color w:val="212121"/>
+                <w:sz w:val="32"/>
+                <w:szCs w:val="32"/>
+                <w:lang w:eastAsia="it-IT"/>
+              </w:rPr>
+              <w:t xml:space="preserve">ome </w:t>
+            </w:r>
+            <w:r>
+              <w:rPr>
+                <w:rFonts w:eastAsia="Times New Roman" w:cstheme="minorHAnsi"/>
+                <w:b/>
+                <w:bCs/>
+                <w:i/>
+                <w:iCs/>
+                <w:color w:val="212121"/>
+                <w:sz w:val="32"/>
+                <w:szCs w:val="32"/>
+                <w:lang w:eastAsia="it-IT"/>
+              </w:rPr>
+              <w:t>Host</w:t>
+            </w:r>
+            <w:r>
+              <w:rPr>
+                <w:rFonts w:eastAsia="Times New Roman" w:cstheme="minorHAnsi"/>
+                <w:i/>
+                <w:iCs/>
+                <w:color w:val="212121"/>
+                <w:sz w:val="32"/>
+                <w:szCs w:val="32"/>
+                <w:lang w:eastAsia="it-IT"/>
+              </w:rPr>
+              <w:t xml:space="preserve"> posso </w:t>
+            </w:r>
+            <w:r>
+              <w:rPr>
+                <w:rFonts w:eastAsia="Times New Roman" w:cstheme="minorHAnsi"/>
+                <w:i/>
+                <w:iCs/>
+                <w:color w:val="212121"/>
+                <w:sz w:val="32"/>
+                <w:szCs w:val="32"/>
+                <w:lang w:eastAsia="it-IT"/>
+              </w:rPr>
+              <w:t xml:space="preserve">decidere di accettare o rifiutare le prenotazioni che sono ancora in uno stato </w:t>
             </w:r>
             <w:r>
               <w:rPr>
@@ -3218,65 +3422,285 @@
               </w:rPr>
               <w:t>.</w:t>
             </w:r>
-            <w:r>
-              <w:rPr>
-                <w:rFonts w:eastAsia="Times New Roman" w:cstheme="minorHAnsi"/>
-                <w:i/>
-                <w:iCs/>
-                <w:color w:val="212121"/>
-                <w:sz w:val="32"/>
-                <w:szCs w:val="32"/>
-                <w:lang w:eastAsia="it-IT"/>
-              </w:rPr>
-              <w:t xml:space="preserve"> Inoltre</w:t>
-            </w:r>
-            <w:r>
-              <w:rPr>
-                <w:rFonts w:eastAsia="Times New Roman" w:cstheme="minorHAnsi"/>
-                <w:i/>
-                <w:iCs/>
-                <w:color w:val="212121"/>
-                <w:sz w:val="32"/>
-                <w:szCs w:val="32"/>
-                <w:lang w:eastAsia="it-IT"/>
-              </w:rPr>
-              <w:t xml:space="preserve"> posso</w:t>
-            </w:r>
-            <w:r>
-              <w:rPr>
-                <w:rFonts w:eastAsia="Times New Roman" w:cstheme="minorHAnsi"/>
-                <w:i/>
-                <w:iCs/>
-                <w:color w:val="212121"/>
-                <w:sz w:val="32"/>
-                <w:szCs w:val="32"/>
-                <w:lang w:eastAsia="it-IT"/>
-              </w:rPr>
-              <w:t xml:space="preserve"> avere a disposizione un’interfaccia che </w:t>
-            </w:r>
-            <w:r>
-              <w:rPr>
-                <w:rFonts w:eastAsia="Times New Roman" w:cstheme="minorHAnsi"/>
-                <w:i/>
-                <w:iCs/>
-                <w:color w:val="212121"/>
-                <w:sz w:val="32"/>
-                <w:szCs w:val="32"/>
-                <w:lang w:eastAsia="it-IT"/>
-              </w:rPr>
-              <w:t xml:space="preserve">mi </w:t>
-            </w:r>
-            <w:r>
-              <w:rPr>
-                <w:rFonts w:eastAsia="Times New Roman" w:cstheme="minorHAnsi"/>
-                <w:i/>
-                <w:iCs/>
-                <w:color w:val="212121"/>
-                <w:sz w:val="32"/>
-                <w:szCs w:val="32"/>
-                <w:lang w:eastAsia="it-IT"/>
-              </w:rPr>
-              <w:t>permetta di inviare alla Questura i dati richiesti del cliente.</w:t>
+          </w:p>
+        </w:tc>
+      </w:tr>
+      <w:tr>
+        <w:trPr>
+          <w:trHeight w:val="825"/>
+          <w:tblCellSpacing w:w="25" w:type="dxa"/>
+        </w:trPr>
+        <w:tc>
+          <w:tcPr>
+            <w:tcW w:w="0" w:type="auto"/>
+            <w:tcBorders>
+              <w:top w:val="single" w:sz="4" w:space="0" w:color="auto"/>
+              <w:left w:val="single" w:sz="4" w:space="0" w:color="auto"/>
+              <w:bottom w:val="single" w:sz="4" w:space="0" w:color="auto"/>
+              <w:right w:val="single" w:sz="4" w:space="0" w:color="auto"/>
+            </w:tcBorders>
+          </w:tcPr>
+          <w:p>
+            <w:pPr>
+              <w:rPr>
+                <w:rFonts w:eastAsia="Times New Roman" w:cstheme="minorHAnsi"/>
+                <w:i/>
+                <w:iCs/>
+                <w:color w:val="212121"/>
+                <w:sz w:val="32"/>
+                <w:szCs w:val="32"/>
+                <w:lang w:eastAsia="it-IT"/>
+              </w:rPr>
+            </w:pPr>
+            <w:r>
+              <w:rPr>
+                <w:rFonts w:eastAsia="Times New Roman" w:cstheme="minorHAnsi"/>
+                <w:i/>
+                <w:iCs/>
+                <w:color w:val="212121"/>
+                <w:sz w:val="32"/>
+                <w:szCs w:val="32"/>
+                <w:lang w:eastAsia="it-IT"/>
+              </w:rPr>
+              <w:t>Come</w:t>
+            </w:r>
+            <w:r>
+              <w:rPr>
+                <w:rFonts w:eastAsia="Times New Roman" w:cstheme="minorHAnsi"/>
+                <w:b/>
+                <w:bCs/>
+                <w:i/>
+                <w:iCs/>
+                <w:color w:val="212121"/>
+                <w:sz w:val="32"/>
+                <w:szCs w:val="32"/>
+                <w:lang w:eastAsia="it-IT"/>
+              </w:rPr>
+              <w:t xml:space="preserve"> </w:t>
+            </w:r>
+            <w:r>
+              <w:rPr>
+                <w:rFonts w:eastAsia="Times New Roman" w:cstheme="minorHAnsi"/>
+                <w:b/>
+                <w:bCs/>
+                <w:i/>
+                <w:iCs/>
+                <w:color w:val="212121"/>
+                <w:sz w:val="32"/>
+                <w:szCs w:val="32"/>
+                <w:lang w:eastAsia="it-IT"/>
+              </w:rPr>
+              <w:t>Host</w:t>
+            </w:r>
+            <w:r>
+              <w:rPr>
+                <w:rFonts w:eastAsia="Times New Roman" w:cstheme="minorHAnsi"/>
+                <w:i/>
+                <w:iCs/>
+                <w:color w:val="212121"/>
+                <w:sz w:val="32"/>
+                <w:szCs w:val="32"/>
+                <w:lang w:eastAsia="it-IT"/>
+              </w:rPr>
+              <w:t xml:space="preserve"> </w:t>
+            </w:r>
+            <w:r>
+              <w:rPr>
+                <w:rFonts w:eastAsia="Times New Roman" w:cstheme="minorHAnsi"/>
+                <w:i/>
+                <w:iCs/>
+                <w:color w:val="212121"/>
+                <w:sz w:val="32"/>
+                <w:szCs w:val="32"/>
+                <w:lang w:eastAsia="it-IT"/>
+              </w:rPr>
+              <w:t>posso avere a disposizione un’interfaccia che mi permetta di inviare alla Questura i dati richiesti del cliente.</w:t>
+            </w:r>
+          </w:p>
+        </w:tc>
+      </w:tr>
+      <w:tr>
+        <w:trPr>
+          <w:trHeight w:val="825"/>
+          <w:tblCellSpacing w:w="25" w:type="dxa"/>
+        </w:trPr>
+        <w:tc>
+          <w:tcPr>
+            <w:tcW w:w="0" w:type="auto"/>
+            <w:tcBorders>
+              <w:top w:val="single" w:sz="4" w:space="0" w:color="auto"/>
+              <w:left w:val="single" w:sz="4" w:space="0" w:color="auto"/>
+              <w:bottom w:val="single" w:sz="4" w:space="0" w:color="auto"/>
+              <w:right w:val="single" w:sz="4" w:space="0" w:color="auto"/>
+            </w:tcBorders>
+          </w:tcPr>
+          <w:p>
+            <w:pPr>
+              <w:rPr>
+                <w:rFonts w:eastAsia="Times New Roman" w:cstheme="minorHAnsi"/>
+                <w:i/>
+                <w:iCs/>
+                <w:color w:val="212121"/>
+                <w:sz w:val="32"/>
+                <w:szCs w:val="32"/>
+                <w:lang w:eastAsia="it-IT"/>
+              </w:rPr>
+            </w:pPr>
+            <w:r>
+              <w:rPr>
+                <w:rFonts w:eastAsia="Times New Roman" w:cstheme="minorHAnsi"/>
+                <w:i/>
+                <w:iCs/>
+                <w:color w:val="212121"/>
+                <w:sz w:val="32"/>
+                <w:szCs w:val="32"/>
+                <w:lang w:eastAsia="it-IT"/>
+              </w:rPr>
+              <w:lastRenderedPageBreak/>
+              <w:t>Come</w:t>
+            </w:r>
+            <w:r>
+              <w:rPr>
+                <w:rFonts w:eastAsia="Times New Roman" w:cstheme="minorHAnsi"/>
+                <w:b/>
+                <w:bCs/>
+                <w:i/>
+                <w:iCs/>
+                <w:color w:val="212121"/>
+                <w:sz w:val="32"/>
+                <w:szCs w:val="32"/>
+                <w:lang w:eastAsia="it-IT"/>
+              </w:rPr>
+              <w:t xml:space="preserve"> Host</w:t>
+            </w:r>
+            <w:r>
+              <w:rPr>
+                <w:rFonts w:eastAsia="Times New Roman" w:cstheme="minorHAnsi"/>
+                <w:i/>
+                <w:iCs/>
+                <w:color w:val="212121"/>
+                <w:sz w:val="32"/>
+                <w:szCs w:val="32"/>
+                <w:lang w:eastAsia="it-IT"/>
+              </w:rPr>
+              <w:t xml:space="preserve"> </w:t>
+            </w:r>
+            <w:r>
+              <w:rPr>
+                <w:rFonts w:eastAsia="Times New Roman" w:cstheme="minorHAnsi"/>
+                <w:i/>
+                <w:iCs/>
+                <w:color w:val="212121"/>
+                <w:sz w:val="32"/>
+                <w:szCs w:val="32"/>
+                <w:lang w:eastAsia="it-IT"/>
+              </w:rPr>
+              <w:t>posso avere</w:t>
+            </w:r>
+            <w:r>
+              <w:rPr>
+                <w:rFonts w:eastAsia="Times New Roman" w:cstheme="minorHAnsi"/>
+                <w:i/>
+                <w:iCs/>
+                <w:color w:val="212121"/>
+                <w:sz w:val="32"/>
+                <w:szCs w:val="32"/>
+                <w:lang w:eastAsia="it-IT"/>
+              </w:rPr>
+              <w:t xml:space="preserve"> a disposizione</w:t>
+            </w:r>
+            <w:r>
+              <w:rPr>
+                <w:rFonts w:eastAsia="Times New Roman" w:cstheme="minorHAnsi"/>
+                <w:i/>
+                <w:iCs/>
+                <w:color w:val="212121"/>
+                <w:sz w:val="32"/>
+                <w:szCs w:val="32"/>
+                <w:lang w:eastAsia="it-IT"/>
+              </w:rPr>
+              <w:t xml:space="preserve"> un’interfaccia che mi permetta di rendicontare le tasse di soggiorno all’ufficio del turismo.</w:t>
+            </w:r>
+          </w:p>
+        </w:tc>
+      </w:tr>
+      <w:tr>
+        <w:trPr>
+          <w:trHeight w:val="825"/>
+          <w:tblCellSpacing w:w="25" w:type="dxa"/>
+        </w:trPr>
+        <w:tc>
+          <w:tcPr>
+            <w:tcW w:w="0" w:type="auto"/>
+            <w:tcBorders>
+              <w:top w:val="single" w:sz="4" w:space="0" w:color="auto"/>
+              <w:left w:val="single" w:sz="4" w:space="0" w:color="auto"/>
+              <w:bottom w:val="single" w:sz="4" w:space="0" w:color="auto"/>
+              <w:right w:val="single" w:sz="4" w:space="0" w:color="auto"/>
+            </w:tcBorders>
+          </w:tcPr>
+          <w:p>
+            <w:pPr>
+              <w:rPr>
+                <w:rFonts w:eastAsia="Times New Roman" w:cstheme="minorHAnsi"/>
+                <w:i/>
+                <w:iCs/>
+                <w:color w:val="212121"/>
+                <w:sz w:val="32"/>
+                <w:szCs w:val="32"/>
+                <w:u w:val="single"/>
+                <w:lang w:eastAsia="it-IT"/>
+              </w:rPr>
+            </w:pPr>
+            <w:r>
+              <w:rPr>
+                <w:rFonts w:eastAsia="Times New Roman" w:cstheme="minorHAnsi"/>
+                <w:i/>
+                <w:iCs/>
+                <w:color w:val="212121"/>
+                <w:sz w:val="32"/>
+                <w:szCs w:val="32"/>
+                <w:lang w:eastAsia="it-IT"/>
+              </w:rPr>
+              <w:t>Come</w:t>
+            </w:r>
+            <w:r>
+              <w:rPr>
+                <w:rFonts w:eastAsia="Times New Roman" w:cstheme="minorHAnsi"/>
+                <w:b/>
+                <w:bCs/>
+                <w:i/>
+                <w:iCs/>
+                <w:color w:val="212121"/>
+                <w:sz w:val="32"/>
+                <w:szCs w:val="32"/>
+                <w:lang w:eastAsia="it-IT"/>
+              </w:rPr>
+              <w:t xml:space="preserve"> Host</w:t>
+            </w:r>
+            <w:r>
+              <w:rPr>
+                <w:rFonts w:eastAsia="Times New Roman" w:cstheme="minorHAnsi"/>
+                <w:i/>
+                <w:iCs/>
+                <w:color w:val="212121"/>
+                <w:sz w:val="32"/>
+                <w:szCs w:val="32"/>
+                <w:lang w:eastAsia="it-IT"/>
+              </w:rPr>
+              <w:t xml:space="preserve"> posso </w:t>
+            </w:r>
+            <w:r>
+              <w:rPr>
+                <w:rFonts w:eastAsia="Times New Roman" w:cstheme="minorHAnsi"/>
+                <w:i/>
+                <w:iCs/>
+                <w:color w:val="212121"/>
+                <w:sz w:val="32"/>
+                <w:szCs w:val="32"/>
+                <w:lang w:eastAsia="it-IT"/>
+              </w:rPr>
+              <w:t>visualizzare i guadagni ottenuti.</w:t>
             </w:r>
           </w:p>
         </w:tc>
@@ -3400,23 +3824,21 @@
           <w:sz w:val="28"/>
           <w:szCs w:val="28"/>
         </w:rPr>
-        <w:t xml:space="preserve"> con Bootstrap, </w:t>
-      </w:r>
-      <w:proofErr w:type="spellStart"/>
+        <w:t xml:space="preserve"> con Bootstrap</w:t>
+      </w:r>
       <w:r>
         <w:rPr>
           <w:sz w:val="28"/>
           <w:szCs w:val="28"/>
         </w:rPr>
-        <w:t>jQuery</w:t>
-      </w:r>
-      <w:proofErr w:type="spellEnd"/>
+        <w:t xml:space="preserve"> e</w:t>
+      </w:r>
       <w:r>
         <w:rPr>
           <w:sz w:val="28"/>
           <w:szCs w:val="28"/>
         </w:rPr>
-        <w:t xml:space="preserve"> e </w:t>
+        <w:t xml:space="preserve"> </w:t>
       </w:r>
       <w:proofErr w:type="spellStart"/>
       <w:r>
@@ -3424,16 +3846,16 @@
           <w:sz w:val="28"/>
           <w:szCs w:val="28"/>
         </w:rPr>
-        <w:t>jQuery</w:t>
-      </w:r>
-      <w:proofErr w:type="spellEnd"/>
+        <w:t>jQuer</w:t>
+      </w:r>
       <w:r>
         <w:rPr>
           <w:sz w:val="28"/>
           <w:szCs w:val="28"/>
         </w:rPr>
-        <w:t xml:space="preserve"> UI</w:t>
-      </w:r>
+        <w:t>y</w:t>
+      </w:r>
+      <w:proofErr w:type="spellEnd"/>
       <w:r>
         <w:rPr>
           <w:sz w:val="28"/>
@@ -3455,12 +3877,210 @@
           <w:szCs w:val="28"/>
         </w:rPr>
         <w:t>Per quanto riguarda il design architetturale abbiamo deciso di utilizzare il pattern MVC.</w:t>
+      </w:r>
+    </w:p>
+    <w:p>
+      <w:pPr>
+        <w:rPr>
+          <w:sz w:val="28"/>
+          <w:szCs w:val="28"/>
+        </w:rPr>
+      </w:pPr>
+      <w:r>
+        <w:rPr>
+          <w:sz w:val="28"/>
+          <w:szCs w:val="28"/>
+        </w:rPr>
+        <w:t xml:space="preserve">La web </w:t>
+      </w:r>
+      <w:proofErr w:type="spellStart"/>
+      <w:r>
+        <w:rPr>
+          <w:sz w:val="28"/>
+          <w:szCs w:val="28"/>
+        </w:rPr>
+        <w:t>application</w:t>
+      </w:r>
+      <w:proofErr w:type="spellEnd"/>
+      <w:r>
+        <w:rPr>
+          <w:sz w:val="28"/>
+          <w:szCs w:val="28"/>
+        </w:rPr>
+        <w:t xml:space="preserve"> verrà sviluppata come </w:t>
+      </w:r>
+      <w:r>
+        <w:rPr>
+          <w:sz w:val="28"/>
+          <w:szCs w:val="28"/>
+          <w:u w:val="single"/>
+        </w:rPr>
+        <w:t>SPA</w:t>
+      </w:r>
+      <w:r>
+        <w:rPr>
+          <w:sz w:val="28"/>
+          <w:szCs w:val="28"/>
+        </w:rPr>
+        <w:t xml:space="preserve"> (Single Page Application), quindi tutte le risorse principali (HTML, JS, CSS) verranno caricate sul browser con un unico caricamento di pagina, mentre le altre risorse verranno caricate dinamicamente su richiesta utilizzando la tecnica </w:t>
+      </w:r>
+      <w:r>
+        <w:rPr>
+          <w:sz w:val="28"/>
+          <w:szCs w:val="28"/>
+          <w:u w:val="single"/>
+        </w:rPr>
+        <w:t>AJAX</w:t>
+      </w:r>
+      <w:r>
+        <w:rPr>
+          <w:sz w:val="28"/>
+          <w:szCs w:val="28"/>
+        </w:rPr>
+        <w:t>.</w:t>
+      </w:r>
+    </w:p>
+    <w:p>
+      <w:pPr>
+        <w:rPr>
+          <w:sz w:val="28"/>
+          <w:szCs w:val="28"/>
+        </w:rPr>
+      </w:pPr>
+      <w:r>
+        <w:rPr>
+          <w:sz w:val="28"/>
+          <w:szCs w:val="28"/>
+        </w:rPr>
+        <w:br w:type="page"/>
+      </w:r>
+    </w:p>
+    <w:p>
+      <w:pPr>
+        <w:pStyle w:val="Citazioneintensa"/>
+        <w:outlineLvl w:val="0"/>
+      </w:pPr>
+      <w:r>
+        <w:lastRenderedPageBreak/>
+        <w:t>Casi d’uso</w:t>
+      </w:r>
+    </w:p>
+    <w:p>
+      <w:pPr>
+        <w:rPr>
+          <w:sz w:val="28"/>
+          <w:szCs w:val="28"/>
+        </w:rPr>
+      </w:pPr>
+      <w:r>
+        <w:rPr>
+          <w:noProof/>
+          <w:sz w:val="28"/>
+          <w:szCs w:val="28"/>
+        </w:rPr>
+        <w:drawing>
+          <wp:anchor distT="0" distB="0" distL="114300" distR="114300" simplePos="0" relativeHeight="251658240" behindDoc="1" locked="0" layoutInCell="1" allowOverlap="1" wp14:anchorId="3FCCF641" wp14:editId="75582622">
+            <wp:simplePos x="0" y="0"/>
+            <wp:positionH relativeFrom="margin">
+              <wp:align>center</wp:align>
+            </wp:positionH>
+            <wp:positionV relativeFrom="paragraph">
+              <wp:posOffset>208280</wp:posOffset>
+            </wp:positionV>
+            <wp:extent cx="7134225" cy="7748905"/>
+            <wp:effectExtent l="0" t="0" r="9525" b="0"/>
+            <wp:wrapTight wrapText="bothSides">
+              <wp:wrapPolygon edited="0">
+                <wp:start x="1961" y="425"/>
+                <wp:lineTo x="1961" y="6478"/>
+                <wp:lineTo x="404" y="6638"/>
+                <wp:lineTo x="58" y="6797"/>
+                <wp:lineTo x="58" y="8284"/>
+                <wp:lineTo x="346" y="9027"/>
+                <wp:lineTo x="115" y="10886"/>
+                <wp:lineTo x="58" y="12160"/>
+                <wp:lineTo x="461" y="12426"/>
+                <wp:lineTo x="1384" y="12426"/>
+                <wp:lineTo x="1903" y="13275"/>
+                <wp:lineTo x="1961" y="19170"/>
+                <wp:lineTo x="11420" y="19435"/>
+                <wp:lineTo x="11478" y="20922"/>
+                <wp:lineTo x="11247" y="21081"/>
+                <wp:lineTo x="11247" y="21188"/>
+                <wp:lineTo x="11362" y="21453"/>
+                <wp:lineTo x="11651" y="21453"/>
+                <wp:lineTo x="12285" y="21347"/>
+                <wp:lineTo x="12574" y="21188"/>
+                <wp:lineTo x="12458" y="20922"/>
+                <wp:lineTo x="12689" y="20072"/>
+                <wp:lineTo x="14073" y="19223"/>
+                <wp:lineTo x="21571" y="19170"/>
+                <wp:lineTo x="21571" y="425"/>
+                <wp:lineTo x="1961" y="425"/>
+              </wp:wrapPolygon>
+            </wp:wrapTight>
+            <wp:docPr id="2" name="Elemento grafico 2"/>
+            <wp:cNvGraphicFramePr>
+              <a:graphicFrameLocks xmlns:a="http://schemas.openxmlformats.org/drawingml/2006/main" noChangeAspect="1"/>
+            </wp:cNvGraphicFramePr>
+            <a:graphic xmlns:a="http://schemas.openxmlformats.org/drawingml/2006/main">
+              <a:graphicData uri="http://schemas.openxmlformats.org/drawingml/2006/picture">
+                <pic:pic xmlns:pic="http://schemas.openxmlformats.org/drawingml/2006/picture">
+                  <pic:nvPicPr>
+                    <pic:cNvPr id="2" name="application.svg"/>
+                    <pic:cNvPicPr/>
+                  </pic:nvPicPr>
+                  <pic:blipFill>
+                    <a:blip r:embed="rId7">
+                      <a:extLst>
+                        <a:ext uri="{28A0092B-C50C-407E-A947-70E740481C1C}">
+                          <a14:useLocalDpi xmlns:a14="http://schemas.microsoft.com/office/drawing/2010/main" val="0"/>
+                        </a:ext>
+                        <a:ext uri="{96DAC541-7B7A-43D3-8B79-37D633B846F1}">
+                          <asvg:svgBlip xmlns:asvg="http://schemas.microsoft.com/office/drawing/2016/SVG/main" r:embed="rId8"/>
+                        </a:ext>
+                      </a:extLst>
+                    </a:blip>
+                    <a:stretch>
+                      <a:fillRect/>
+                    </a:stretch>
+                  </pic:blipFill>
+                  <pic:spPr>
+                    <a:xfrm>
+                      <a:off x="0" y="0"/>
+                      <a:ext cx="7134225" cy="7748905"/>
+                    </a:xfrm>
+                    <a:prstGeom prst="rect">
+                      <a:avLst/>
+                    </a:prstGeom>
+                  </pic:spPr>
+                </pic:pic>
+              </a:graphicData>
+            </a:graphic>
+            <wp14:sizeRelH relativeFrom="margin">
+              <wp14:pctWidth>0</wp14:pctWidth>
+            </wp14:sizeRelH>
+            <wp14:sizeRelV relativeFrom="margin">
+              <wp14:pctHeight>0</wp14:pctHeight>
+            </wp14:sizeRelV>
+          </wp:anchor>
+        </w:drawing>
       </w:r>
     </w:p>
     <w:p/>
     <w:p/>
     <w:p/>
     <w:p/>
+    <w:p>
+      <w:pPr>
+        <w:pStyle w:val="Citazioneintensa"/>
+        <w:outlineLvl w:val="0"/>
+      </w:pPr>
+      <w:r>
+        <w:lastRenderedPageBreak/>
+        <w:t>Diagrammi delle classi</w:t>
+      </w:r>
+    </w:p>
     <w:p/>
     <w:p/>
     <w:p/>
